--- a/Pointer-in-go-lang.docx
+++ b/Pointer-in-go-lang.docx
@@ -114,7 +114,7 @@
                     <pic:cNvPicPr/>
                   </pic:nvPicPr>
                   <pic:blipFill>
-                    <a:blip r:embed="rId4">
+                    <a:blip r:embed="rId5">
                       <a:extLst>
                         <a:ext uri="{28A0092B-C50C-407E-A947-70E740481C1C}">
                           <a14:useLocalDpi xmlns:a14="http://schemas.microsoft.com/office/drawing/2010/main" val="0"/>
@@ -222,149 +222,182 @@
           <w:b/>
           <w:bCs/>
         </w:rPr>
-        <w:t>var pointer_name *Data_Type</w:t>
-      </w:r>
-    </w:p>
-    <w:p>
-      <w:r>
-        <w:t>Considering it as reference, let us see how we can declare pointer of “Hello world”.</w:t>
-      </w:r>
-    </w:p>
-    <w:p>
-      <w:pPr>
-        <w:jc w:val="center"/>
-      </w:pPr>
-      <w:r>
-        <w:t>var a *string</w:t>
-      </w:r>
-    </w:p>
-    <w:p>
-      <w:pPr>
-        <w:jc w:val="both"/>
-      </w:pPr>
-      <w:r>
-        <w:t xml:space="preserve">As learnt earlier, pointer is also a variable, so we used “var” keyword to declare “a” will be variable, and now we want this variable “a” to hold the address where “Hello World” is stored in the memory, now “Hello World” is a string type value, so we used string as data type and * is the special character which is </w:t>
-      </w:r>
-      <w:r>
-        <w:t xml:space="preserve">termed as the </w:t>
-      </w:r>
+        <w:t xml:space="preserve">var </w:t>
+      </w:r>
+      <w:proofErr w:type="spellStart"/>
       <w:r>
         <w:rPr>
           <w:b/>
           <w:bCs/>
         </w:rPr>
-        <w:t>dereferencing operator</w:t>
-      </w:r>
-      <w:r>
-        <w:t xml:space="preserve"> used to declare pointer variable and access the value stored in the address</w:t>
-      </w:r>
-      <w:r>
-        <w:t>.</w:t>
-      </w:r>
-    </w:p>
-    <w:p>
-      <w:r>
-        <w:t>So, above</w:t>
-      </w:r>
-      <w:r>
-        <w:t xml:space="preserve"> is a pointer of type string which can store only the memory addresses of string variables</w:t>
-      </w:r>
-      <w:r>
-        <w:t>.</w:t>
-      </w:r>
-    </w:p>
-    <w:p/>
-    <w:p>
-      <w:r>
-        <w:t>Till now, we have seen how to declare a pointer, but we are yet to make it hold a memory address, for doing that we need to initialize the Pointer. Let us see how to do that.</w:t>
-      </w:r>
-    </w:p>
-    <w:p>
-      <w:pPr>
+        <w:t>pointer_name</w:t>
+      </w:r>
+      <w:proofErr w:type="spellEnd"/>
+      <w:r>
         <w:rPr>
           <w:b/>
           <w:bCs/>
         </w:rPr>
-      </w:pPr>
+        <w:t xml:space="preserve"> *</w:t>
+      </w:r>
+      <w:proofErr w:type="spellStart"/>
       <w:r>
         <w:rPr>
           <w:b/>
           <w:bCs/>
         </w:rPr>
-        <w:t>I</w:t>
+        <w:t>Data_Type</w:t>
+      </w:r>
+      <w:proofErr w:type="spellEnd"/>
+    </w:p>
+    <w:p>
+      <w:r>
+        <w:t>Considering it as reference, let us see how we can declare pointer of “Hello world”.</w:t>
+      </w:r>
+    </w:p>
+    <w:p>
+      <w:pPr>
+        <w:jc w:val="center"/>
+      </w:pPr>
+      <w:r>
+        <w:t>var a *string</w:t>
+      </w:r>
+    </w:p>
+    <w:p>
+      <w:pPr>
+        <w:jc w:val="both"/>
+      </w:pPr>
+      <w:r>
+        <w:t xml:space="preserve">As learnt earlier, pointer is also a variable, so we used “var” keyword to declare “a” will be variable, and now we want this variable “a” to hold the address where “Hello World” is stored in the memory, now “Hello World” is a string type value, so we used string as data type and * is the special character which is </w:t>
+      </w:r>
+      <w:r>
+        <w:t xml:space="preserve">termed as the </w:t>
       </w:r>
       <w:r>
         <w:rPr>
           <w:b/>
           <w:bCs/>
         </w:rPr>
-        <w:t>nitialization of Pointer</w:t>
-      </w:r>
-    </w:p>
-    <w:p>
-      <w:r>
-        <w:t>//Initializating a variable</w:t>
-      </w:r>
-    </w:p>
-    <w:p>
-      <w:r>
-        <w:t xml:space="preserve">   Var b = “Hello World”</w:t>
-      </w:r>
-    </w:p>
-    <w:p>
-      <w:r>
-        <w:t>//</w:t>
-      </w:r>
-      <w:r>
-        <w:t xml:space="preserve">Initialization of pointer </w:t>
-      </w:r>
-      <w:r>
-        <w:t>a</w:t>
-      </w:r>
-      <w:r>
-        <w:t xml:space="preserve"> with</w:t>
-      </w:r>
-      <w:r>
-        <w:t xml:space="preserve"> </w:t>
-      </w:r>
-      <w:r>
-        <w:t xml:space="preserve">memory address of variable </w:t>
-      </w:r>
-      <w:r>
-        <w:t>b</w:t>
-      </w:r>
-    </w:p>
-    <w:p>
-      <w:r>
-        <w:t xml:space="preserve"> </w:t>
-      </w:r>
-      <w:r>
-        <w:t>Var a *string = &amp;b</w:t>
-      </w:r>
-    </w:p>
-    <w:p>
-      <w:r>
-        <w:t xml:space="preserve">You must have understood the above syntax but would have doubt with this “&amp;” symbol. What does it signify? </w:t>
-      </w:r>
-    </w:p>
-    <w:p>
-      <w:r>
-        <w:t>“</w:t>
-      </w:r>
-      <w:r>
-        <w:t>&amp;</w:t>
-      </w:r>
-      <w:r>
-        <w:t>”</w:t>
-      </w:r>
-      <w:r>
-        <w:t xml:space="preserve"> operator termed as </w:t>
-      </w:r>
-      <w:r>
+        <w:t>dereferencing operator</w:t>
+      </w:r>
+      <w:r>
+        <w:t xml:space="preserve"> used to declare pointer variable and access the value stored in the address</w:t>
+      </w:r>
+      <w:r>
+        <w:t>.</w:t>
+      </w:r>
+    </w:p>
+    <w:p>
+      <w:r>
+        <w:t>So, above</w:t>
+      </w:r>
+      <w:r>
+        <w:t xml:space="preserve"> is a pointer of type string which can store only the memory addresses of string variables</w:t>
+      </w:r>
+      <w:r>
+        <w:t>.</w:t>
+      </w:r>
+    </w:p>
+    <w:p/>
+    <w:p>
+      <w:r>
+        <w:t>Till now, we have seen how to declare a pointer, but we are yet to make it hold a memory address, for doing that we need to initialize the Pointer. Let us see how to do that.</w:t>
+      </w:r>
+    </w:p>
+    <w:p>
+      <w:pPr>
         <w:rPr>
           <w:b/>
           <w:bCs/>
         </w:rPr>
+      </w:pPr>
+      <w:r>
+        <w:rPr>
+          <w:b/>
+          <w:bCs/>
+        </w:rPr>
+        <w:t>I</w:t>
+      </w:r>
+      <w:r>
+        <w:rPr>
+          <w:b/>
+          <w:bCs/>
+        </w:rPr>
+        <w:t>nitialization of Pointer</w:t>
+      </w:r>
+    </w:p>
+    <w:p>
+      <w:r>
+        <w:t>//</w:t>
+      </w:r>
+      <w:proofErr w:type="spellStart"/>
+      <w:r>
+        <w:t>Initializating</w:t>
+      </w:r>
+      <w:proofErr w:type="spellEnd"/>
+      <w:r>
+        <w:t xml:space="preserve"> a variable</w:t>
+      </w:r>
+    </w:p>
+    <w:p>
+      <w:r>
+        <w:t xml:space="preserve">   Var b = “Hello World”</w:t>
+      </w:r>
+    </w:p>
+    <w:p>
+      <w:r>
+        <w:t>//</w:t>
+      </w:r>
+      <w:r>
+        <w:t xml:space="preserve">Initialization of pointer </w:t>
+      </w:r>
+      <w:r>
+        <w:t>a</w:t>
+      </w:r>
+      <w:r>
+        <w:t xml:space="preserve"> with</w:t>
+      </w:r>
+      <w:r>
+        <w:t xml:space="preserve"> </w:t>
+      </w:r>
+      <w:r>
+        <w:t xml:space="preserve">memory address of variable </w:t>
+      </w:r>
+      <w:r>
+        <w:t>b</w:t>
+      </w:r>
+    </w:p>
+    <w:p>
+      <w:r>
+        <w:t xml:space="preserve"> </w:t>
+      </w:r>
+      <w:r>
+        <w:t>Var a *string = &amp;b</w:t>
+      </w:r>
+    </w:p>
+    <w:p>
+      <w:r>
+        <w:t xml:space="preserve">You must have understood the above syntax but would have doubt with this “&amp;” symbol. What does it signify? </w:t>
+      </w:r>
+    </w:p>
+    <w:p>
+      <w:r>
+        <w:t>“</w:t>
+      </w:r>
+      <w:r>
+        <w:t>&amp;</w:t>
+      </w:r>
+      <w:r>
+        <w:t>”</w:t>
+      </w:r>
+      <w:r>
+        <w:t xml:space="preserve"> operator termed as </w:t>
+      </w:r>
+      <w:r>
+        <w:rPr>
+          <w:b/>
+          <w:bCs/>
+        </w:rPr>
         <w:t>address operator</w:t>
       </w:r>
       <w:r>
@@ -395,7 +428,17 @@
         <w:t xml:space="preserve">Step 2: Name it as </w:t>
       </w:r>
       <w:r>
-        <w:t>“pointer-in-go.go”</w:t>
+        <w:t>“pointer-in-</w:t>
+      </w:r>
+      <w:proofErr w:type="spellStart"/>
+      <w:proofErr w:type="gramStart"/>
+      <w:r>
+        <w:t>go.go</w:t>
+      </w:r>
+      <w:proofErr w:type="spellEnd"/>
+      <w:proofErr w:type="gramEnd"/>
+      <w:r>
+        <w:t>”</w:t>
       </w:r>
     </w:p>
     <w:p>
@@ -512,7 +555,29 @@
           <w:szCs w:val="21"/>
           <w:lang w:eastAsia="en-IN"/>
         </w:rPr>
-        <w:t>"fmt"</w:t>
+        <w:t>"</w:t>
+      </w:r>
+      <w:proofErr w:type="spellStart"/>
+      <w:r>
+        <w:rPr>
+          <w:rFonts w:ascii="Consolas" w:eastAsia="Times New Roman" w:hAnsi="Consolas" w:cs="Times New Roman"/>
+          <w:color w:val="CE9178"/>
+          <w:sz w:val="21"/>
+          <w:szCs w:val="21"/>
+          <w:lang w:eastAsia="en-IN"/>
+        </w:rPr>
+        <w:t>fmt</w:t>
+      </w:r>
+      <w:proofErr w:type="spellEnd"/>
+      <w:r>
+        <w:rPr>
+          <w:rFonts w:ascii="Consolas" w:eastAsia="Times New Roman" w:hAnsi="Consolas" w:cs="Times New Roman"/>
+          <w:color w:val="CE9178"/>
+          <w:sz w:val="21"/>
+          <w:szCs w:val="21"/>
+          <w:lang w:eastAsia="en-IN"/>
+        </w:rPr>
+        <w:t>"</w:t>
       </w:r>
     </w:p>
     <w:p>
@@ -563,6 +628,7 @@
           <w:lang w:eastAsia="en-IN"/>
         </w:rPr>
       </w:pPr>
+      <w:proofErr w:type="spellStart"/>
       <w:r>
         <w:rPr>
           <w:rFonts w:ascii="Consolas" w:eastAsia="Times New Roman" w:hAnsi="Consolas" w:cs="Times New Roman"/>
@@ -573,6 +639,7 @@
         </w:rPr>
         <w:t>func</w:t>
       </w:r>
+      <w:proofErr w:type="spellEnd"/>
       <w:r>
         <w:rPr>
           <w:rFonts w:ascii="Consolas" w:eastAsia="Times New Roman" w:hAnsi="Consolas" w:cs="Times New Roman"/>
@@ -583,6 +650,7 @@
         </w:rPr>
         <w:t> </w:t>
       </w:r>
+      <w:proofErr w:type="gramStart"/>
       <w:r>
         <w:rPr>
           <w:rFonts w:ascii="Consolas" w:eastAsia="Times New Roman" w:hAnsi="Consolas" w:cs="Times New Roman"/>
@@ -601,7 +669,18 @@
           <w:szCs w:val="21"/>
           <w:lang w:eastAsia="en-IN"/>
         </w:rPr>
-        <w:t>() {</w:t>
+        <w:t>(</w:t>
+      </w:r>
+      <w:proofErr w:type="gramEnd"/>
+      <w:r>
+        <w:rPr>
+          <w:rFonts w:ascii="Consolas" w:eastAsia="Times New Roman" w:hAnsi="Consolas" w:cs="Times New Roman"/>
+          <w:color w:val="D4D4D4"/>
+          <w:sz w:val="21"/>
+          <w:szCs w:val="21"/>
+          <w:lang w:eastAsia="en-IN"/>
+        </w:rPr>
+        <w:t>) {</w:t>
       </w:r>
     </w:p>
     <w:p>
@@ -945,7 +1024,19 @@
           <w:szCs w:val="21"/>
           <w:lang w:eastAsia="en-IN"/>
         </w:rPr>
-        <w:t>    fmt.</w:t>
+        <w:t>    </w:t>
+      </w:r>
+      <w:proofErr w:type="spellStart"/>
+      <w:proofErr w:type="gramStart"/>
+      <w:r>
+        <w:rPr>
+          <w:rFonts w:ascii="Consolas" w:eastAsia="Times New Roman" w:hAnsi="Consolas" w:cs="Times New Roman"/>
+          <w:color w:val="D4D4D4"/>
+          <w:sz w:val="21"/>
+          <w:szCs w:val="21"/>
+          <w:lang w:eastAsia="en-IN"/>
+        </w:rPr>
+        <w:t>fmt.</w:t>
       </w:r>
       <w:r>
         <w:rPr>
@@ -957,6 +1048,8 @@
         </w:rPr>
         <w:t>Println</w:t>
       </w:r>
+      <w:proofErr w:type="spellEnd"/>
+      <w:proofErr w:type="gramEnd"/>
       <w:r>
         <w:rPr>
           <w:rFonts w:ascii="Consolas" w:eastAsia="Times New Roman" w:hAnsi="Consolas" w:cs="Times New Roman"/>
@@ -1008,7 +1101,19 @@
           <w:szCs w:val="21"/>
           <w:lang w:eastAsia="en-IN"/>
         </w:rPr>
-        <w:t>    fmt.</w:t>
+        <w:t>    </w:t>
+      </w:r>
+      <w:proofErr w:type="spellStart"/>
+      <w:proofErr w:type="gramStart"/>
+      <w:r>
+        <w:rPr>
+          <w:rFonts w:ascii="Consolas" w:eastAsia="Times New Roman" w:hAnsi="Consolas" w:cs="Times New Roman"/>
+          <w:color w:val="D4D4D4"/>
+          <w:sz w:val="21"/>
+          <w:szCs w:val="21"/>
+          <w:lang w:eastAsia="en-IN"/>
+        </w:rPr>
+        <w:t>fmt.</w:t>
       </w:r>
       <w:r>
         <w:rPr>
@@ -1020,6 +1125,8 @@
         </w:rPr>
         <w:t>Println</w:t>
       </w:r>
+      <w:proofErr w:type="spellEnd"/>
+      <w:proofErr w:type="gramEnd"/>
       <w:r>
         <w:rPr>
           <w:rFonts w:ascii="Consolas" w:eastAsia="Times New Roman" w:hAnsi="Consolas" w:cs="Times New Roman"/>
@@ -1071,7 +1178,19 @@
           <w:szCs w:val="21"/>
           <w:lang w:eastAsia="en-IN"/>
         </w:rPr>
-        <w:t>    fmt.</w:t>
+        <w:t>    </w:t>
+      </w:r>
+      <w:proofErr w:type="spellStart"/>
+      <w:proofErr w:type="gramStart"/>
+      <w:r>
+        <w:rPr>
+          <w:rFonts w:ascii="Consolas" w:eastAsia="Times New Roman" w:hAnsi="Consolas" w:cs="Times New Roman"/>
+          <w:color w:val="D4D4D4"/>
+          <w:sz w:val="21"/>
+          <w:szCs w:val="21"/>
+          <w:lang w:eastAsia="en-IN"/>
+        </w:rPr>
+        <w:t>fmt.</w:t>
       </w:r>
       <w:r>
         <w:rPr>
@@ -1083,6 +1202,8 @@
         </w:rPr>
         <w:t>Println</w:t>
       </w:r>
+      <w:proofErr w:type="spellEnd"/>
+      <w:proofErr w:type="gramEnd"/>
       <w:r>
         <w:rPr>
           <w:rFonts w:ascii="Consolas" w:eastAsia="Times New Roman" w:hAnsi="Consolas" w:cs="Times New Roman"/>
@@ -1253,7 +1374,29 @@
           <w:szCs w:val="21"/>
           <w:lang w:eastAsia="en-IN"/>
         </w:rPr>
-        <w:t>"fmt"</w:t>
+        <w:t>"</w:t>
+      </w:r>
+      <w:proofErr w:type="spellStart"/>
+      <w:r>
+        <w:rPr>
+          <w:rFonts w:ascii="Consolas" w:eastAsia="Times New Roman" w:hAnsi="Consolas" w:cs="Times New Roman"/>
+          <w:color w:val="CE9178"/>
+          <w:sz w:val="21"/>
+          <w:szCs w:val="21"/>
+          <w:lang w:eastAsia="en-IN"/>
+        </w:rPr>
+        <w:t>fmt</w:t>
+      </w:r>
+      <w:proofErr w:type="spellEnd"/>
+      <w:r>
+        <w:rPr>
+          <w:rFonts w:ascii="Consolas" w:eastAsia="Times New Roman" w:hAnsi="Consolas" w:cs="Times New Roman"/>
+          <w:color w:val="CE9178"/>
+          <w:sz w:val="21"/>
+          <w:szCs w:val="21"/>
+          <w:lang w:eastAsia="en-IN"/>
+        </w:rPr>
+        <w:t>"</w:t>
       </w:r>
     </w:p>
     <w:p>
@@ -1304,6 +1447,7 @@
           <w:lang w:eastAsia="en-IN"/>
         </w:rPr>
       </w:pPr>
+      <w:proofErr w:type="spellStart"/>
       <w:r>
         <w:rPr>
           <w:rFonts w:ascii="Consolas" w:eastAsia="Times New Roman" w:hAnsi="Consolas" w:cs="Times New Roman"/>
@@ -1314,6 +1458,7 @@
         </w:rPr>
         <w:t>func</w:t>
       </w:r>
+      <w:proofErr w:type="spellEnd"/>
       <w:r>
         <w:rPr>
           <w:rFonts w:ascii="Consolas" w:eastAsia="Times New Roman" w:hAnsi="Consolas" w:cs="Times New Roman"/>
@@ -1324,6 +1469,7 @@
         </w:rPr>
         <w:t> </w:t>
       </w:r>
+      <w:proofErr w:type="gramStart"/>
       <w:r>
         <w:rPr>
           <w:rFonts w:ascii="Consolas" w:eastAsia="Times New Roman" w:hAnsi="Consolas" w:cs="Times New Roman"/>
@@ -1342,7 +1488,18 @@
           <w:szCs w:val="21"/>
           <w:lang w:eastAsia="en-IN"/>
         </w:rPr>
-        <w:t>() {</w:t>
+        <w:t>(</w:t>
+      </w:r>
+      <w:proofErr w:type="gramEnd"/>
+      <w:r>
+        <w:rPr>
+          <w:rFonts w:ascii="Consolas" w:eastAsia="Times New Roman" w:hAnsi="Consolas" w:cs="Times New Roman"/>
+          <w:color w:val="D4D4D4"/>
+          <w:sz w:val="21"/>
+          <w:szCs w:val="21"/>
+          <w:lang w:eastAsia="en-IN"/>
+        </w:rPr>
+        <w:t>) {</w:t>
       </w:r>
     </w:p>
     <w:p>
@@ -1600,7 +1757,19 @@
           <w:szCs w:val="21"/>
           <w:lang w:eastAsia="en-IN"/>
         </w:rPr>
-        <w:t>    fmt.</w:t>
+        <w:t>    </w:t>
+      </w:r>
+      <w:proofErr w:type="spellStart"/>
+      <w:proofErr w:type="gramStart"/>
+      <w:r>
+        <w:rPr>
+          <w:rFonts w:ascii="Consolas" w:eastAsia="Times New Roman" w:hAnsi="Consolas" w:cs="Times New Roman"/>
+          <w:color w:val="D4D4D4"/>
+          <w:sz w:val="21"/>
+          <w:szCs w:val="21"/>
+          <w:lang w:eastAsia="en-IN"/>
+        </w:rPr>
+        <w:t>fmt.</w:t>
       </w:r>
       <w:r>
         <w:rPr>
@@ -1612,6 +1781,8 @@
         </w:rPr>
         <w:t>Println</w:t>
       </w:r>
+      <w:proofErr w:type="spellEnd"/>
+      <w:proofErr w:type="gramEnd"/>
       <w:r>
         <w:rPr>
           <w:rFonts w:ascii="Consolas" w:eastAsia="Times New Roman" w:hAnsi="Consolas" w:cs="Times New Roman"/>
@@ -1665,6 +1836,8 @@
         </w:rPr>
         <w:t xml:space="preserve">    </w:t>
       </w:r>
+      <w:proofErr w:type="spellStart"/>
+      <w:proofErr w:type="gramStart"/>
       <w:r>
         <w:rPr>
           <w:rFonts w:ascii="Consolas" w:eastAsia="Times New Roman" w:hAnsi="Consolas" w:cs="Times New Roman"/>
@@ -1685,6 +1858,8 @@
         </w:rPr>
         <w:t>Println</w:t>
       </w:r>
+      <w:proofErr w:type="spellEnd"/>
+      <w:proofErr w:type="gramEnd"/>
       <w:r>
         <w:rPr>
           <w:rFonts w:ascii="Consolas" w:eastAsia="Times New Roman" w:hAnsi="Consolas" w:cs="Times New Roman"/>
@@ -1736,7 +1911,19 @@
           <w:szCs w:val="21"/>
           <w:lang w:eastAsia="en-IN"/>
         </w:rPr>
-        <w:t>    fmt.</w:t>
+        <w:t>    </w:t>
+      </w:r>
+      <w:proofErr w:type="spellStart"/>
+      <w:proofErr w:type="gramStart"/>
+      <w:r>
+        <w:rPr>
+          <w:rFonts w:ascii="Consolas" w:eastAsia="Times New Roman" w:hAnsi="Consolas" w:cs="Times New Roman"/>
+          <w:color w:val="D4D4D4"/>
+          <w:sz w:val="21"/>
+          <w:szCs w:val="21"/>
+          <w:lang w:eastAsia="en-IN"/>
+        </w:rPr>
+        <w:t>fmt.</w:t>
       </w:r>
       <w:r>
         <w:rPr>
@@ -1748,6 +1935,8 @@
         </w:rPr>
         <w:t>Println</w:t>
       </w:r>
+      <w:proofErr w:type="spellEnd"/>
+      <w:proofErr w:type="gramEnd"/>
       <w:r>
         <w:rPr>
           <w:rFonts w:ascii="Consolas" w:eastAsia="Times New Roman" w:hAnsi="Consolas" w:cs="Times New Roman"/>
@@ -1885,7 +2074,7 @@
                     <pic:cNvPicPr/>
                   </pic:nvPicPr>
                   <pic:blipFill>
-                    <a:blip r:embed="rId5"/>
+                    <a:blip r:embed="rId6"/>
                     <a:stretch>
                       <a:fillRect/>
                     </a:stretch>
@@ -1945,8 +2134,13 @@
       </w:r>
     </w:p>
     <w:p>
-      <w:r>
-        <w:t>So the above code becomes:</w:t>
+      <w:proofErr w:type="gramStart"/>
+      <w:r>
+        <w:t>So</w:t>
+      </w:r>
+      <w:proofErr w:type="gramEnd"/>
+      <w:r>
+        <w:t xml:space="preserve"> the above code becomes:</w:t>
       </w:r>
     </w:p>
     <w:p>
@@ -2058,7 +2252,29 @@
           <w:szCs w:val="21"/>
           <w:lang w:eastAsia="en-IN"/>
         </w:rPr>
-        <w:t>"fmt"</w:t>
+        <w:t>"</w:t>
+      </w:r>
+      <w:proofErr w:type="spellStart"/>
+      <w:r>
+        <w:rPr>
+          <w:rFonts w:ascii="Consolas" w:eastAsia="Times New Roman" w:hAnsi="Consolas" w:cs="Times New Roman"/>
+          <w:color w:val="CE9178"/>
+          <w:sz w:val="21"/>
+          <w:szCs w:val="21"/>
+          <w:lang w:eastAsia="en-IN"/>
+        </w:rPr>
+        <w:t>fmt</w:t>
+      </w:r>
+      <w:proofErr w:type="spellEnd"/>
+      <w:r>
+        <w:rPr>
+          <w:rFonts w:ascii="Consolas" w:eastAsia="Times New Roman" w:hAnsi="Consolas" w:cs="Times New Roman"/>
+          <w:color w:val="CE9178"/>
+          <w:sz w:val="21"/>
+          <w:szCs w:val="21"/>
+          <w:lang w:eastAsia="en-IN"/>
+        </w:rPr>
+        <w:t>"</w:t>
       </w:r>
     </w:p>
     <w:p>
@@ -2109,6 +2325,7 @@
           <w:lang w:eastAsia="en-IN"/>
         </w:rPr>
       </w:pPr>
+      <w:proofErr w:type="spellStart"/>
       <w:r>
         <w:rPr>
           <w:rFonts w:ascii="Consolas" w:eastAsia="Times New Roman" w:hAnsi="Consolas" w:cs="Times New Roman"/>
@@ -2119,6 +2336,7 @@
         </w:rPr>
         <w:t>func</w:t>
       </w:r>
+      <w:proofErr w:type="spellEnd"/>
       <w:r>
         <w:rPr>
           <w:rFonts w:ascii="Consolas" w:eastAsia="Times New Roman" w:hAnsi="Consolas" w:cs="Times New Roman"/>
@@ -2129,6 +2347,7 @@
         </w:rPr>
         <w:t> </w:t>
       </w:r>
+      <w:proofErr w:type="gramStart"/>
       <w:r>
         <w:rPr>
           <w:rFonts w:ascii="Consolas" w:eastAsia="Times New Roman" w:hAnsi="Consolas" w:cs="Times New Roman"/>
@@ -2147,7 +2366,18 @@
           <w:szCs w:val="21"/>
           <w:lang w:eastAsia="en-IN"/>
         </w:rPr>
-        <w:t>() {</w:t>
+        <w:t>(</w:t>
+      </w:r>
+      <w:proofErr w:type="gramEnd"/>
+      <w:r>
+        <w:rPr>
+          <w:rFonts w:ascii="Consolas" w:eastAsia="Times New Roman" w:hAnsi="Consolas" w:cs="Times New Roman"/>
+          <w:color w:val="D4D4D4"/>
+          <w:sz w:val="21"/>
+          <w:szCs w:val="21"/>
+          <w:lang w:eastAsia="en-IN"/>
+        </w:rPr>
+        <w:t>) {</w:t>
       </w:r>
     </w:p>
     <w:p>
@@ -2336,7 +2566,19 @@
           <w:szCs w:val="21"/>
           <w:lang w:eastAsia="en-IN"/>
         </w:rPr>
-        <w:t>    fmt.</w:t>
+        <w:t>    </w:t>
+      </w:r>
+      <w:proofErr w:type="spellStart"/>
+      <w:proofErr w:type="gramStart"/>
+      <w:r>
+        <w:rPr>
+          <w:rFonts w:ascii="Consolas" w:eastAsia="Times New Roman" w:hAnsi="Consolas" w:cs="Times New Roman"/>
+          <w:color w:val="D4D4D4"/>
+          <w:sz w:val="21"/>
+          <w:szCs w:val="21"/>
+          <w:lang w:eastAsia="en-IN"/>
+        </w:rPr>
+        <w:t>fmt.</w:t>
       </w:r>
       <w:r>
         <w:rPr>
@@ -2348,6 +2590,8 @@
         </w:rPr>
         <w:t>Println</w:t>
       </w:r>
+      <w:proofErr w:type="spellEnd"/>
+      <w:proofErr w:type="gramEnd"/>
       <w:r>
         <w:rPr>
           <w:rFonts w:ascii="Consolas" w:eastAsia="Times New Roman" w:hAnsi="Consolas" w:cs="Times New Roman"/>
@@ -2399,7 +2643,19 @@
           <w:szCs w:val="21"/>
           <w:lang w:eastAsia="en-IN"/>
         </w:rPr>
-        <w:t>    fmt.</w:t>
+        <w:t>    </w:t>
+      </w:r>
+      <w:proofErr w:type="spellStart"/>
+      <w:proofErr w:type="gramStart"/>
+      <w:r>
+        <w:rPr>
+          <w:rFonts w:ascii="Consolas" w:eastAsia="Times New Roman" w:hAnsi="Consolas" w:cs="Times New Roman"/>
+          <w:color w:val="D4D4D4"/>
+          <w:sz w:val="21"/>
+          <w:szCs w:val="21"/>
+          <w:lang w:eastAsia="en-IN"/>
+        </w:rPr>
+        <w:t>fmt.</w:t>
       </w:r>
       <w:r>
         <w:rPr>
@@ -2411,6 +2667,8 @@
         </w:rPr>
         <w:t>Println</w:t>
       </w:r>
+      <w:proofErr w:type="spellEnd"/>
+      <w:proofErr w:type="gramEnd"/>
       <w:r>
         <w:rPr>
           <w:rFonts w:ascii="Consolas" w:eastAsia="Times New Roman" w:hAnsi="Consolas" w:cs="Times New Roman"/>
@@ -2462,7 +2720,19 @@
           <w:szCs w:val="21"/>
           <w:lang w:eastAsia="en-IN"/>
         </w:rPr>
-        <w:t>    fmt.</w:t>
+        <w:t>    </w:t>
+      </w:r>
+      <w:proofErr w:type="spellStart"/>
+      <w:proofErr w:type="gramStart"/>
+      <w:r>
+        <w:rPr>
+          <w:rFonts w:ascii="Consolas" w:eastAsia="Times New Roman" w:hAnsi="Consolas" w:cs="Times New Roman"/>
+          <w:color w:val="D4D4D4"/>
+          <w:sz w:val="21"/>
+          <w:szCs w:val="21"/>
+          <w:lang w:eastAsia="en-IN"/>
+        </w:rPr>
+        <w:t>fmt.</w:t>
       </w:r>
       <w:r>
         <w:rPr>
@@ -2474,6 +2744,8 @@
         </w:rPr>
         <w:t>Println</w:t>
       </w:r>
+      <w:proofErr w:type="spellEnd"/>
+      <w:proofErr w:type="gramEnd"/>
       <w:r>
         <w:rPr>
           <w:rFonts w:ascii="Consolas" w:eastAsia="Times New Roman" w:hAnsi="Consolas" w:cs="Times New Roman"/>
@@ -2525,7 +2797,19 @@
           <w:szCs w:val="21"/>
           <w:lang w:eastAsia="en-IN"/>
         </w:rPr>
-        <w:t>    fmt.</w:t>
+        <w:t>    </w:t>
+      </w:r>
+      <w:proofErr w:type="spellStart"/>
+      <w:proofErr w:type="gramStart"/>
+      <w:r>
+        <w:rPr>
+          <w:rFonts w:ascii="Consolas" w:eastAsia="Times New Roman" w:hAnsi="Consolas" w:cs="Times New Roman"/>
+          <w:color w:val="D4D4D4"/>
+          <w:sz w:val="21"/>
+          <w:szCs w:val="21"/>
+          <w:lang w:eastAsia="en-IN"/>
+        </w:rPr>
+        <w:t>fmt.</w:t>
       </w:r>
       <w:r>
         <w:rPr>
@@ -2537,6 +2821,8 @@
         </w:rPr>
         <w:t>Println</w:t>
       </w:r>
+      <w:proofErr w:type="spellEnd"/>
+      <w:proofErr w:type="gramEnd"/>
       <w:r>
         <w:rPr>
           <w:rFonts w:ascii="Consolas" w:eastAsia="Times New Roman" w:hAnsi="Consolas" w:cs="Times New Roman"/>
@@ -2631,7 +2917,7 @@
                     <pic:cNvPicPr/>
                   </pic:nvPicPr>
                   <pic:blipFill>
-                    <a:blip r:embed="rId6"/>
+                    <a:blip r:embed="rId7"/>
                     <a:stretch>
                       <a:fillRect/>
                     </a:stretch>
@@ -2700,7 +2986,23 @@
     </w:p>
     <w:p>
       <w:r>
-        <w:t>Step: 1 Create a new file  “default-pointer.go”</w:t>
+        <w:t xml:space="preserve">Step: 1 Create a new </w:t>
+      </w:r>
+      <w:proofErr w:type="gramStart"/>
+      <w:r>
+        <w:t>file  “</w:t>
+      </w:r>
+      <w:proofErr w:type="gramEnd"/>
+      <w:r>
+        <w:t>default-</w:t>
+      </w:r>
+      <w:proofErr w:type="spellStart"/>
+      <w:r>
+        <w:t>pointer.go</w:t>
+      </w:r>
+      <w:proofErr w:type="spellEnd"/>
+      <w:r>
+        <w:t>”</w:t>
       </w:r>
     </w:p>
     <w:p>
@@ -2817,7 +3119,29 @@
           <w:szCs w:val="21"/>
           <w:lang w:eastAsia="en-IN"/>
         </w:rPr>
-        <w:t>"fmt"</w:t>
+        <w:t>"</w:t>
+      </w:r>
+      <w:proofErr w:type="spellStart"/>
+      <w:r>
+        <w:rPr>
+          <w:rFonts w:ascii="Consolas" w:eastAsia="Times New Roman" w:hAnsi="Consolas" w:cs="Times New Roman"/>
+          <w:color w:val="CE9178"/>
+          <w:sz w:val="21"/>
+          <w:szCs w:val="21"/>
+          <w:lang w:eastAsia="en-IN"/>
+        </w:rPr>
+        <w:t>fmt</w:t>
+      </w:r>
+      <w:proofErr w:type="spellEnd"/>
+      <w:r>
+        <w:rPr>
+          <w:rFonts w:ascii="Consolas" w:eastAsia="Times New Roman" w:hAnsi="Consolas" w:cs="Times New Roman"/>
+          <w:color w:val="CE9178"/>
+          <w:sz w:val="21"/>
+          <w:szCs w:val="21"/>
+          <w:lang w:eastAsia="en-IN"/>
+        </w:rPr>
+        <w:t>"</w:t>
       </w:r>
     </w:p>
     <w:p>
@@ -2868,6 +3192,7 @@
           <w:lang w:eastAsia="en-IN"/>
         </w:rPr>
       </w:pPr>
+      <w:proofErr w:type="spellStart"/>
       <w:r>
         <w:rPr>
           <w:rFonts w:ascii="Consolas" w:eastAsia="Times New Roman" w:hAnsi="Consolas" w:cs="Times New Roman"/>
@@ -2879,6 +3204,7 @@
         <w:lastRenderedPageBreak/>
         <w:t>func</w:t>
       </w:r>
+      <w:proofErr w:type="spellEnd"/>
       <w:r>
         <w:rPr>
           <w:rFonts w:ascii="Consolas" w:eastAsia="Times New Roman" w:hAnsi="Consolas" w:cs="Times New Roman"/>
@@ -2889,6 +3215,7 @@
         </w:rPr>
         <w:t> </w:t>
       </w:r>
+      <w:proofErr w:type="gramStart"/>
       <w:r>
         <w:rPr>
           <w:rFonts w:ascii="Consolas" w:eastAsia="Times New Roman" w:hAnsi="Consolas" w:cs="Times New Roman"/>
@@ -2907,7 +3234,18 @@
           <w:szCs w:val="21"/>
           <w:lang w:eastAsia="en-IN"/>
         </w:rPr>
-        <w:t>() {</w:t>
+        <w:t>(</w:t>
+      </w:r>
+      <w:proofErr w:type="gramEnd"/>
+      <w:r>
+        <w:rPr>
+          <w:rFonts w:ascii="Consolas" w:eastAsia="Times New Roman" w:hAnsi="Consolas" w:cs="Times New Roman"/>
+          <w:color w:val="D4D4D4"/>
+          <w:sz w:val="21"/>
+          <w:szCs w:val="21"/>
+          <w:lang w:eastAsia="en-IN"/>
+        </w:rPr>
+        <w:t>) {</w:t>
       </w:r>
     </w:p>
     <w:p>
@@ -3003,7 +3341,19 @@
           <w:szCs w:val="21"/>
           <w:lang w:eastAsia="en-IN"/>
         </w:rPr>
-        <w:t>    fmt.</w:t>
+        <w:t>    </w:t>
+      </w:r>
+      <w:proofErr w:type="spellStart"/>
+      <w:proofErr w:type="gramStart"/>
+      <w:r>
+        <w:rPr>
+          <w:rFonts w:ascii="Consolas" w:eastAsia="Times New Roman" w:hAnsi="Consolas" w:cs="Times New Roman"/>
+          <w:color w:val="D4D4D4"/>
+          <w:sz w:val="21"/>
+          <w:szCs w:val="21"/>
+          <w:lang w:eastAsia="en-IN"/>
+        </w:rPr>
+        <w:t>fmt.</w:t>
       </w:r>
       <w:r>
         <w:rPr>
@@ -3015,6 +3365,8 @@
         </w:rPr>
         <w:t>Println</w:t>
       </w:r>
+      <w:proofErr w:type="spellEnd"/>
+      <w:proofErr w:type="gramEnd"/>
       <w:r>
         <w:rPr>
           <w:rFonts w:ascii="Consolas" w:eastAsia="Times New Roman" w:hAnsi="Consolas" w:cs="Times New Roman"/>
@@ -3095,8 +3447,15 @@
     </w:p>
     <w:p>
       <w:r>
-        <w:t xml:space="preserve">  Go run default-pointer.go</w:t>
-      </w:r>
+        <w:t xml:space="preserve">  Go run default-</w:t>
+      </w:r>
+      <w:proofErr w:type="spellStart"/>
+      <w:proofErr w:type="gramStart"/>
+      <w:r>
+        <w:t>pointer.go</w:t>
+      </w:r>
+      <w:proofErr w:type="spellEnd"/>
+      <w:proofErr w:type="gramEnd"/>
     </w:p>
     <w:p>
       <w:r>
@@ -3116,513 +3475,6 @@
             <wp:extent cx="2362200" cy="276225"/>
             <wp:effectExtent l="0" t="0" r="0" b="9525"/>
             <wp:docPr id="16" name="Picture 16"/>
-            <wp:cNvGraphicFramePr>
-              <a:graphicFrameLocks xmlns:a="http://schemas.openxmlformats.org/drawingml/2006/main" noChangeAspect="1"/>
-            </wp:cNvGraphicFramePr>
-            <a:graphic xmlns:a="http://schemas.openxmlformats.org/drawingml/2006/main">
-              <a:graphicData uri="http://schemas.openxmlformats.org/drawingml/2006/picture">
-                <pic:pic xmlns:pic="http://schemas.openxmlformats.org/drawingml/2006/picture">
-                  <pic:nvPicPr>
-                    <pic:cNvPr id="1" name=""/>
-                    <pic:cNvPicPr/>
-                  </pic:nvPicPr>
-                  <pic:blipFill>
-                    <a:blip r:embed="rId7"/>
-                    <a:stretch>
-                      <a:fillRect/>
-                    </a:stretch>
-                  </pic:blipFill>
-                  <pic:spPr>
-                    <a:xfrm>
-                      <a:off x="0" y="0"/>
-                      <a:ext cx="2362200" cy="276225"/>
-                    </a:xfrm>
-                    <a:prstGeom prst="rect">
-                      <a:avLst/>
-                    </a:prstGeom>
-                  </pic:spPr>
-                </pic:pic>
-              </a:graphicData>
-            </a:graphic>
-          </wp:inline>
-        </w:drawing>
-      </w:r>
-    </w:p>
-    <w:p>
-      <w:r>
-        <w:t xml:space="preserve">So what we take out from the output, The default value, if we don’t initialize the pointer in Golang is nil. </w:t>
-      </w:r>
-    </w:p>
-    <w:p>
-      <w:r>
-        <w:t>What would happen if we tried to derefer this uninitialized pointer?</w:t>
-      </w:r>
-    </w:p>
-    <w:p>
-      <w:r>
-        <w:t>For that we will make small change in our code, and see the output:</w:t>
-      </w:r>
-    </w:p>
-    <w:p>
-      <w:r>
-        <w:t>Code:</w:t>
-      </w:r>
-    </w:p>
-    <w:p>
-      <w:pPr>
-        <w:shd w:val="clear" w:color="auto" w:fill="1E1E1E"/>
-        <w:spacing w:after="0" w:line="285" w:lineRule="atLeast"/>
-        <w:rPr>
-          <w:rFonts w:ascii="Consolas" w:eastAsia="Times New Roman" w:hAnsi="Consolas" w:cs="Times New Roman"/>
-          <w:color w:val="D4D4D4"/>
-          <w:sz w:val="21"/>
-          <w:szCs w:val="21"/>
-          <w:lang w:eastAsia="en-IN"/>
-        </w:rPr>
-      </w:pPr>
-      <w:r>
-        <w:rPr>
-          <w:rFonts w:ascii="Consolas" w:eastAsia="Times New Roman" w:hAnsi="Consolas" w:cs="Times New Roman"/>
-          <w:color w:val="569CD6"/>
-          <w:sz w:val="21"/>
-          <w:szCs w:val="21"/>
-          <w:lang w:eastAsia="en-IN"/>
-        </w:rPr>
-        <w:t>package</w:t>
-      </w:r>
-      <w:r>
-        <w:rPr>
-          <w:rFonts w:ascii="Consolas" w:eastAsia="Times New Roman" w:hAnsi="Consolas" w:cs="Times New Roman"/>
-          <w:color w:val="D4D4D4"/>
-          <w:sz w:val="21"/>
-          <w:szCs w:val="21"/>
-          <w:lang w:eastAsia="en-IN"/>
-        </w:rPr>
-        <w:t> main</w:t>
-      </w:r>
-    </w:p>
-    <w:p>
-      <w:pPr>
-        <w:shd w:val="clear" w:color="auto" w:fill="1E1E1E"/>
-        <w:spacing w:after="0" w:line="285" w:lineRule="atLeast"/>
-        <w:rPr>
-          <w:rFonts w:ascii="Consolas" w:eastAsia="Times New Roman" w:hAnsi="Consolas" w:cs="Times New Roman"/>
-          <w:color w:val="D4D4D4"/>
-          <w:sz w:val="21"/>
-          <w:szCs w:val="21"/>
-          <w:lang w:eastAsia="en-IN"/>
-        </w:rPr>
-      </w:pPr>
-    </w:p>
-    <w:p>
-      <w:pPr>
-        <w:shd w:val="clear" w:color="auto" w:fill="1E1E1E"/>
-        <w:spacing w:after="0" w:line="285" w:lineRule="atLeast"/>
-        <w:rPr>
-          <w:rFonts w:ascii="Consolas" w:eastAsia="Times New Roman" w:hAnsi="Consolas" w:cs="Times New Roman"/>
-          <w:color w:val="D4D4D4"/>
-          <w:sz w:val="21"/>
-          <w:szCs w:val="21"/>
-          <w:lang w:eastAsia="en-IN"/>
-        </w:rPr>
-      </w:pPr>
-      <w:r>
-        <w:rPr>
-          <w:rFonts w:ascii="Consolas" w:eastAsia="Times New Roman" w:hAnsi="Consolas" w:cs="Times New Roman"/>
-          <w:color w:val="569CD6"/>
-          <w:sz w:val="21"/>
-          <w:szCs w:val="21"/>
-          <w:lang w:eastAsia="en-IN"/>
-        </w:rPr>
-        <w:t>import</w:t>
-      </w:r>
-      <w:r>
-        <w:rPr>
-          <w:rFonts w:ascii="Consolas" w:eastAsia="Times New Roman" w:hAnsi="Consolas" w:cs="Times New Roman"/>
-          <w:color w:val="D4D4D4"/>
-          <w:sz w:val="21"/>
-          <w:szCs w:val="21"/>
-          <w:lang w:eastAsia="en-IN"/>
-        </w:rPr>
-        <w:t> (</w:t>
-      </w:r>
-    </w:p>
-    <w:p>
-      <w:pPr>
-        <w:shd w:val="clear" w:color="auto" w:fill="1E1E1E"/>
-        <w:spacing w:after="0" w:line="285" w:lineRule="atLeast"/>
-        <w:rPr>
-          <w:rFonts w:ascii="Consolas" w:eastAsia="Times New Roman" w:hAnsi="Consolas" w:cs="Times New Roman"/>
-          <w:color w:val="D4D4D4"/>
-          <w:sz w:val="21"/>
-          <w:szCs w:val="21"/>
-          <w:lang w:eastAsia="en-IN"/>
-        </w:rPr>
-      </w:pPr>
-      <w:r>
-        <w:rPr>
-          <w:rFonts w:ascii="Consolas" w:eastAsia="Times New Roman" w:hAnsi="Consolas" w:cs="Times New Roman"/>
-          <w:color w:val="D4D4D4"/>
-          <w:sz w:val="21"/>
-          <w:szCs w:val="21"/>
-          <w:lang w:eastAsia="en-IN"/>
-        </w:rPr>
-        <w:t>    </w:t>
-      </w:r>
-      <w:r>
-        <w:rPr>
-          <w:rFonts w:ascii="Consolas" w:eastAsia="Times New Roman" w:hAnsi="Consolas" w:cs="Times New Roman"/>
-          <w:color w:val="CE9178"/>
-          <w:sz w:val="21"/>
-          <w:szCs w:val="21"/>
-          <w:lang w:eastAsia="en-IN"/>
-        </w:rPr>
-        <w:t>"fmt"</w:t>
-      </w:r>
-    </w:p>
-    <w:p>
-      <w:pPr>
-        <w:shd w:val="clear" w:color="auto" w:fill="1E1E1E"/>
-        <w:spacing w:after="0" w:line="285" w:lineRule="atLeast"/>
-        <w:rPr>
-          <w:rFonts w:ascii="Consolas" w:eastAsia="Times New Roman" w:hAnsi="Consolas" w:cs="Times New Roman"/>
-          <w:color w:val="D4D4D4"/>
-          <w:sz w:val="21"/>
-          <w:szCs w:val="21"/>
-          <w:lang w:eastAsia="en-IN"/>
-        </w:rPr>
-      </w:pPr>
-      <w:r>
-        <w:rPr>
-          <w:rFonts w:ascii="Consolas" w:eastAsia="Times New Roman" w:hAnsi="Consolas" w:cs="Times New Roman"/>
-          <w:color w:val="D4D4D4"/>
-          <w:sz w:val="21"/>
-          <w:szCs w:val="21"/>
-          <w:lang w:eastAsia="en-IN"/>
-        </w:rPr>
-        <w:t>)</w:t>
-      </w:r>
-    </w:p>
-    <w:p>
-      <w:pPr>
-        <w:shd w:val="clear" w:color="auto" w:fill="1E1E1E"/>
-        <w:spacing w:after="0" w:line="285" w:lineRule="atLeast"/>
-        <w:rPr>
-          <w:rFonts w:ascii="Consolas" w:eastAsia="Times New Roman" w:hAnsi="Consolas" w:cs="Times New Roman"/>
-          <w:color w:val="D4D4D4"/>
-          <w:sz w:val="21"/>
-          <w:szCs w:val="21"/>
-          <w:lang w:eastAsia="en-IN"/>
-        </w:rPr>
-      </w:pPr>
-    </w:p>
-    <w:p>
-      <w:pPr>
-        <w:shd w:val="clear" w:color="auto" w:fill="1E1E1E"/>
-        <w:spacing w:after="0" w:line="285" w:lineRule="atLeast"/>
-        <w:rPr>
-          <w:rFonts w:ascii="Consolas" w:eastAsia="Times New Roman" w:hAnsi="Consolas" w:cs="Times New Roman"/>
-          <w:color w:val="D4D4D4"/>
-          <w:sz w:val="21"/>
-          <w:szCs w:val="21"/>
-          <w:lang w:eastAsia="en-IN"/>
-        </w:rPr>
-      </w:pPr>
-      <w:r>
-        <w:rPr>
-          <w:rFonts w:ascii="Consolas" w:eastAsia="Times New Roman" w:hAnsi="Consolas" w:cs="Times New Roman"/>
-          <w:color w:val="569CD6"/>
-          <w:sz w:val="21"/>
-          <w:szCs w:val="21"/>
-          <w:lang w:eastAsia="en-IN"/>
-        </w:rPr>
-        <w:t>func</w:t>
-      </w:r>
-      <w:r>
-        <w:rPr>
-          <w:rFonts w:ascii="Consolas" w:eastAsia="Times New Roman" w:hAnsi="Consolas" w:cs="Times New Roman"/>
-          <w:color w:val="D4D4D4"/>
-          <w:sz w:val="21"/>
-          <w:szCs w:val="21"/>
-          <w:lang w:eastAsia="en-IN"/>
-        </w:rPr>
-        <w:t> </w:t>
-      </w:r>
-      <w:r>
-        <w:rPr>
-          <w:rFonts w:ascii="Consolas" w:eastAsia="Times New Roman" w:hAnsi="Consolas" w:cs="Times New Roman"/>
-          <w:color w:val="DCDCAA"/>
-          <w:sz w:val="21"/>
-          <w:szCs w:val="21"/>
-          <w:lang w:eastAsia="en-IN"/>
-        </w:rPr>
-        <w:t>main</w:t>
-      </w:r>
-      <w:r>
-        <w:rPr>
-          <w:rFonts w:ascii="Consolas" w:eastAsia="Times New Roman" w:hAnsi="Consolas" w:cs="Times New Roman"/>
-          <w:color w:val="D4D4D4"/>
-          <w:sz w:val="21"/>
-          <w:szCs w:val="21"/>
-          <w:lang w:eastAsia="en-IN"/>
-        </w:rPr>
-        <w:t>() {</w:t>
-      </w:r>
-    </w:p>
-    <w:p>
-      <w:pPr>
-        <w:shd w:val="clear" w:color="auto" w:fill="1E1E1E"/>
-        <w:spacing w:after="0" w:line="285" w:lineRule="atLeast"/>
-        <w:rPr>
-          <w:rFonts w:ascii="Consolas" w:eastAsia="Times New Roman" w:hAnsi="Consolas" w:cs="Times New Roman"/>
-          <w:color w:val="D4D4D4"/>
-          <w:sz w:val="21"/>
-          <w:szCs w:val="21"/>
-          <w:lang w:eastAsia="en-IN"/>
-        </w:rPr>
-      </w:pPr>
-      <w:r>
-        <w:rPr>
-          <w:rFonts w:ascii="Consolas" w:eastAsia="Times New Roman" w:hAnsi="Consolas" w:cs="Times New Roman"/>
-          <w:color w:val="D4D4D4"/>
-          <w:sz w:val="21"/>
-          <w:szCs w:val="21"/>
-          <w:lang w:eastAsia="en-IN"/>
-        </w:rPr>
-        <w:t>    </w:t>
-      </w:r>
-      <w:r>
-        <w:rPr>
-          <w:rFonts w:ascii="Consolas" w:eastAsia="Times New Roman" w:hAnsi="Consolas" w:cs="Times New Roman"/>
-          <w:color w:val="569CD6"/>
-          <w:sz w:val="21"/>
-          <w:szCs w:val="21"/>
-          <w:lang w:eastAsia="en-IN"/>
-        </w:rPr>
-        <w:t>var</w:t>
-      </w:r>
-      <w:r>
-        <w:rPr>
-          <w:rFonts w:ascii="Consolas" w:eastAsia="Times New Roman" w:hAnsi="Consolas" w:cs="Times New Roman"/>
-          <w:color w:val="D4D4D4"/>
-          <w:sz w:val="21"/>
-          <w:szCs w:val="21"/>
-          <w:lang w:eastAsia="en-IN"/>
-        </w:rPr>
-        <w:t> </w:t>
-      </w:r>
-      <w:r>
-        <w:rPr>
-          <w:rFonts w:ascii="Consolas" w:eastAsia="Times New Roman" w:hAnsi="Consolas" w:cs="Times New Roman"/>
-          <w:color w:val="9CDCFE"/>
-          <w:sz w:val="21"/>
-          <w:szCs w:val="21"/>
-          <w:lang w:eastAsia="en-IN"/>
-        </w:rPr>
-        <w:t>c</w:t>
-      </w:r>
-      <w:r>
-        <w:rPr>
-          <w:rFonts w:ascii="Consolas" w:eastAsia="Times New Roman" w:hAnsi="Consolas" w:cs="Times New Roman"/>
-          <w:color w:val="D4D4D4"/>
-          <w:sz w:val="21"/>
-          <w:szCs w:val="21"/>
-          <w:lang w:eastAsia="en-IN"/>
-        </w:rPr>
-        <w:t> *</w:t>
-      </w:r>
-      <w:r>
-        <w:rPr>
-          <w:rFonts w:ascii="Consolas" w:eastAsia="Times New Roman" w:hAnsi="Consolas" w:cs="Times New Roman"/>
-          <w:color w:val="4EC9B0"/>
-          <w:sz w:val="21"/>
-          <w:szCs w:val="21"/>
-          <w:lang w:eastAsia="en-IN"/>
-        </w:rPr>
-        <w:t>string</w:t>
-      </w:r>
-    </w:p>
-    <w:p>
-      <w:pPr>
-        <w:shd w:val="clear" w:color="auto" w:fill="1E1E1E"/>
-        <w:spacing w:after="0" w:line="285" w:lineRule="atLeast"/>
-        <w:rPr>
-          <w:rFonts w:ascii="Consolas" w:eastAsia="Times New Roman" w:hAnsi="Consolas" w:cs="Times New Roman"/>
-          <w:color w:val="D4D4D4"/>
-          <w:sz w:val="21"/>
-          <w:szCs w:val="21"/>
-          <w:lang w:eastAsia="en-IN"/>
-        </w:rPr>
-      </w:pPr>
-      <w:r>
-        <w:rPr>
-          <w:rFonts w:ascii="Consolas" w:eastAsia="Times New Roman" w:hAnsi="Consolas" w:cs="Times New Roman"/>
-          <w:color w:val="D4D4D4"/>
-          <w:sz w:val="21"/>
-          <w:szCs w:val="21"/>
-          <w:lang w:eastAsia="en-IN"/>
-        </w:rPr>
-        <w:t>    fmt.</w:t>
-      </w:r>
-      <w:r>
-        <w:rPr>
-          <w:rFonts w:ascii="Consolas" w:eastAsia="Times New Roman" w:hAnsi="Consolas" w:cs="Times New Roman"/>
-          <w:color w:val="DCDCAA"/>
-          <w:sz w:val="21"/>
-          <w:szCs w:val="21"/>
-          <w:lang w:eastAsia="en-IN"/>
-        </w:rPr>
-        <w:t>Println</w:t>
-      </w:r>
-      <w:r>
-        <w:rPr>
-          <w:rFonts w:ascii="Consolas" w:eastAsia="Times New Roman" w:hAnsi="Consolas" w:cs="Times New Roman"/>
-          <w:color w:val="D4D4D4"/>
-          <w:sz w:val="21"/>
-          <w:szCs w:val="21"/>
-          <w:lang w:eastAsia="en-IN"/>
-        </w:rPr>
-        <w:t>(</w:t>
-      </w:r>
-      <w:r>
-        <w:rPr>
-          <w:rFonts w:ascii="Consolas" w:eastAsia="Times New Roman" w:hAnsi="Consolas" w:cs="Times New Roman"/>
-          <w:color w:val="CE9178"/>
-          <w:sz w:val="21"/>
-          <w:szCs w:val="21"/>
-          <w:lang w:eastAsia="en-IN"/>
-        </w:rPr>
-        <w:t>"value of c -&gt;"</w:t>
-      </w:r>
-      <w:r>
-        <w:rPr>
-          <w:rFonts w:ascii="Consolas" w:eastAsia="Times New Roman" w:hAnsi="Consolas" w:cs="Times New Roman"/>
-          <w:color w:val="D4D4D4"/>
-          <w:sz w:val="21"/>
-          <w:szCs w:val="21"/>
-          <w:lang w:eastAsia="en-IN"/>
-        </w:rPr>
-        <w:t>, c)</w:t>
-      </w:r>
-    </w:p>
-    <w:p>
-      <w:pPr>
-        <w:shd w:val="clear" w:color="auto" w:fill="1E1E1E"/>
-        <w:spacing w:after="0" w:line="285" w:lineRule="atLeast"/>
-        <w:rPr>
-          <w:rFonts w:ascii="Consolas" w:eastAsia="Times New Roman" w:hAnsi="Consolas" w:cs="Times New Roman"/>
-          <w:color w:val="D4D4D4"/>
-          <w:sz w:val="21"/>
-          <w:szCs w:val="21"/>
-          <w:lang w:eastAsia="en-IN"/>
-        </w:rPr>
-      </w:pPr>
-      <w:r>
-        <w:rPr>
-          <w:rFonts w:ascii="Consolas" w:eastAsia="Times New Roman" w:hAnsi="Consolas" w:cs="Times New Roman"/>
-          <w:color w:val="D4D4D4"/>
-          <w:sz w:val="21"/>
-          <w:szCs w:val="21"/>
-          <w:lang w:eastAsia="en-IN"/>
-        </w:rPr>
-        <w:t>    fmt.</w:t>
-      </w:r>
-      <w:r>
-        <w:rPr>
-          <w:rFonts w:ascii="Consolas" w:eastAsia="Times New Roman" w:hAnsi="Consolas" w:cs="Times New Roman"/>
-          <w:color w:val="DCDCAA"/>
-          <w:sz w:val="21"/>
-          <w:szCs w:val="21"/>
-          <w:lang w:eastAsia="en-IN"/>
-        </w:rPr>
-        <w:t>Println</w:t>
-      </w:r>
-      <w:r>
-        <w:rPr>
-          <w:rFonts w:ascii="Consolas" w:eastAsia="Times New Roman" w:hAnsi="Consolas" w:cs="Times New Roman"/>
-          <w:color w:val="D4D4D4"/>
-          <w:sz w:val="21"/>
-          <w:szCs w:val="21"/>
-          <w:lang w:eastAsia="en-IN"/>
-        </w:rPr>
-        <w:t>(</w:t>
-      </w:r>
-      <w:r>
-        <w:rPr>
-          <w:rFonts w:ascii="Consolas" w:eastAsia="Times New Roman" w:hAnsi="Consolas" w:cs="Times New Roman"/>
-          <w:color w:val="CE9178"/>
-          <w:sz w:val="21"/>
-          <w:szCs w:val="21"/>
-          <w:lang w:eastAsia="en-IN"/>
-        </w:rPr>
-        <w:t>"dereferencing pointer c -&gt;"</w:t>
-      </w:r>
-      <w:r>
-        <w:rPr>
-          <w:rFonts w:ascii="Consolas" w:eastAsia="Times New Roman" w:hAnsi="Consolas" w:cs="Times New Roman"/>
-          <w:color w:val="D4D4D4"/>
-          <w:sz w:val="21"/>
-          <w:szCs w:val="21"/>
-          <w:lang w:eastAsia="en-IN"/>
-        </w:rPr>
-        <w:t>, *c)</w:t>
-      </w:r>
-    </w:p>
-    <w:p>
-      <w:pPr>
-        <w:shd w:val="clear" w:color="auto" w:fill="1E1E1E"/>
-        <w:spacing w:after="0" w:line="285" w:lineRule="atLeast"/>
-        <w:rPr>
-          <w:rFonts w:ascii="Consolas" w:eastAsia="Times New Roman" w:hAnsi="Consolas" w:cs="Times New Roman"/>
-          <w:color w:val="D4D4D4"/>
-          <w:sz w:val="21"/>
-          <w:szCs w:val="21"/>
-          <w:lang w:eastAsia="en-IN"/>
-        </w:rPr>
-      </w:pPr>
-      <w:r>
-        <w:rPr>
-          <w:rFonts w:ascii="Consolas" w:eastAsia="Times New Roman" w:hAnsi="Consolas" w:cs="Times New Roman"/>
-          <w:color w:val="D4D4D4"/>
-          <w:sz w:val="21"/>
-          <w:szCs w:val="21"/>
-          <w:lang w:eastAsia="en-IN"/>
-        </w:rPr>
-        <w:t>}</w:t>
-      </w:r>
-    </w:p>
-    <w:p>
-      <w:pPr>
-        <w:shd w:val="clear" w:color="auto" w:fill="1E1E1E"/>
-        <w:spacing w:after="0" w:line="285" w:lineRule="atLeast"/>
-        <w:rPr>
-          <w:rFonts w:ascii="Consolas" w:eastAsia="Times New Roman" w:hAnsi="Consolas" w:cs="Times New Roman"/>
-          <w:color w:val="D4D4D4"/>
-          <w:sz w:val="21"/>
-          <w:szCs w:val="21"/>
-          <w:lang w:eastAsia="en-IN"/>
-        </w:rPr>
-      </w:pPr>
-    </w:p>
-    <w:p/>
-    <w:p>
-      <w:r>
-        <w:t>Output:</w:t>
-      </w:r>
-    </w:p>
-    <w:p>
-      <w:pPr>
-        <w:jc w:val="center"/>
-      </w:pPr>
-      <w:r>
-        <w:rPr>
-          <w:noProof/>
-        </w:rPr>
-        <w:drawing>
-          <wp:inline distT="0" distB="0" distL="0" distR="0" wp14:anchorId="6AF83A79" wp14:editId="69E99ED3">
-            <wp:extent cx="5731510" cy="570865"/>
-            <wp:effectExtent l="0" t="0" r="2540" b="635"/>
-            <wp:docPr id="17" name="Picture 17"/>
             <wp:cNvGraphicFramePr>
               <a:graphicFrameLocks xmlns:a="http://schemas.openxmlformats.org/drawingml/2006/main" noChangeAspect="1"/>
             </wp:cNvGraphicFramePr>
@@ -3642,6 +3494,590 @@
                   <pic:spPr>
                     <a:xfrm>
                       <a:off x="0" y="0"/>
+                      <a:ext cx="2362200" cy="276225"/>
+                    </a:xfrm>
+                    <a:prstGeom prst="rect">
+                      <a:avLst/>
+                    </a:prstGeom>
+                  </pic:spPr>
+                </pic:pic>
+              </a:graphicData>
+            </a:graphic>
+          </wp:inline>
+        </w:drawing>
+      </w:r>
+    </w:p>
+    <w:p>
+      <w:proofErr w:type="gramStart"/>
+      <w:r>
+        <w:t>So</w:t>
+      </w:r>
+      <w:proofErr w:type="gramEnd"/>
+      <w:r>
+        <w:t xml:space="preserve"> what we take out from the output, The default value, if we don’t initialize the pointer in Golang is nil. </w:t>
+      </w:r>
+    </w:p>
+    <w:p>
+      <w:r>
+        <w:t xml:space="preserve">What would happen if we tried to </w:t>
+      </w:r>
+      <w:proofErr w:type="spellStart"/>
+      <w:r>
+        <w:t>derefer</w:t>
+      </w:r>
+      <w:proofErr w:type="spellEnd"/>
+      <w:r>
+        <w:t xml:space="preserve"> this uninitialized pointer?</w:t>
+      </w:r>
+    </w:p>
+    <w:p>
+      <w:r>
+        <w:t>For that we will make small change in our code, and see the output:</w:t>
+      </w:r>
+    </w:p>
+    <w:p>
+      <w:r>
+        <w:t>Code:</w:t>
+      </w:r>
+    </w:p>
+    <w:p>
+      <w:pPr>
+        <w:shd w:val="clear" w:color="auto" w:fill="1E1E1E"/>
+        <w:spacing w:after="0" w:line="285" w:lineRule="atLeast"/>
+        <w:rPr>
+          <w:rFonts w:ascii="Consolas" w:eastAsia="Times New Roman" w:hAnsi="Consolas" w:cs="Times New Roman"/>
+          <w:color w:val="D4D4D4"/>
+          <w:sz w:val="21"/>
+          <w:szCs w:val="21"/>
+          <w:lang w:eastAsia="en-IN"/>
+        </w:rPr>
+      </w:pPr>
+      <w:r>
+        <w:rPr>
+          <w:rFonts w:ascii="Consolas" w:eastAsia="Times New Roman" w:hAnsi="Consolas" w:cs="Times New Roman"/>
+          <w:color w:val="569CD6"/>
+          <w:sz w:val="21"/>
+          <w:szCs w:val="21"/>
+          <w:lang w:eastAsia="en-IN"/>
+        </w:rPr>
+        <w:t>package</w:t>
+      </w:r>
+      <w:r>
+        <w:rPr>
+          <w:rFonts w:ascii="Consolas" w:eastAsia="Times New Roman" w:hAnsi="Consolas" w:cs="Times New Roman"/>
+          <w:color w:val="D4D4D4"/>
+          <w:sz w:val="21"/>
+          <w:szCs w:val="21"/>
+          <w:lang w:eastAsia="en-IN"/>
+        </w:rPr>
+        <w:t> main</w:t>
+      </w:r>
+    </w:p>
+    <w:p>
+      <w:pPr>
+        <w:shd w:val="clear" w:color="auto" w:fill="1E1E1E"/>
+        <w:spacing w:after="0" w:line="285" w:lineRule="atLeast"/>
+        <w:rPr>
+          <w:rFonts w:ascii="Consolas" w:eastAsia="Times New Roman" w:hAnsi="Consolas" w:cs="Times New Roman"/>
+          <w:color w:val="D4D4D4"/>
+          <w:sz w:val="21"/>
+          <w:szCs w:val="21"/>
+          <w:lang w:eastAsia="en-IN"/>
+        </w:rPr>
+      </w:pPr>
+    </w:p>
+    <w:p>
+      <w:pPr>
+        <w:shd w:val="clear" w:color="auto" w:fill="1E1E1E"/>
+        <w:spacing w:after="0" w:line="285" w:lineRule="atLeast"/>
+        <w:rPr>
+          <w:rFonts w:ascii="Consolas" w:eastAsia="Times New Roman" w:hAnsi="Consolas" w:cs="Times New Roman"/>
+          <w:color w:val="D4D4D4"/>
+          <w:sz w:val="21"/>
+          <w:szCs w:val="21"/>
+          <w:lang w:eastAsia="en-IN"/>
+        </w:rPr>
+      </w:pPr>
+      <w:r>
+        <w:rPr>
+          <w:rFonts w:ascii="Consolas" w:eastAsia="Times New Roman" w:hAnsi="Consolas" w:cs="Times New Roman"/>
+          <w:color w:val="569CD6"/>
+          <w:sz w:val="21"/>
+          <w:szCs w:val="21"/>
+          <w:lang w:eastAsia="en-IN"/>
+        </w:rPr>
+        <w:t>import</w:t>
+      </w:r>
+      <w:r>
+        <w:rPr>
+          <w:rFonts w:ascii="Consolas" w:eastAsia="Times New Roman" w:hAnsi="Consolas" w:cs="Times New Roman"/>
+          <w:color w:val="D4D4D4"/>
+          <w:sz w:val="21"/>
+          <w:szCs w:val="21"/>
+          <w:lang w:eastAsia="en-IN"/>
+        </w:rPr>
+        <w:t> (</w:t>
+      </w:r>
+    </w:p>
+    <w:p>
+      <w:pPr>
+        <w:shd w:val="clear" w:color="auto" w:fill="1E1E1E"/>
+        <w:spacing w:after="0" w:line="285" w:lineRule="atLeast"/>
+        <w:rPr>
+          <w:rFonts w:ascii="Consolas" w:eastAsia="Times New Roman" w:hAnsi="Consolas" w:cs="Times New Roman"/>
+          <w:color w:val="D4D4D4"/>
+          <w:sz w:val="21"/>
+          <w:szCs w:val="21"/>
+          <w:lang w:eastAsia="en-IN"/>
+        </w:rPr>
+      </w:pPr>
+      <w:r>
+        <w:rPr>
+          <w:rFonts w:ascii="Consolas" w:eastAsia="Times New Roman" w:hAnsi="Consolas" w:cs="Times New Roman"/>
+          <w:color w:val="D4D4D4"/>
+          <w:sz w:val="21"/>
+          <w:szCs w:val="21"/>
+          <w:lang w:eastAsia="en-IN"/>
+        </w:rPr>
+        <w:t>    </w:t>
+      </w:r>
+      <w:r>
+        <w:rPr>
+          <w:rFonts w:ascii="Consolas" w:eastAsia="Times New Roman" w:hAnsi="Consolas" w:cs="Times New Roman"/>
+          <w:color w:val="CE9178"/>
+          <w:sz w:val="21"/>
+          <w:szCs w:val="21"/>
+          <w:lang w:eastAsia="en-IN"/>
+        </w:rPr>
+        <w:t>"</w:t>
+      </w:r>
+      <w:proofErr w:type="spellStart"/>
+      <w:r>
+        <w:rPr>
+          <w:rFonts w:ascii="Consolas" w:eastAsia="Times New Roman" w:hAnsi="Consolas" w:cs="Times New Roman"/>
+          <w:color w:val="CE9178"/>
+          <w:sz w:val="21"/>
+          <w:szCs w:val="21"/>
+          <w:lang w:eastAsia="en-IN"/>
+        </w:rPr>
+        <w:t>fmt</w:t>
+      </w:r>
+      <w:proofErr w:type="spellEnd"/>
+      <w:r>
+        <w:rPr>
+          <w:rFonts w:ascii="Consolas" w:eastAsia="Times New Roman" w:hAnsi="Consolas" w:cs="Times New Roman"/>
+          <w:color w:val="CE9178"/>
+          <w:sz w:val="21"/>
+          <w:szCs w:val="21"/>
+          <w:lang w:eastAsia="en-IN"/>
+        </w:rPr>
+        <w:t>"</w:t>
+      </w:r>
+    </w:p>
+    <w:p>
+      <w:pPr>
+        <w:shd w:val="clear" w:color="auto" w:fill="1E1E1E"/>
+        <w:spacing w:after="0" w:line="285" w:lineRule="atLeast"/>
+        <w:rPr>
+          <w:rFonts w:ascii="Consolas" w:eastAsia="Times New Roman" w:hAnsi="Consolas" w:cs="Times New Roman"/>
+          <w:color w:val="D4D4D4"/>
+          <w:sz w:val="21"/>
+          <w:szCs w:val="21"/>
+          <w:lang w:eastAsia="en-IN"/>
+        </w:rPr>
+      </w:pPr>
+      <w:r>
+        <w:rPr>
+          <w:rFonts w:ascii="Consolas" w:eastAsia="Times New Roman" w:hAnsi="Consolas" w:cs="Times New Roman"/>
+          <w:color w:val="D4D4D4"/>
+          <w:sz w:val="21"/>
+          <w:szCs w:val="21"/>
+          <w:lang w:eastAsia="en-IN"/>
+        </w:rPr>
+        <w:t>)</w:t>
+      </w:r>
+    </w:p>
+    <w:p>
+      <w:pPr>
+        <w:shd w:val="clear" w:color="auto" w:fill="1E1E1E"/>
+        <w:spacing w:after="0" w:line="285" w:lineRule="atLeast"/>
+        <w:rPr>
+          <w:rFonts w:ascii="Consolas" w:eastAsia="Times New Roman" w:hAnsi="Consolas" w:cs="Times New Roman"/>
+          <w:color w:val="D4D4D4"/>
+          <w:sz w:val="21"/>
+          <w:szCs w:val="21"/>
+          <w:lang w:eastAsia="en-IN"/>
+        </w:rPr>
+      </w:pPr>
+    </w:p>
+    <w:p>
+      <w:pPr>
+        <w:shd w:val="clear" w:color="auto" w:fill="1E1E1E"/>
+        <w:spacing w:after="0" w:line="285" w:lineRule="atLeast"/>
+        <w:rPr>
+          <w:rFonts w:ascii="Consolas" w:eastAsia="Times New Roman" w:hAnsi="Consolas" w:cs="Times New Roman"/>
+          <w:color w:val="D4D4D4"/>
+          <w:sz w:val="21"/>
+          <w:szCs w:val="21"/>
+          <w:lang w:eastAsia="en-IN"/>
+        </w:rPr>
+      </w:pPr>
+      <w:proofErr w:type="spellStart"/>
+      <w:r>
+        <w:rPr>
+          <w:rFonts w:ascii="Consolas" w:eastAsia="Times New Roman" w:hAnsi="Consolas" w:cs="Times New Roman"/>
+          <w:color w:val="569CD6"/>
+          <w:sz w:val="21"/>
+          <w:szCs w:val="21"/>
+          <w:lang w:eastAsia="en-IN"/>
+        </w:rPr>
+        <w:t>func</w:t>
+      </w:r>
+      <w:proofErr w:type="spellEnd"/>
+      <w:r>
+        <w:rPr>
+          <w:rFonts w:ascii="Consolas" w:eastAsia="Times New Roman" w:hAnsi="Consolas" w:cs="Times New Roman"/>
+          <w:color w:val="D4D4D4"/>
+          <w:sz w:val="21"/>
+          <w:szCs w:val="21"/>
+          <w:lang w:eastAsia="en-IN"/>
+        </w:rPr>
+        <w:t> </w:t>
+      </w:r>
+      <w:proofErr w:type="gramStart"/>
+      <w:r>
+        <w:rPr>
+          <w:rFonts w:ascii="Consolas" w:eastAsia="Times New Roman" w:hAnsi="Consolas" w:cs="Times New Roman"/>
+          <w:color w:val="DCDCAA"/>
+          <w:sz w:val="21"/>
+          <w:szCs w:val="21"/>
+          <w:lang w:eastAsia="en-IN"/>
+        </w:rPr>
+        <w:t>main</w:t>
+      </w:r>
+      <w:r>
+        <w:rPr>
+          <w:rFonts w:ascii="Consolas" w:eastAsia="Times New Roman" w:hAnsi="Consolas" w:cs="Times New Roman"/>
+          <w:color w:val="D4D4D4"/>
+          <w:sz w:val="21"/>
+          <w:szCs w:val="21"/>
+          <w:lang w:eastAsia="en-IN"/>
+        </w:rPr>
+        <w:t>(</w:t>
+      </w:r>
+      <w:proofErr w:type="gramEnd"/>
+      <w:r>
+        <w:rPr>
+          <w:rFonts w:ascii="Consolas" w:eastAsia="Times New Roman" w:hAnsi="Consolas" w:cs="Times New Roman"/>
+          <w:color w:val="D4D4D4"/>
+          <w:sz w:val="21"/>
+          <w:szCs w:val="21"/>
+          <w:lang w:eastAsia="en-IN"/>
+        </w:rPr>
+        <w:t>) {</w:t>
+      </w:r>
+    </w:p>
+    <w:p>
+      <w:pPr>
+        <w:shd w:val="clear" w:color="auto" w:fill="1E1E1E"/>
+        <w:spacing w:after="0" w:line="285" w:lineRule="atLeast"/>
+        <w:rPr>
+          <w:rFonts w:ascii="Consolas" w:eastAsia="Times New Roman" w:hAnsi="Consolas" w:cs="Times New Roman"/>
+          <w:color w:val="D4D4D4"/>
+          <w:sz w:val="21"/>
+          <w:szCs w:val="21"/>
+          <w:lang w:eastAsia="en-IN"/>
+        </w:rPr>
+      </w:pPr>
+      <w:r>
+        <w:rPr>
+          <w:rFonts w:ascii="Consolas" w:eastAsia="Times New Roman" w:hAnsi="Consolas" w:cs="Times New Roman"/>
+          <w:color w:val="D4D4D4"/>
+          <w:sz w:val="21"/>
+          <w:szCs w:val="21"/>
+          <w:lang w:eastAsia="en-IN"/>
+        </w:rPr>
+        <w:t>    </w:t>
+      </w:r>
+      <w:r>
+        <w:rPr>
+          <w:rFonts w:ascii="Consolas" w:eastAsia="Times New Roman" w:hAnsi="Consolas" w:cs="Times New Roman"/>
+          <w:color w:val="569CD6"/>
+          <w:sz w:val="21"/>
+          <w:szCs w:val="21"/>
+          <w:lang w:eastAsia="en-IN"/>
+        </w:rPr>
+        <w:t>var</w:t>
+      </w:r>
+      <w:r>
+        <w:rPr>
+          <w:rFonts w:ascii="Consolas" w:eastAsia="Times New Roman" w:hAnsi="Consolas" w:cs="Times New Roman"/>
+          <w:color w:val="D4D4D4"/>
+          <w:sz w:val="21"/>
+          <w:szCs w:val="21"/>
+          <w:lang w:eastAsia="en-IN"/>
+        </w:rPr>
+        <w:t> </w:t>
+      </w:r>
+      <w:r>
+        <w:rPr>
+          <w:rFonts w:ascii="Consolas" w:eastAsia="Times New Roman" w:hAnsi="Consolas" w:cs="Times New Roman"/>
+          <w:color w:val="9CDCFE"/>
+          <w:sz w:val="21"/>
+          <w:szCs w:val="21"/>
+          <w:lang w:eastAsia="en-IN"/>
+        </w:rPr>
+        <w:t>c</w:t>
+      </w:r>
+      <w:r>
+        <w:rPr>
+          <w:rFonts w:ascii="Consolas" w:eastAsia="Times New Roman" w:hAnsi="Consolas" w:cs="Times New Roman"/>
+          <w:color w:val="D4D4D4"/>
+          <w:sz w:val="21"/>
+          <w:szCs w:val="21"/>
+          <w:lang w:eastAsia="en-IN"/>
+        </w:rPr>
+        <w:t> *</w:t>
+      </w:r>
+      <w:r>
+        <w:rPr>
+          <w:rFonts w:ascii="Consolas" w:eastAsia="Times New Roman" w:hAnsi="Consolas" w:cs="Times New Roman"/>
+          <w:color w:val="4EC9B0"/>
+          <w:sz w:val="21"/>
+          <w:szCs w:val="21"/>
+          <w:lang w:eastAsia="en-IN"/>
+        </w:rPr>
+        <w:t>string</w:t>
+      </w:r>
+    </w:p>
+    <w:p>
+      <w:pPr>
+        <w:shd w:val="clear" w:color="auto" w:fill="1E1E1E"/>
+        <w:spacing w:after="0" w:line="285" w:lineRule="atLeast"/>
+        <w:rPr>
+          <w:rFonts w:ascii="Consolas" w:eastAsia="Times New Roman" w:hAnsi="Consolas" w:cs="Times New Roman"/>
+          <w:color w:val="D4D4D4"/>
+          <w:sz w:val="21"/>
+          <w:szCs w:val="21"/>
+          <w:lang w:eastAsia="en-IN"/>
+        </w:rPr>
+      </w:pPr>
+      <w:r>
+        <w:rPr>
+          <w:rFonts w:ascii="Consolas" w:eastAsia="Times New Roman" w:hAnsi="Consolas" w:cs="Times New Roman"/>
+          <w:color w:val="D4D4D4"/>
+          <w:sz w:val="21"/>
+          <w:szCs w:val="21"/>
+          <w:lang w:eastAsia="en-IN"/>
+        </w:rPr>
+        <w:t>    </w:t>
+      </w:r>
+      <w:proofErr w:type="spellStart"/>
+      <w:proofErr w:type="gramStart"/>
+      <w:r>
+        <w:rPr>
+          <w:rFonts w:ascii="Consolas" w:eastAsia="Times New Roman" w:hAnsi="Consolas" w:cs="Times New Roman"/>
+          <w:color w:val="D4D4D4"/>
+          <w:sz w:val="21"/>
+          <w:szCs w:val="21"/>
+          <w:lang w:eastAsia="en-IN"/>
+        </w:rPr>
+        <w:t>fmt.</w:t>
+      </w:r>
+      <w:r>
+        <w:rPr>
+          <w:rFonts w:ascii="Consolas" w:eastAsia="Times New Roman" w:hAnsi="Consolas" w:cs="Times New Roman"/>
+          <w:color w:val="DCDCAA"/>
+          <w:sz w:val="21"/>
+          <w:szCs w:val="21"/>
+          <w:lang w:eastAsia="en-IN"/>
+        </w:rPr>
+        <w:t>Println</w:t>
+      </w:r>
+      <w:proofErr w:type="spellEnd"/>
+      <w:proofErr w:type="gramEnd"/>
+      <w:r>
+        <w:rPr>
+          <w:rFonts w:ascii="Consolas" w:eastAsia="Times New Roman" w:hAnsi="Consolas" w:cs="Times New Roman"/>
+          <w:color w:val="D4D4D4"/>
+          <w:sz w:val="21"/>
+          <w:szCs w:val="21"/>
+          <w:lang w:eastAsia="en-IN"/>
+        </w:rPr>
+        <w:t>(</w:t>
+      </w:r>
+      <w:r>
+        <w:rPr>
+          <w:rFonts w:ascii="Consolas" w:eastAsia="Times New Roman" w:hAnsi="Consolas" w:cs="Times New Roman"/>
+          <w:color w:val="CE9178"/>
+          <w:sz w:val="21"/>
+          <w:szCs w:val="21"/>
+          <w:lang w:eastAsia="en-IN"/>
+        </w:rPr>
+        <w:t>"value of c -&gt;"</w:t>
+      </w:r>
+      <w:r>
+        <w:rPr>
+          <w:rFonts w:ascii="Consolas" w:eastAsia="Times New Roman" w:hAnsi="Consolas" w:cs="Times New Roman"/>
+          <w:color w:val="D4D4D4"/>
+          <w:sz w:val="21"/>
+          <w:szCs w:val="21"/>
+          <w:lang w:eastAsia="en-IN"/>
+        </w:rPr>
+        <w:t>, c)</w:t>
+      </w:r>
+    </w:p>
+    <w:p>
+      <w:pPr>
+        <w:shd w:val="clear" w:color="auto" w:fill="1E1E1E"/>
+        <w:spacing w:after="0" w:line="285" w:lineRule="atLeast"/>
+        <w:rPr>
+          <w:rFonts w:ascii="Consolas" w:eastAsia="Times New Roman" w:hAnsi="Consolas" w:cs="Times New Roman"/>
+          <w:color w:val="D4D4D4"/>
+          <w:sz w:val="21"/>
+          <w:szCs w:val="21"/>
+          <w:lang w:eastAsia="en-IN"/>
+        </w:rPr>
+      </w:pPr>
+      <w:r>
+        <w:rPr>
+          <w:rFonts w:ascii="Consolas" w:eastAsia="Times New Roman" w:hAnsi="Consolas" w:cs="Times New Roman"/>
+          <w:color w:val="D4D4D4"/>
+          <w:sz w:val="21"/>
+          <w:szCs w:val="21"/>
+          <w:lang w:eastAsia="en-IN"/>
+        </w:rPr>
+        <w:t>    </w:t>
+      </w:r>
+      <w:proofErr w:type="spellStart"/>
+      <w:proofErr w:type="gramStart"/>
+      <w:r>
+        <w:rPr>
+          <w:rFonts w:ascii="Consolas" w:eastAsia="Times New Roman" w:hAnsi="Consolas" w:cs="Times New Roman"/>
+          <w:color w:val="D4D4D4"/>
+          <w:sz w:val="21"/>
+          <w:szCs w:val="21"/>
+          <w:lang w:eastAsia="en-IN"/>
+        </w:rPr>
+        <w:t>fmt.</w:t>
+      </w:r>
+      <w:r>
+        <w:rPr>
+          <w:rFonts w:ascii="Consolas" w:eastAsia="Times New Roman" w:hAnsi="Consolas" w:cs="Times New Roman"/>
+          <w:color w:val="DCDCAA"/>
+          <w:sz w:val="21"/>
+          <w:szCs w:val="21"/>
+          <w:lang w:eastAsia="en-IN"/>
+        </w:rPr>
+        <w:t>Println</w:t>
+      </w:r>
+      <w:proofErr w:type="spellEnd"/>
+      <w:proofErr w:type="gramEnd"/>
+      <w:r>
+        <w:rPr>
+          <w:rFonts w:ascii="Consolas" w:eastAsia="Times New Roman" w:hAnsi="Consolas" w:cs="Times New Roman"/>
+          <w:color w:val="D4D4D4"/>
+          <w:sz w:val="21"/>
+          <w:szCs w:val="21"/>
+          <w:lang w:eastAsia="en-IN"/>
+        </w:rPr>
+        <w:t>(</w:t>
+      </w:r>
+      <w:r>
+        <w:rPr>
+          <w:rFonts w:ascii="Consolas" w:eastAsia="Times New Roman" w:hAnsi="Consolas" w:cs="Times New Roman"/>
+          <w:color w:val="CE9178"/>
+          <w:sz w:val="21"/>
+          <w:szCs w:val="21"/>
+          <w:lang w:eastAsia="en-IN"/>
+        </w:rPr>
+        <w:t>"dereferencing pointer c -&gt;"</w:t>
+      </w:r>
+      <w:r>
+        <w:rPr>
+          <w:rFonts w:ascii="Consolas" w:eastAsia="Times New Roman" w:hAnsi="Consolas" w:cs="Times New Roman"/>
+          <w:color w:val="D4D4D4"/>
+          <w:sz w:val="21"/>
+          <w:szCs w:val="21"/>
+          <w:lang w:eastAsia="en-IN"/>
+        </w:rPr>
+        <w:t>, *c)</w:t>
+      </w:r>
+    </w:p>
+    <w:p>
+      <w:pPr>
+        <w:shd w:val="clear" w:color="auto" w:fill="1E1E1E"/>
+        <w:spacing w:after="0" w:line="285" w:lineRule="atLeast"/>
+        <w:rPr>
+          <w:rFonts w:ascii="Consolas" w:eastAsia="Times New Roman" w:hAnsi="Consolas" w:cs="Times New Roman"/>
+          <w:color w:val="D4D4D4"/>
+          <w:sz w:val="21"/>
+          <w:szCs w:val="21"/>
+          <w:lang w:eastAsia="en-IN"/>
+        </w:rPr>
+      </w:pPr>
+      <w:r>
+        <w:rPr>
+          <w:rFonts w:ascii="Consolas" w:eastAsia="Times New Roman" w:hAnsi="Consolas" w:cs="Times New Roman"/>
+          <w:color w:val="D4D4D4"/>
+          <w:sz w:val="21"/>
+          <w:szCs w:val="21"/>
+          <w:lang w:eastAsia="en-IN"/>
+        </w:rPr>
+        <w:t>}</w:t>
+      </w:r>
+    </w:p>
+    <w:p>
+      <w:pPr>
+        <w:shd w:val="clear" w:color="auto" w:fill="1E1E1E"/>
+        <w:spacing w:after="0" w:line="285" w:lineRule="atLeast"/>
+        <w:rPr>
+          <w:rFonts w:ascii="Consolas" w:eastAsia="Times New Roman" w:hAnsi="Consolas" w:cs="Times New Roman"/>
+          <w:color w:val="D4D4D4"/>
+          <w:sz w:val="21"/>
+          <w:szCs w:val="21"/>
+          <w:lang w:eastAsia="en-IN"/>
+        </w:rPr>
+      </w:pPr>
+    </w:p>
+    <w:p/>
+    <w:p>
+      <w:r>
+        <w:t>Output:</w:t>
+      </w:r>
+    </w:p>
+    <w:p>
+      <w:pPr>
+        <w:jc w:val="center"/>
+      </w:pPr>
+      <w:r>
+        <w:rPr>
+          <w:noProof/>
+        </w:rPr>
+        <w:drawing>
+          <wp:inline distT="0" distB="0" distL="0" distR="0" wp14:anchorId="6AF83A79" wp14:editId="69E99ED3">
+            <wp:extent cx="5731510" cy="570865"/>
+            <wp:effectExtent l="0" t="0" r="2540" b="635"/>
+            <wp:docPr id="17" name="Picture 17"/>
+            <wp:cNvGraphicFramePr>
+              <a:graphicFrameLocks xmlns:a="http://schemas.openxmlformats.org/drawingml/2006/main" noChangeAspect="1"/>
+            </wp:cNvGraphicFramePr>
+            <a:graphic xmlns:a="http://schemas.openxmlformats.org/drawingml/2006/main">
+              <a:graphicData uri="http://schemas.openxmlformats.org/drawingml/2006/picture">
+                <pic:pic xmlns:pic="http://schemas.openxmlformats.org/drawingml/2006/picture">
+                  <pic:nvPicPr>
+                    <pic:cNvPr id="1" name=""/>
+                    <pic:cNvPicPr/>
+                  </pic:nvPicPr>
+                  <pic:blipFill>
+                    <a:blip r:embed="rId9"/>
+                    <a:stretch>
+                      <a:fillRect/>
+                    </a:stretch>
+                  </pic:blipFill>
+                  <pic:spPr>
+                    <a:xfrm>
+                      <a:off x="0" y="0"/>
                       <a:ext cx="5731510" cy="570865"/>
                     </a:xfrm>
                     <a:prstGeom prst="rect">
@@ -3666,6 +4102,2428 @@
         <w:t xml:space="preserve">it will throw an error. It is not permissible. One cannot dereference the uninitialized pointer. </w:t>
       </w:r>
     </w:p>
+    <w:p/>
+    <w:p>
+      <w:r>
+        <w:t>Different Ways to Declare a pointer:</w:t>
+      </w:r>
+    </w:p>
+    <w:p>
+      <w:r>
+        <w:rPr>
+          <w:b/>
+          <w:bCs/>
+        </w:rPr>
+        <w:t>Pointer without data type</w:t>
+      </w:r>
+      <w:r>
+        <w:t>: In this case we do not specify any data type while declaring the pointer. Code for it looks like:</w:t>
+      </w:r>
+    </w:p>
+    <w:p>
+      <w:pPr>
+        <w:shd w:val="clear" w:color="auto" w:fill="1E1E1E"/>
+        <w:spacing w:after="0" w:line="285" w:lineRule="atLeast"/>
+        <w:rPr>
+          <w:rFonts w:ascii="Consolas" w:eastAsia="Times New Roman" w:hAnsi="Consolas" w:cs="Times New Roman"/>
+          <w:color w:val="D4D4D4"/>
+          <w:sz w:val="21"/>
+          <w:szCs w:val="21"/>
+          <w:lang w:eastAsia="en-IN"/>
+        </w:rPr>
+      </w:pPr>
+      <w:r>
+        <w:rPr>
+          <w:rFonts w:ascii="Consolas" w:eastAsia="Times New Roman" w:hAnsi="Consolas" w:cs="Times New Roman"/>
+          <w:color w:val="569CD6"/>
+          <w:sz w:val="21"/>
+          <w:szCs w:val="21"/>
+          <w:lang w:eastAsia="en-IN"/>
+        </w:rPr>
+        <w:lastRenderedPageBreak/>
+        <w:t>package</w:t>
+      </w:r>
+      <w:r>
+        <w:rPr>
+          <w:rFonts w:ascii="Consolas" w:eastAsia="Times New Roman" w:hAnsi="Consolas" w:cs="Times New Roman"/>
+          <w:color w:val="D4D4D4"/>
+          <w:sz w:val="21"/>
+          <w:szCs w:val="21"/>
+          <w:lang w:eastAsia="en-IN"/>
+        </w:rPr>
+        <w:t> main</w:t>
+      </w:r>
+    </w:p>
+    <w:p>
+      <w:pPr>
+        <w:shd w:val="clear" w:color="auto" w:fill="1E1E1E"/>
+        <w:spacing w:after="0" w:line="285" w:lineRule="atLeast"/>
+        <w:rPr>
+          <w:rFonts w:ascii="Consolas" w:eastAsia="Times New Roman" w:hAnsi="Consolas" w:cs="Times New Roman"/>
+          <w:color w:val="D4D4D4"/>
+          <w:sz w:val="21"/>
+          <w:szCs w:val="21"/>
+          <w:lang w:eastAsia="en-IN"/>
+        </w:rPr>
+      </w:pPr>
+    </w:p>
+    <w:p>
+      <w:pPr>
+        <w:shd w:val="clear" w:color="auto" w:fill="1E1E1E"/>
+        <w:spacing w:after="0" w:line="285" w:lineRule="atLeast"/>
+        <w:rPr>
+          <w:rFonts w:ascii="Consolas" w:eastAsia="Times New Roman" w:hAnsi="Consolas" w:cs="Times New Roman"/>
+          <w:color w:val="D4D4D4"/>
+          <w:sz w:val="21"/>
+          <w:szCs w:val="21"/>
+          <w:lang w:eastAsia="en-IN"/>
+        </w:rPr>
+      </w:pPr>
+      <w:r>
+        <w:rPr>
+          <w:rFonts w:ascii="Consolas" w:eastAsia="Times New Roman" w:hAnsi="Consolas" w:cs="Times New Roman"/>
+          <w:color w:val="569CD6"/>
+          <w:sz w:val="21"/>
+          <w:szCs w:val="21"/>
+          <w:lang w:eastAsia="en-IN"/>
+        </w:rPr>
+        <w:t>import</w:t>
+      </w:r>
+      <w:r>
+        <w:rPr>
+          <w:rFonts w:ascii="Consolas" w:eastAsia="Times New Roman" w:hAnsi="Consolas" w:cs="Times New Roman"/>
+          <w:color w:val="D4D4D4"/>
+          <w:sz w:val="21"/>
+          <w:szCs w:val="21"/>
+          <w:lang w:eastAsia="en-IN"/>
+        </w:rPr>
+        <w:t> (</w:t>
+      </w:r>
+    </w:p>
+    <w:p>
+      <w:pPr>
+        <w:shd w:val="clear" w:color="auto" w:fill="1E1E1E"/>
+        <w:spacing w:after="0" w:line="285" w:lineRule="atLeast"/>
+        <w:rPr>
+          <w:rFonts w:ascii="Consolas" w:eastAsia="Times New Roman" w:hAnsi="Consolas" w:cs="Times New Roman"/>
+          <w:color w:val="D4D4D4"/>
+          <w:sz w:val="21"/>
+          <w:szCs w:val="21"/>
+          <w:lang w:eastAsia="en-IN"/>
+        </w:rPr>
+      </w:pPr>
+      <w:r>
+        <w:rPr>
+          <w:rFonts w:ascii="Consolas" w:eastAsia="Times New Roman" w:hAnsi="Consolas" w:cs="Times New Roman"/>
+          <w:color w:val="D4D4D4"/>
+          <w:sz w:val="21"/>
+          <w:szCs w:val="21"/>
+          <w:lang w:eastAsia="en-IN"/>
+        </w:rPr>
+        <w:t>    </w:t>
+      </w:r>
+      <w:r>
+        <w:rPr>
+          <w:rFonts w:ascii="Consolas" w:eastAsia="Times New Roman" w:hAnsi="Consolas" w:cs="Times New Roman"/>
+          <w:color w:val="CE9178"/>
+          <w:sz w:val="21"/>
+          <w:szCs w:val="21"/>
+          <w:lang w:eastAsia="en-IN"/>
+        </w:rPr>
+        <w:t>"</w:t>
+      </w:r>
+      <w:proofErr w:type="spellStart"/>
+      <w:r>
+        <w:rPr>
+          <w:rFonts w:ascii="Consolas" w:eastAsia="Times New Roman" w:hAnsi="Consolas" w:cs="Times New Roman"/>
+          <w:color w:val="CE9178"/>
+          <w:sz w:val="21"/>
+          <w:szCs w:val="21"/>
+          <w:lang w:eastAsia="en-IN"/>
+        </w:rPr>
+        <w:t>fmt</w:t>
+      </w:r>
+      <w:proofErr w:type="spellEnd"/>
+      <w:r>
+        <w:rPr>
+          <w:rFonts w:ascii="Consolas" w:eastAsia="Times New Roman" w:hAnsi="Consolas" w:cs="Times New Roman"/>
+          <w:color w:val="CE9178"/>
+          <w:sz w:val="21"/>
+          <w:szCs w:val="21"/>
+          <w:lang w:eastAsia="en-IN"/>
+        </w:rPr>
+        <w:t>"</w:t>
+      </w:r>
+    </w:p>
+    <w:p>
+      <w:pPr>
+        <w:shd w:val="clear" w:color="auto" w:fill="1E1E1E"/>
+        <w:spacing w:after="0" w:line="285" w:lineRule="atLeast"/>
+        <w:rPr>
+          <w:rFonts w:ascii="Consolas" w:eastAsia="Times New Roman" w:hAnsi="Consolas" w:cs="Times New Roman"/>
+          <w:color w:val="D4D4D4"/>
+          <w:sz w:val="21"/>
+          <w:szCs w:val="21"/>
+          <w:lang w:eastAsia="en-IN"/>
+        </w:rPr>
+      </w:pPr>
+      <w:r>
+        <w:rPr>
+          <w:rFonts w:ascii="Consolas" w:eastAsia="Times New Roman" w:hAnsi="Consolas" w:cs="Times New Roman"/>
+          <w:color w:val="D4D4D4"/>
+          <w:sz w:val="21"/>
+          <w:szCs w:val="21"/>
+          <w:lang w:eastAsia="en-IN"/>
+        </w:rPr>
+        <w:t>)</w:t>
+      </w:r>
+    </w:p>
+    <w:p>
+      <w:pPr>
+        <w:shd w:val="clear" w:color="auto" w:fill="1E1E1E"/>
+        <w:spacing w:after="0" w:line="285" w:lineRule="atLeast"/>
+        <w:rPr>
+          <w:rFonts w:ascii="Consolas" w:eastAsia="Times New Roman" w:hAnsi="Consolas" w:cs="Times New Roman"/>
+          <w:color w:val="D4D4D4"/>
+          <w:sz w:val="21"/>
+          <w:szCs w:val="21"/>
+          <w:lang w:eastAsia="en-IN"/>
+        </w:rPr>
+      </w:pPr>
+    </w:p>
+    <w:p>
+      <w:pPr>
+        <w:shd w:val="clear" w:color="auto" w:fill="1E1E1E"/>
+        <w:spacing w:after="0" w:line="285" w:lineRule="atLeast"/>
+        <w:rPr>
+          <w:rFonts w:ascii="Consolas" w:eastAsia="Times New Roman" w:hAnsi="Consolas" w:cs="Times New Roman"/>
+          <w:color w:val="D4D4D4"/>
+          <w:sz w:val="21"/>
+          <w:szCs w:val="21"/>
+          <w:lang w:eastAsia="en-IN"/>
+        </w:rPr>
+      </w:pPr>
+      <w:proofErr w:type="spellStart"/>
+      <w:r>
+        <w:rPr>
+          <w:rFonts w:ascii="Consolas" w:eastAsia="Times New Roman" w:hAnsi="Consolas" w:cs="Times New Roman"/>
+          <w:color w:val="569CD6"/>
+          <w:sz w:val="21"/>
+          <w:szCs w:val="21"/>
+          <w:lang w:eastAsia="en-IN"/>
+        </w:rPr>
+        <w:t>func</w:t>
+      </w:r>
+      <w:proofErr w:type="spellEnd"/>
+      <w:r>
+        <w:rPr>
+          <w:rFonts w:ascii="Consolas" w:eastAsia="Times New Roman" w:hAnsi="Consolas" w:cs="Times New Roman"/>
+          <w:color w:val="D4D4D4"/>
+          <w:sz w:val="21"/>
+          <w:szCs w:val="21"/>
+          <w:lang w:eastAsia="en-IN"/>
+        </w:rPr>
+        <w:t> </w:t>
+      </w:r>
+      <w:proofErr w:type="gramStart"/>
+      <w:r>
+        <w:rPr>
+          <w:rFonts w:ascii="Consolas" w:eastAsia="Times New Roman" w:hAnsi="Consolas" w:cs="Times New Roman"/>
+          <w:color w:val="DCDCAA"/>
+          <w:sz w:val="21"/>
+          <w:szCs w:val="21"/>
+          <w:lang w:eastAsia="en-IN"/>
+        </w:rPr>
+        <w:t>main</w:t>
+      </w:r>
+      <w:r>
+        <w:rPr>
+          <w:rFonts w:ascii="Consolas" w:eastAsia="Times New Roman" w:hAnsi="Consolas" w:cs="Times New Roman"/>
+          <w:color w:val="D4D4D4"/>
+          <w:sz w:val="21"/>
+          <w:szCs w:val="21"/>
+          <w:lang w:eastAsia="en-IN"/>
+        </w:rPr>
+        <w:t>(</w:t>
+      </w:r>
+      <w:proofErr w:type="gramEnd"/>
+      <w:r>
+        <w:rPr>
+          <w:rFonts w:ascii="Consolas" w:eastAsia="Times New Roman" w:hAnsi="Consolas" w:cs="Times New Roman"/>
+          <w:color w:val="D4D4D4"/>
+          <w:sz w:val="21"/>
+          <w:szCs w:val="21"/>
+          <w:lang w:eastAsia="en-IN"/>
+        </w:rPr>
+        <w:t>) {</w:t>
+      </w:r>
+    </w:p>
+    <w:p>
+      <w:pPr>
+        <w:shd w:val="clear" w:color="auto" w:fill="1E1E1E"/>
+        <w:spacing w:after="0" w:line="285" w:lineRule="atLeast"/>
+        <w:rPr>
+          <w:rFonts w:ascii="Consolas" w:eastAsia="Times New Roman" w:hAnsi="Consolas" w:cs="Times New Roman"/>
+          <w:color w:val="D4D4D4"/>
+          <w:sz w:val="21"/>
+          <w:szCs w:val="21"/>
+          <w:lang w:eastAsia="en-IN"/>
+        </w:rPr>
+      </w:pPr>
+      <w:r>
+        <w:rPr>
+          <w:rFonts w:ascii="Consolas" w:eastAsia="Times New Roman" w:hAnsi="Consolas" w:cs="Times New Roman"/>
+          <w:color w:val="D4D4D4"/>
+          <w:sz w:val="21"/>
+          <w:szCs w:val="21"/>
+          <w:lang w:eastAsia="en-IN"/>
+        </w:rPr>
+        <w:t>    </w:t>
+      </w:r>
+      <w:r>
+        <w:rPr>
+          <w:rFonts w:ascii="Consolas" w:eastAsia="Times New Roman" w:hAnsi="Consolas" w:cs="Times New Roman"/>
+          <w:color w:val="6A9955"/>
+          <w:sz w:val="21"/>
+          <w:szCs w:val="21"/>
+          <w:lang w:eastAsia="en-IN"/>
+        </w:rPr>
+        <w:t>//declaring and initializing variable b</w:t>
+      </w:r>
+    </w:p>
+    <w:p>
+      <w:pPr>
+        <w:shd w:val="clear" w:color="auto" w:fill="1E1E1E"/>
+        <w:spacing w:after="0" w:line="285" w:lineRule="atLeast"/>
+        <w:rPr>
+          <w:rFonts w:ascii="Consolas" w:eastAsia="Times New Roman" w:hAnsi="Consolas" w:cs="Times New Roman"/>
+          <w:color w:val="D4D4D4"/>
+          <w:sz w:val="21"/>
+          <w:szCs w:val="21"/>
+          <w:lang w:eastAsia="en-IN"/>
+        </w:rPr>
+      </w:pPr>
+      <w:r>
+        <w:rPr>
+          <w:rFonts w:ascii="Consolas" w:eastAsia="Times New Roman" w:hAnsi="Consolas" w:cs="Times New Roman"/>
+          <w:color w:val="D4D4D4"/>
+          <w:sz w:val="21"/>
+          <w:szCs w:val="21"/>
+          <w:lang w:eastAsia="en-IN"/>
+        </w:rPr>
+        <w:t>    </w:t>
+      </w:r>
+      <w:r>
+        <w:rPr>
+          <w:rFonts w:ascii="Consolas" w:eastAsia="Times New Roman" w:hAnsi="Consolas" w:cs="Times New Roman"/>
+          <w:color w:val="569CD6"/>
+          <w:sz w:val="21"/>
+          <w:szCs w:val="21"/>
+          <w:lang w:eastAsia="en-IN"/>
+        </w:rPr>
+        <w:t>var</w:t>
+      </w:r>
+      <w:r>
+        <w:rPr>
+          <w:rFonts w:ascii="Consolas" w:eastAsia="Times New Roman" w:hAnsi="Consolas" w:cs="Times New Roman"/>
+          <w:color w:val="D4D4D4"/>
+          <w:sz w:val="21"/>
+          <w:szCs w:val="21"/>
+          <w:lang w:eastAsia="en-IN"/>
+        </w:rPr>
+        <w:t> </w:t>
+      </w:r>
+      <w:r>
+        <w:rPr>
+          <w:rFonts w:ascii="Consolas" w:eastAsia="Times New Roman" w:hAnsi="Consolas" w:cs="Times New Roman"/>
+          <w:color w:val="9CDCFE"/>
+          <w:sz w:val="21"/>
+          <w:szCs w:val="21"/>
+          <w:lang w:eastAsia="en-IN"/>
+        </w:rPr>
+        <w:t>b</w:t>
+      </w:r>
+      <w:r>
+        <w:rPr>
+          <w:rFonts w:ascii="Consolas" w:eastAsia="Times New Roman" w:hAnsi="Consolas" w:cs="Times New Roman"/>
+          <w:color w:val="D4D4D4"/>
+          <w:sz w:val="21"/>
+          <w:szCs w:val="21"/>
+          <w:lang w:eastAsia="en-IN"/>
+        </w:rPr>
+        <w:t> </w:t>
+      </w:r>
+      <w:r>
+        <w:rPr>
+          <w:rFonts w:ascii="Consolas" w:eastAsia="Times New Roman" w:hAnsi="Consolas" w:cs="Times New Roman"/>
+          <w:color w:val="4EC9B0"/>
+          <w:sz w:val="21"/>
+          <w:szCs w:val="21"/>
+          <w:lang w:eastAsia="en-IN"/>
+        </w:rPr>
+        <w:t>string</w:t>
+      </w:r>
+      <w:r>
+        <w:rPr>
+          <w:rFonts w:ascii="Consolas" w:eastAsia="Times New Roman" w:hAnsi="Consolas" w:cs="Times New Roman"/>
+          <w:color w:val="D4D4D4"/>
+          <w:sz w:val="21"/>
+          <w:szCs w:val="21"/>
+          <w:lang w:eastAsia="en-IN"/>
+        </w:rPr>
+        <w:t> = </w:t>
+      </w:r>
+      <w:r>
+        <w:rPr>
+          <w:rFonts w:ascii="Consolas" w:eastAsia="Times New Roman" w:hAnsi="Consolas" w:cs="Times New Roman"/>
+          <w:color w:val="CE9178"/>
+          <w:sz w:val="21"/>
+          <w:szCs w:val="21"/>
+          <w:lang w:eastAsia="en-IN"/>
+        </w:rPr>
+        <w:t>"Hello World"</w:t>
+      </w:r>
+    </w:p>
+    <w:p>
+      <w:pPr>
+        <w:shd w:val="clear" w:color="auto" w:fill="1E1E1E"/>
+        <w:spacing w:after="0" w:line="285" w:lineRule="atLeast"/>
+        <w:rPr>
+          <w:rFonts w:ascii="Consolas" w:eastAsia="Times New Roman" w:hAnsi="Consolas" w:cs="Times New Roman"/>
+          <w:color w:val="D4D4D4"/>
+          <w:sz w:val="21"/>
+          <w:szCs w:val="21"/>
+          <w:lang w:eastAsia="en-IN"/>
+        </w:rPr>
+      </w:pPr>
+      <w:r>
+        <w:rPr>
+          <w:rFonts w:ascii="Consolas" w:eastAsia="Times New Roman" w:hAnsi="Consolas" w:cs="Times New Roman"/>
+          <w:color w:val="D4D4D4"/>
+          <w:sz w:val="21"/>
+          <w:szCs w:val="21"/>
+          <w:lang w:eastAsia="en-IN"/>
+        </w:rPr>
+        <w:t>    </w:t>
+      </w:r>
+      <w:r>
+        <w:rPr>
+          <w:rFonts w:ascii="Consolas" w:eastAsia="Times New Roman" w:hAnsi="Consolas" w:cs="Times New Roman"/>
+          <w:color w:val="6A9955"/>
+          <w:sz w:val="21"/>
+          <w:szCs w:val="21"/>
+          <w:lang w:eastAsia="en-IN"/>
+        </w:rPr>
+        <w:t>//declaring and initialization pointer, a</w:t>
+      </w:r>
+    </w:p>
+    <w:p>
+      <w:pPr>
+        <w:shd w:val="clear" w:color="auto" w:fill="1E1E1E"/>
+        <w:spacing w:after="0" w:line="285" w:lineRule="atLeast"/>
+        <w:rPr>
+          <w:rFonts w:ascii="Consolas" w:eastAsia="Times New Roman" w:hAnsi="Consolas" w:cs="Times New Roman"/>
+          <w:color w:val="D4D4D4"/>
+          <w:sz w:val="21"/>
+          <w:szCs w:val="21"/>
+          <w:lang w:eastAsia="en-IN"/>
+        </w:rPr>
+      </w:pPr>
+      <w:r>
+        <w:rPr>
+          <w:rFonts w:ascii="Consolas" w:eastAsia="Times New Roman" w:hAnsi="Consolas" w:cs="Times New Roman"/>
+          <w:color w:val="D4D4D4"/>
+          <w:sz w:val="21"/>
+          <w:szCs w:val="21"/>
+          <w:lang w:eastAsia="en-IN"/>
+        </w:rPr>
+        <w:t>    </w:t>
+      </w:r>
+      <w:r>
+        <w:rPr>
+          <w:rFonts w:ascii="Consolas" w:eastAsia="Times New Roman" w:hAnsi="Consolas" w:cs="Times New Roman"/>
+          <w:color w:val="569CD6"/>
+          <w:sz w:val="21"/>
+          <w:szCs w:val="21"/>
+          <w:lang w:eastAsia="en-IN"/>
+        </w:rPr>
+        <w:t>var</w:t>
+      </w:r>
+      <w:r>
+        <w:rPr>
+          <w:rFonts w:ascii="Consolas" w:eastAsia="Times New Roman" w:hAnsi="Consolas" w:cs="Times New Roman"/>
+          <w:color w:val="D4D4D4"/>
+          <w:sz w:val="21"/>
+          <w:szCs w:val="21"/>
+          <w:lang w:eastAsia="en-IN"/>
+        </w:rPr>
+        <w:t> </w:t>
+      </w:r>
+      <w:r>
+        <w:rPr>
+          <w:rFonts w:ascii="Consolas" w:eastAsia="Times New Roman" w:hAnsi="Consolas" w:cs="Times New Roman"/>
+          <w:color w:val="9CDCFE"/>
+          <w:sz w:val="21"/>
+          <w:szCs w:val="21"/>
+          <w:lang w:eastAsia="en-IN"/>
+        </w:rPr>
+        <w:t>a</w:t>
+      </w:r>
+      <w:r>
+        <w:rPr>
+          <w:rFonts w:ascii="Consolas" w:eastAsia="Times New Roman" w:hAnsi="Consolas" w:cs="Times New Roman"/>
+          <w:color w:val="D4D4D4"/>
+          <w:sz w:val="21"/>
+          <w:szCs w:val="21"/>
+          <w:lang w:eastAsia="en-IN"/>
+        </w:rPr>
+        <w:t> = &amp;b</w:t>
+      </w:r>
+    </w:p>
+    <w:p>
+      <w:pPr>
+        <w:shd w:val="clear" w:color="auto" w:fill="1E1E1E"/>
+        <w:spacing w:after="0" w:line="285" w:lineRule="atLeast"/>
+        <w:rPr>
+          <w:rFonts w:ascii="Consolas" w:eastAsia="Times New Roman" w:hAnsi="Consolas" w:cs="Times New Roman"/>
+          <w:color w:val="D4D4D4"/>
+          <w:sz w:val="21"/>
+          <w:szCs w:val="21"/>
+          <w:lang w:eastAsia="en-IN"/>
+        </w:rPr>
+      </w:pPr>
+      <w:r>
+        <w:rPr>
+          <w:rFonts w:ascii="Consolas" w:eastAsia="Times New Roman" w:hAnsi="Consolas" w:cs="Times New Roman"/>
+          <w:color w:val="D4D4D4"/>
+          <w:sz w:val="21"/>
+          <w:szCs w:val="21"/>
+          <w:lang w:eastAsia="en-IN"/>
+        </w:rPr>
+        <w:t>    </w:t>
+      </w:r>
+      <w:proofErr w:type="spellStart"/>
+      <w:proofErr w:type="gramStart"/>
+      <w:r>
+        <w:rPr>
+          <w:rFonts w:ascii="Consolas" w:eastAsia="Times New Roman" w:hAnsi="Consolas" w:cs="Times New Roman"/>
+          <w:color w:val="D4D4D4"/>
+          <w:sz w:val="21"/>
+          <w:szCs w:val="21"/>
+          <w:lang w:eastAsia="en-IN"/>
+        </w:rPr>
+        <w:t>fmt.</w:t>
+      </w:r>
+      <w:r>
+        <w:rPr>
+          <w:rFonts w:ascii="Consolas" w:eastAsia="Times New Roman" w:hAnsi="Consolas" w:cs="Times New Roman"/>
+          <w:color w:val="DCDCAA"/>
+          <w:sz w:val="21"/>
+          <w:szCs w:val="21"/>
+          <w:lang w:eastAsia="en-IN"/>
+        </w:rPr>
+        <w:t>Println</w:t>
+      </w:r>
+      <w:proofErr w:type="spellEnd"/>
+      <w:proofErr w:type="gramEnd"/>
+      <w:r>
+        <w:rPr>
+          <w:rFonts w:ascii="Consolas" w:eastAsia="Times New Roman" w:hAnsi="Consolas" w:cs="Times New Roman"/>
+          <w:color w:val="D4D4D4"/>
+          <w:sz w:val="21"/>
+          <w:szCs w:val="21"/>
+          <w:lang w:eastAsia="en-IN"/>
+        </w:rPr>
+        <w:t>(</w:t>
+      </w:r>
+      <w:r>
+        <w:rPr>
+          <w:rFonts w:ascii="Consolas" w:eastAsia="Times New Roman" w:hAnsi="Consolas" w:cs="Times New Roman"/>
+          <w:color w:val="CE9178"/>
+          <w:sz w:val="21"/>
+          <w:szCs w:val="21"/>
+          <w:lang w:eastAsia="en-IN"/>
+        </w:rPr>
+        <w:t>"value of b"</w:t>
+      </w:r>
+      <w:r>
+        <w:rPr>
+          <w:rFonts w:ascii="Consolas" w:eastAsia="Times New Roman" w:hAnsi="Consolas" w:cs="Times New Roman"/>
+          <w:color w:val="D4D4D4"/>
+          <w:sz w:val="21"/>
+          <w:szCs w:val="21"/>
+          <w:lang w:eastAsia="en-IN"/>
+        </w:rPr>
+        <w:t>, b)</w:t>
+      </w:r>
+    </w:p>
+    <w:p>
+      <w:pPr>
+        <w:shd w:val="clear" w:color="auto" w:fill="1E1E1E"/>
+        <w:spacing w:after="0" w:line="285" w:lineRule="atLeast"/>
+        <w:rPr>
+          <w:rFonts w:ascii="Consolas" w:eastAsia="Times New Roman" w:hAnsi="Consolas" w:cs="Times New Roman"/>
+          <w:color w:val="D4D4D4"/>
+          <w:sz w:val="21"/>
+          <w:szCs w:val="21"/>
+          <w:lang w:eastAsia="en-IN"/>
+        </w:rPr>
+      </w:pPr>
+      <w:r>
+        <w:rPr>
+          <w:rFonts w:ascii="Consolas" w:eastAsia="Times New Roman" w:hAnsi="Consolas" w:cs="Times New Roman"/>
+          <w:color w:val="D4D4D4"/>
+          <w:sz w:val="21"/>
+          <w:szCs w:val="21"/>
+          <w:lang w:eastAsia="en-IN"/>
+        </w:rPr>
+        <w:t>    </w:t>
+      </w:r>
+      <w:proofErr w:type="spellStart"/>
+      <w:proofErr w:type="gramStart"/>
+      <w:r>
+        <w:rPr>
+          <w:rFonts w:ascii="Consolas" w:eastAsia="Times New Roman" w:hAnsi="Consolas" w:cs="Times New Roman"/>
+          <w:color w:val="D4D4D4"/>
+          <w:sz w:val="21"/>
+          <w:szCs w:val="21"/>
+          <w:lang w:eastAsia="en-IN"/>
+        </w:rPr>
+        <w:t>fmt.</w:t>
+      </w:r>
+      <w:r>
+        <w:rPr>
+          <w:rFonts w:ascii="Consolas" w:eastAsia="Times New Roman" w:hAnsi="Consolas" w:cs="Times New Roman"/>
+          <w:color w:val="DCDCAA"/>
+          <w:sz w:val="21"/>
+          <w:szCs w:val="21"/>
+          <w:lang w:eastAsia="en-IN"/>
+        </w:rPr>
+        <w:t>Println</w:t>
+      </w:r>
+      <w:proofErr w:type="spellEnd"/>
+      <w:proofErr w:type="gramEnd"/>
+      <w:r>
+        <w:rPr>
+          <w:rFonts w:ascii="Consolas" w:eastAsia="Times New Roman" w:hAnsi="Consolas" w:cs="Times New Roman"/>
+          <w:color w:val="D4D4D4"/>
+          <w:sz w:val="21"/>
+          <w:szCs w:val="21"/>
+          <w:lang w:eastAsia="en-IN"/>
+        </w:rPr>
+        <w:t>(</w:t>
+      </w:r>
+      <w:r>
+        <w:rPr>
+          <w:rFonts w:ascii="Consolas" w:eastAsia="Times New Roman" w:hAnsi="Consolas" w:cs="Times New Roman"/>
+          <w:color w:val="CE9178"/>
+          <w:sz w:val="21"/>
+          <w:szCs w:val="21"/>
+          <w:lang w:eastAsia="en-IN"/>
+        </w:rPr>
+        <w:t>"address of b"</w:t>
+      </w:r>
+      <w:r>
+        <w:rPr>
+          <w:rFonts w:ascii="Consolas" w:eastAsia="Times New Roman" w:hAnsi="Consolas" w:cs="Times New Roman"/>
+          <w:color w:val="D4D4D4"/>
+          <w:sz w:val="21"/>
+          <w:szCs w:val="21"/>
+          <w:lang w:eastAsia="en-IN"/>
+        </w:rPr>
+        <w:t>, &amp;b)</w:t>
+      </w:r>
+    </w:p>
+    <w:p>
+      <w:pPr>
+        <w:shd w:val="clear" w:color="auto" w:fill="1E1E1E"/>
+        <w:spacing w:after="0" w:line="285" w:lineRule="atLeast"/>
+        <w:rPr>
+          <w:rFonts w:ascii="Consolas" w:eastAsia="Times New Roman" w:hAnsi="Consolas" w:cs="Times New Roman"/>
+          <w:color w:val="D4D4D4"/>
+          <w:sz w:val="21"/>
+          <w:szCs w:val="21"/>
+          <w:lang w:eastAsia="en-IN"/>
+        </w:rPr>
+      </w:pPr>
+      <w:r>
+        <w:rPr>
+          <w:rFonts w:ascii="Consolas" w:eastAsia="Times New Roman" w:hAnsi="Consolas" w:cs="Times New Roman"/>
+          <w:color w:val="D4D4D4"/>
+          <w:sz w:val="21"/>
+          <w:szCs w:val="21"/>
+          <w:lang w:eastAsia="en-IN"/>
+        </w:rPr>
+        <w:t>    </w:t>
+      </w:r>
+      <w:proofErr w:type="spellStart"/>
+      <w:proofErr w:type="gramStart"/>
+      <w:r>
+        <w:rPr>
+          <w:rFonts w:ascii="Consolas" w:eastAsia="Times New Roman" w:hAnsi="Consolas" w:cs="Times New Roman"/>
+          <w:color w:val="D4D4D4"/>
+          <w:sz w:val="21"/>
+          <w:szCs w:val="21"/>
+          <w:lang w:eastAsia="en-IN"/>
+        </w:rPr>
+        <w:t>fmt.</w:t>
+      </w:r>
+      <w:r>
+        <w:rPr>
+          <w:rFonts w:ascii="Consolas" w:eastAsia="Times New Roman" w:hAnsi="Consolas" w:cs="Times New Roman"/>
+          <w:color w:val="DCDCAA"/>
+          <w:sz w:val="21"/>
+          <w:szCs w:val="21"/>
+          <w:lang w:eastAsia="en-IN"/>
+        </w:rPr>
+        <w:t>Println</w:t>
+      </w:r>
+      <w:proofErr w:type="spellEnd"/>
+      <w:proofErr w:type="gramEnd"/>
+      <w:r>
+        <w:rPr>
+          <w:rFonts w:ascii="Consolas" w:eastAsia="Times New Roman" w:hAnsi="Consolas" w:cs="Times New Roman"/>
+          <w:color w:val="D4D4D4"/>
+          <w:sz w:val="21"/>
+          <w:szCs w:val="21"/>
+          <w:lang w:eastAsia="en-IN"/>
+        </w:rPr>
+        <w:t>(</w:t>
+      </w:r>
+      <w:r>
+        <w:rPr>
+          <w:rFonts w:ascii="Consolas" w:eastAsia="Times New Roman" w:hAnsi="Consolas" w:cs="Times New Roman"/>
+          <w:color w:val="CE9178"/>
+          <w:sz w:val="21"/>
+          <w:szCs w:val="21"/>
+          <w:lang w:eastAsia="en-IN"/>
+        </w:rPr>
+        <w:t>"value of a"</w:t>
+      </w:r>
+      <w:r>
+        <w:rPr>
+          <w:rFonts w:ascii="Consolas" w:eastAsia="Times New Roman" w:hAnsi="Consolas" w:cs="Times New Roman"/>
+          <w:color w:val="D4D4D4"/>
+          <w:sz w:val="21"/>
+          <w:szCs w:val="21"/>
+          <w:lang w:eastAsia="en-IN"/>
+        </w:rPr>
+        <w:t>, a)</w:t>
+      </w:r>
+    </w:p>
+    <w:p>
+      <w:pPr>
+        <w:shd w:val="clear" w:color="auto" w:fill="1E1E1E"/>
+        <w:spacing w:after="0" w:line="285" w:lineRule="atLeast"/>
+        <w:rPr>
+          <w:rFonts w:ascii="Consolas" w:eastAsia="Times New Roman" w:hAnsi="Consolas" w:cs="Times New Roman"/>
+          <w:color w:val="D4D4D4"/>
+          <w:sz w:val="21"/>
+          <w:szCs w:val="21"/>
+          <w:lang w:eastAsia="en-IN"/>
+        </w:rPr>
+      </w:pPr>
+      <w:r>
+        <w:rPr>
+          <w:rFonts w:ascii="Consolas" w:eastAsia="Times New Roman" w:hAnsi="Consolas" w:cs="Times New Roman"/>
+          <w:color w:val="D4D4D4"/>
+          <w:sz w:val="21"/>
+          <w:szCs w:val="21"/>
+          <w:lang w:eastAsia="en-IN"/>
+        </w:rPr>
+        <w:t>}</w:t>
+      </w:r>
+    </w:p>
+    <w:p>
+      <w:pPr>
+        <w:shd w:val="clear" w:color="auto" w:fill="1E1E1E"/>
+        <w:spacing w:after="0" w:line="285" w:lineRule="atLeast"/>
+        <w:rPr>
+          <w:rFonts w:ascii="Consolas" w:eastAsia="Times New Roman" w:hAnsi="Consolas" w:cs="Times New Roman"/>
+          <w:color w:val="D4D4D4"/>
+          <w:sz w:val="21"/>
+          <w:szCs w:val="21"/>
+          <w:lang w:eastAsia="en-IN"/>
+        </w:rPr>
+      </w:pPr>
+    </w:p>
+    <w:p>
+      <w:r>
+        <w:t>Whenever we assign a value to variable using &amp; operator, compiler itself internally determine that variable as pointer</w:t>
+      </w:r>
+      <w:r>
+        <w:t>.</w:t>
+      </w:r>
+    </w:p>
+    <w:p>
+      <w:r>
+        <w:t>Advantage of not specifying data type is that, now this pointer is not limited to store only address of string type value. We can make use of this pointer to store memory address of any other data type too.</w:t>
+      </w:r>
+    </w:p>
+    <w:p>
+      <w:r>
+        <w:rPr>
+          <w:b/>
+          <w:bCs/>
+        </w:rPr>
+        <w:t>Shorthand Declaration</w:t>
+      </w:r>
+      <w:r>
+        <w:t xml:space="preserve">: Here we make use </w:t>
+      </w:r>
+      <w:proofErr w:type="gramStart"/>
+      <w:r>
+        <w:t>(:=</w:t>
+      </w:r>
+      <w:proofErr w:type="gramEnd"/>
+      <w:r>
+        <w:t>) operator, using which one can declare and initialize the variable at same place, so using this our code becomes:</w:t>
+      </w:r>
+    </w:p>
+    <w:p>
+      <w:pPr>
+        <w:shd w:val="clear" w:color="auto" w:fill="1E1E1E"/>
+        <w:spacing w:after="0" w:line="285" w:lineRule="atLeast"/>
+        <w:rPr>
+          <w:rFonts w:ascii="Consolas" w:eastAsia="Times New Roman" w:hAnsi="Consolas" w:cs="Times New Roman"/>
+          <w:color w:val="D4D4D4"/>
+          <w:sz w:val="21"/>
+          <w:szCs w:val="21"/>
+          <w:lang w:eastAsia="en-IN"/>
+        </w:rPr>
+      </w:pPr>
+      <w:r>
+        <w:rPr>
+          <w:rFonts w:ascii="Consolas" w:eastAsia="Times New Roman" w:hAnsi="Consolas" w:cs="Times New Roman"/>
+          <w:color w:val="569CD6"/>
+          <w:sz w:val="21"/>
+          <w:szCs w:val="21"/>
+          <w:lang w:eastAsia="en-IN"/>
+        </w:rPr>
+        <w:t>package</w:t>
+      </w:r>
+      <w:r>
+        <w:rPr>
+          <w:rFonts w:ascii="Consolas" w:eastAsia="Times New Roman" w:hAnsi="Consolas" w:cs="Times New Roman"/>
+          <w:color w:val="D4D4D4"/>
+          <w:sz w:val="21"/>
+          <w:szCs w:val="21"/>
+          <w:lang w:eastAsia="en-IN"/>
+        </w:rPr>
+        <w:t> main</w:t>
+      </w:r>
+    </w:p>
+    <w:p>
+      <w:pPr>
+        <w:shd w:val="clear" w:color="auto" w:fill="1E1E1E"/>
+        <w:spacing w:after="0" w:line="285" w:lineRule="atLeast"/>
+        <w:rPr>
+          <w:rFonts w:ascii="Consolas" w:eastAsia="Times New Roman" w:hAnsi="Consolas" w:cs="Times New Roman"/>
+          <w:color w:val="D4D4D4"/>
+          <w:sz w:val="21"/>
+          <w:szCs w:val="21"/>
+          <w:lang w:eastAsia="en-IN"/>
+        </w:rPr>
+      </w:pPr>
+    </w:p>
+    <w:p>
+      <w:pPr>
+        <w:shd w:val="clear" w:color="auto" w:fill="1E1E1E"/>
+        <w:spacing w:after="0" w:line="285" w:lineRule="atLeast"/>
+        <w:rPr>
+          <w:rFonts w:ascii="Consolas" w:eastAsia="Times New Roman" w:hAnsi="Consolas" w:cs="Times New Roman"/>
+          <w:color w:val="D4D4D4"/>
+          <w:sz w:val="21"/>
+          <w:szCs w:val="21"/>
+          <w:lang w:eastAsia="en-IN"/>
+        </w:rPr>
+      </w:pPr>
+      <w:r>
+        <w:rPr>
+          <w:rFonts w:ascii="Consolas" w:eastAsia="Times New Roman" w:hAnsi="Consolas" w:cs="Times New Roman"/>
+          <w:color w:val="569CD6"/>
+          <w:sz w:val="21"/>
+          <w:szCs w:val="21"/>
+          <w:lang w:eastAsia="en-IN"/>
+        </w:rPr>
+        <w:t>import</w:t>
+      </w:r>
+      <w:r>
+        <w:rPr>
+          <w:rFonts w:ascii="Consolas" w:eastAsia="Times New Roman" w:hAnsi="Consolas" w:cs="Times New Roman"/>
+          <w:color w:val="D4D4D4"/>
+          <w:sz w:val="21"/>
+          <w:szCs w:val="21"/>
+          <w:lang w:eastAsia="en-IN"/>
+        </w:rPr>
+        <w:t> (</w:t>
+      </w:r>
+    </w:p>
+    <w:p>
+      <w:pPr>
+        <w:shd w:val="clear" w:color="auto" w:fill="1E1E1E"/>
+        <w:spacing w:after="0" w:line="285" w:lineRule="atLeast"/>
+        <w:rPr>
+          <w:rFonts w:ascii="Consolas" w:eastAsia="Times New Roman" w:hAnsi="Consolas" w:cs="Times New Roman"/>
+          <w:color w:val="D4D4D4"/>
+          <w:sz w:val="21"/>
+          <w:szCs w:val="21"/>
+          <w:lang w:eastAsia="en-IN"/>
+        </w:rPr>
+      </w:pPr>
+      <w:r>
+        <w:rPr>
+          <w:rFonts w:ascii="Consolas" w:eastAsia="Times New Roman" w:hAnsi="Consolas" w:cs="Times New Roman"/>
+          <w:color w:val="D4D4D4"/>
+          <w:sz w:val="21"/>
+          <w:szCs w:val="21"/>
+          <w:lang w:eastAsia="en-IN"/>
+        </w:rPr>
+        <w:t>    </w:t>
+      </w:r>
+      <w:r>
+        <w:rPr>
+          <w:rFonts w:ascii="Consolas" w:eastAsia="Times New Roman" w:hAnsi="Consolas" w:cs="Times New Roman"/>
+          <w:color w:val="CE9178"/>
+          <w:sz w:val="21"/>
+          <w:szCs w:val="21"/>
+          <w:lang w:eastAsia="en-IN"/>
+        </w:rPr>
+        <w:t>"</w:t>
+      </w:r>
+      <w:proofErr w:type="spellStart"/>
+      <w:r>
+        <w:rPr>
+          <w:rFonts w:ascii="Consolas" w:eastAsia="Times New Roman" w:hAnsi="Consolas" w:cs="Times New Roman"/>
+          <w:color w:val="CE9178"/>
+          <w:sz w:val="21"/>
+          <w:szCs w:val="21"/>
+          <w:lang w:eastAsia="en-IN"/>
+        </w:rPr>
+        <w:t>fmt</w:t>
+      </w:r>
+      <w:proofErr w:type="spellEnd"/>
+      <w:r>
+        <w:rPr>
+          <w:rFonts w:ascii="Consolas" w:eastAsia="Times New Roman" w:hAnsi="Consolas" w:cs="Times New Roman"/>
+          <w:color w:val="CE9178"/>
+          <w:sz w:val="21"/>
+          <w:szCs w:val="21"/>
+          <w:lang w:eastAsia="en-IN"/>
+        </w:rPr>
+        <w:t>"</w:t>
+      </w:r>
+    </w:p>
+    <w:p>
+      <w:pPr>
+        <w:shd w:val="clear" w:color="auto" w:fill="1E1E1E"/>
+        <w:spacing w:after="0" w:line="285" w:lineRule="atLeast"/>
+        <w:rPr>
+          <w:rFonts w:ascii="Consolas" w:eastAsia="Times New Roman" w:hAnsi="Consolas" w:cs="Times New Roman"/>
+          <w:color w:val="D4D4D4"/>
+          <w:sz w:val="21"/>
+          <w:szCs w:val="21"/>
+          <w:lang w:eastAsia="en-IN"/>
+        </w:rPr>
+      </w:pPr>
+      <w:r>
+        <w:rPr>
+          <w:rFonts w:ascii="Consolas" w:eastAsia="Times New Roman" w:hAnsi="Consolas" w:cs="Times New Roman"/>
+          <w:color w:val="D4D4D4"/>
+          <w:sz w:val="21"/>
+          <w:szCs w:val="21"/>
+          <w:lang w:eastAsia="en-IN"/>
+        </w:rPr>
+        <w:t>)</w:t>
+      </w:r>
+    </w:p>
+    <w:p>
+      <w:pPr>
+        <w:shd w:val="clear" w:color="auto" w:fill="1E1E1E"/>
+        <w:spacing w:after="0" w:line="285" w:lineRule="atLeast"/>
+        <w:rPr>
+          <w:rFonts w:ascii="Consolas" w:eastAsia="Times New Roman" w:hAnsi="Consolas" w:cs="Times New Roman"/>
+          <w:color w:val="D4D4D4"/>
+          <w:sz w:val="21"/>
+          <w:szCs w:val="21"/>
+          <w:lang w:eastAsia="en-IN"/>
+        </w:rPr>
+      </w:pPr>
+    </w:p>
+    <w:p>
+      <w:pPr>
+        <w:shd w:val="clear" w:color="auto" w:fill="1E1E1E"/>
+        <w:spacing w:after="0" w:line="285" w:lineRule="atLeast"/>
+        <w:rPr>
+          <w:rFonts w:ascii="Consolas" w:eastAsia="Times New Roman" w:hAnsi="Consolas" w:cs="Times New Roman"/>
+          <w:color w:val="D4D4D4"/>
+          <w:sz w:val="21"/>
+          <w:szCs w:val="21"/>
+          <w:lang w:eastAsia="en-IN"/>
+        </w:rPr>
+      </w:pPr>
+      <w:proofErr w:type="spellStart"/>
+      <w:r>
+        <w:rPr>
+          <w:rFonts w:ascii="Consolas" w:eastAsia="Times New Roman" w:hAnsi="Consolas" w:cs="Times New Roman"/>
+          <w:color w:val="569CD6"/>
+          <w:sz w:val="21"/>
+          <w:szCs w:val="21"/>
+          <w:lang w:eastAsia="en-IN"/>
+        </w:rPr>
+        <w:t>func</w:t>
+      </w:r>
+      <w:proofErr w:type="spellEnd"/>
+      <w:r>
+        <w:rPr>
+          <w:rFonts w:ascii="Consolas" w:eastAsia="Times New Roman" w:hAnsi="Consolas" w:cs="Times New Roman"/>
+          <w:color w:val="D4D4D4"/>
+          <w:sz w:val="21"/>
+          <w:szCs w:val="21"/>
+          <w:lang w:eastAsia="en-IN"/>
+        </w:rPr>
+        <w:t> </w:t>
+      </w:r>
+      <w:proofErr w:type="gramStart"/>
+      <w:r>
+        <w:rPr>
+          <w:rFonts w:ascii="Consolas" w:eastAsia="Times New Roman" w:hAnsi="Consolas" w:cs="Times New Roman"/>
+          <w:color w:val="DCDCAA"/>
+          <w:sz w:val="21"/>
+          <w:szCs w:val="21"/>
+          <w:lang w:eastAsia="en-IN"/>
+        </w:rPr>
+        <w:t>main</w:t>
+      </w:r>
+      <w:r>
+        <w:rPr>
+          <w:rFonts w:ascii="Consolas" w:eastAsia="Times New Roman" w:hAnsi="Consolas" w:cs="Times New Roman"/>
+          <w:color w:val="D4D4D4"/>
+          <w:sz w:val="21"/>
+          <w:szCs w:val="21"/>
+          <w:lang w:eastAsia="en-IN"/>
+        </w:rPr>
+        <w:t>(</w:t>
+      </w:r>
+      <w:proofErr w:type="gramEnd"/>
+      <w:r>
+        <w:rPr>
+          <w:rFonts w:ascii="Consolas" w:eastAsia="Times New Roman" w:hAnsi="Consolas" w:cs="Times New Roman"/>
+          <w:color w:val="D4D4D4"/>
+          <w:sz w:val="21"/>
+          <w:szCs w:val="21"/>
+          <w:lang w:eastAsia="en-IN"/>
+        </w:rPr>
+        <w:t>) {</w:t>
+      </w:r>
+    </w:p>
+    <w:p>
+      <w:pPr>
+        <w:shd w:val="clear" w:color="auto" w:fill="1E1E1E"/>
+        <w:spacing w:after="0" w:line="285" w:lineRule="atLeast"/>
+        <w:rPr>
+          <w:rFonts w:ascii="Consolas" w:eastAsia="Times New Roman" w:hAnsi="Consolas" w:cs="Times New Roman"/>
+          <w:color w:val="D4D4D4"/>
+          <w:sz w:val="21"/>
+          <w:szCs w:val="21"/>
+          <w:lang w:eastAsia="en-IN"/>
+        </w:rPr>
+      </w:pPr>
+      <w:r>
+        <w:rPr>
+          <w:rFonts w:ascii="Consolas" w:eastAsia="Times New Roman" w:hAnsi="Consolas" w:cs="Times New Roman"/>
+          <w:color w:val="D4D4D4"/>
+          <w:sz w:val="21"/>
+          <w:szCs w:val="21"/>
+          <w:lang w:eastAsia="en-IN"/>
+        </w:rPr>
+        <w:t>    </w:t>
+      </w:r>
+      <w:r>
+        <w:rPr>
+          <w:rFonts w:ascii="Consolas" w:eastAsia="Times New Roman" w:hAnsi="Consolas" w:cs="Times New Roman"/>
+          <w:color w:val="6A9955"/>
+          <w:sz w:val="21"/>
+          <w:szCs w:val="21"/>
+          <w:lang w:eastAsia="en-IN"/>
+        </w:rPr>
+        <w:t>//declaring and initializing variable b</w:t>
+      </w:r>
+    </w:p>
+    <w:p>
+      <w:pPr>
+        <w:shd w:val="clear" w:color="auto" w:fill="1E1E1E"/>
+        <w:spacing w:after="0" w:line="285" w:lineRule="atLeast"/>
+        <w:rPr>
+          <w:rFonts w:ascii="Consolas" w:eastAsia="Times New Roman" w:hAnsi="Consolas" w:cs="Times New Roman"/>
+          <w:color w:val="D4D4D4"/>
+          <w:sz w:val="21"/>
+          <w:szCs w:val="21"/>
+          <w:lang w:eastAsia="en-IN"/>
+        </w:rPr>
+      </w:pPr>
+      <w:r>
+        <w:rPr>
+          <w:rFonts w:ascii="Consolas" w:eastAsia="Times New Roman" w:hAnsi="Consolas" w:cs="Times New Roman"/>
+          <w:color w:val="D4D4D4"/>
+          <w:sz w:val="21"/>
+          <w:szCs w:val="21"/>
+          <w:lang w:eastAsia="en-IN"/>
+        </w:rPr>
+        <w:t>    </w:t>
+      </w:r>
+      <w:proofErr w:type="gramStart"/>
+      <w:r>
+        <w:rPr>
+          <w:rFonts w:ascii="Consolas" w:eastAsia="Times New Roman" w:hAnsi="Consolas" w:cs="Times New Roman"/>
+          <w:color w:val="9CDCFE"/>
+          <w:sz w:val="21"/>
+          <w:szCs w:val="21"/>
+          <w:lang w:eastAsia="en-IN"/>
+        </w:rPr>
+        <w:t>b</w:t>
+      </w:r>
+      <w:r>
+        <w:rPr>
+          <w:rFonts w:ascii="Consolas" w:eastAsia="Times New Roman" w:hAnsi="Consolas" w:cs="Times New Roman"/>
+          <w:color w:val="D4D4D4"/>
+          <w:sz w:val="21"/>
+          <w:szCs w:val="21"/>
+          <w:lang w:eastAsia="en-IN"/>
+        </w:rPr>
+        <w:t> :</w:t>
+      </w:r>
+      <w:proofErr w:type="gramEnd"/>
+      <w:r>
+        <w:rPr>
+          <w:rFonts w:ascii="Consolas" w:eastAsia="Times New Roman" w:hAnsi="Consolas" w:cs="Times New Roman"/>
+          <w:color w:val="D4D4D4"/>
+          <w:sz w:val="21"/>
+          <w:szCs w:val="21"/>
+          <w:lang w:eastAsia="en-IN"/>
+        </w:rPr>
+        <w:t>= </w:t>
+      </w:r>
+      <w:r>
+        <w:rPr>
+          <w:rFonts w:ascii="Consolas" w:eastAsia="Times New Roman" w:hAnsi="Consolas" w:cs="Times New Roman"/>
+          <w:color w:val="B5CEA8"/>
+          <w:sz w:val="21"/>
+          <w:szCs w:val="21"/>
+          <w:lang w:eastAsia="en-IN"/>
+        </w:rPr>
+        <w:t>20</w:t>
+      </w:r>
+    </w:p>
+    <w:p>
+      <w:pPr>
+        <w:shd w:val="clear" w:color="auto" w:fill="1E1E1E"/>
+        <w:spacing w:after="0" w:line="285" w:lineRule="atLeast"/>
+        <w:rPr>
+          <w:rFonts w:ascii="Consolas" w:eastAsia="Times New Roman" w:hAnsi="Consolas" w:cs="Times New Roman"/>
+          <w:color w:val="D4D4D4"/>
+          <w:sz w:val="21"/>
+          <w:szCs w:val="21"/>
+          <w:lang w:eastAsia="en-IN"/>
+        </w:rPr>
+      </w:pPr>
+      <w:r>
+        <w:rPr>
+          <w:rFonts w:ascii="Consolas" w:eastAsia="Times New Roman" w:hAnsi="Consolas" w:cs="Times New Roman"/>
+          <w:color w:val="D4D4D4"/>
+          <w:sz w:val="21"/>
+          <w:szCs w:val="21"/>
+          <w:lang w:eastAsia="en-IN"/>
+        </w:rPr>
+        <w:t>    </w:t>
+      </w:r>
+      <w:r>
+        <w:rPr>
+          <w:rFonts w:ascii="Consolas" w:eastAsia="Times New Roman" w:hAnsi="Consolas" w:cs="Times New Roman"/>
+          <w:color w:val="6A9955"/>
+          <w:sz w:val="21"/>
+          <w:szCs w:val="21"/>
+          <w:lang w:eastAsia="en-IN"/>
+        </w:rPr>
+        <w:t>//declaring and initialization pointer, a</w:t>
+      </w:r>
+    </w:p>
+    <w:p>
+      <w:pPr>
+        <w:shd w:val="clear" w:color="auto" w:fill="1E1E1E"/>
+        <w:spacing w:after="0" w:line="285" w:lineRule="atLeast"/>
+        <w:rPr>
+          <w:rFonts w:ascii="Consolas" w:eastAsia="Times New Roman" w:hAnsi="Consolas" w:cs="Times New Roman"/>
+          <w:color w:val="D4D4D4"/>
+          <w:sz w:val="21"/>
+          <w:szCs w:val="21"/>
+          <w:lang w:eastAsia="en-IN"/>
+        </w:rPr>
+      </w:pPr>
+      <w:r>
+        <w:rPr>
+          <w:rFonts w:ascii="Consolas" w:eastAsia="Times New Roman" w:hAnsi="Consolas" w:cs="Times New Roman"/>
+          <w:color w:val="D4D4D4"/>
+          <w:sz w:val="21"/>
+          <w:szCs w:val="21"/>
+          <w:lang w:eastAsia="en-IN"/>
+        </w:rPr>
+        <w:t>    </w:t>
+      </w:r>
+      <w:proofErr w:type="gramStart"/>
+      <w:r>
+        <w:rPr>
+          <w:rFonts w:ascii="Consolas" w:eastAsia="Times New Roman" w:hAnsi="Consolas" w:cs="Times New Roman"/>
+          <w:color w:val="9CDCFE"/>
+          <w:sz w:val="21"/>
+          <w:szCs w:val="21"/>
+          <w:lang w:eastAsia="en-IN"/>
+        </w:rPr>
+        <w:t>a</w:t>
+      </w:r>
+      <w:r>
+        <w:rPr>
+          <w:rFonts w:ascii="Consolas" w:eastAsia="Times New Roman" w:hAnsi="Consolas" w:cs="Times New Roman"/>
+          <w:color w:val="D4D4D4"/>
+          <w:sz w:val="21"/>
+          <w:szCs w:val="21"/>
+          <w:lang w:eastAsia="en-IN"/>
+        </w:rPr>
+        <w:t> :</w:t>
+      </w:r>
+      <w:proofErr w:type="gramEnd"/>
+      <w:r>
+        <w:rPr>
+          <w:rFonts w:ascii="Consolas" w:eastAsia="Times New Roman" w:hAnsi="Consolas" w:cs="Times New Roman"/>
+          <w:color w:val="D4D4D4"/>
+          <w:sz w:val="21"/>
+          <w:szCs w:val="21"/>
+          <w:lang w:eastAsia="en-IN"/>
+        </w:rPr>
+        <w:t>= &amp;b</w:t>
+      </w:r>
+    </w:p>
+    <w:p>
+      <w:pPr>
+        <w:shd w:val="clear" w:color="auto" w:fill="1E1E1E"/>
+        <w:spacing w:after="0" w:line="285" w:lineRule="atLeast"/>
+        <w:rPr>
+          <w:rFonts w:ascii="Consolas" w:eastAsia="Times New Roman" w:hAnsi="Consolas" w:cs="Times New Roman"/>
+          <w:color w:val="D4D4D4"/>
+          <w:sz w:val="21"/>
+          <w:szCs w:val="21"/>
+          <w:lang w:eastAsia="en-IN"/>
+        </w:rPr>
+      </w:pPr>
+      <w:r>
+        <w:rPr>
+          <w:rFonts w:ascii="Consolas" w:eastAsia="Times New Roman" w:hAnsi="Consolas" w:cs="Times New Roman"/>
+          <w:color w:val="D4D4D4"/>
+          <w:sz w:val="21"/>
+          <w:szCs w:val="21"/>
+          <w:lang w:eastAsia="en-IN"/>
+        </w:rPr>
+        <w:t>    </w:t>
+      </w:r>
+      <w:proofErr w:type="spellStart"/>
+      <w:proofErr w:type="gramStart"/>
+      <w:r>
+        <w:rPr>
+          <w:rFonts w:ascii="Consolas" w:eastAsia="Times New Roman" w:hAnsi="Consolas" w:cs="Times New Roman"/>
+          <w:color w:val="D4D4D4"/>
+          <w:sz w:val="21"/>
+          <w:szCs w:val="21"/>
+          <w:lang w:eastAsia="en-IN"/>
+        </w:rPr>
+        <w:t>fmt.</w:t>
+      </w:r>
+      <w:r>
+        <w:rPr>
+          <w:rFonts w:ascii="Consolas" w:eastAsia="Times New Roman" w:hAnsi="Consolas" w:cs="Times New Roman"/>
+          <w:color w:val="DCDCAA"/>
+          <w:sz w:val="21"/>
+          <w:szCs w:val="21"/>
+          <w:lang w:eastAsia="en-IN"/>
+        </w:rPr>
+        <w:t>Println</w:t>
+      </w:r>
+      <w:proofErr w:type="spellEnd"/>
+      <w:proofErr w:type="gramEnd"/>
+      <w:r>
+        <w:rPr>
+          <w:rFonts w:ascii="Consolas" w:eastAsia="Times New Roman" w:hAnsi="Consolas" w:cs="Times New Roman"/>
+          <w:color w:val="D4D4D4"/>
+          <w:sz w:val="21"/>
+          <w:szCs w:val="21"/>
+          <w:lang w:eastAsia="en-IN"/>
+        </w:rPr>
+        <w:t>(</w:t>
+      </w:r>
+      <w:r>
+        <w:rPr>
+          <w:rFonts w:ascii="Consolas" w:eastAsia="Times New Roman" w:hAnsi="Consolas" w:cs="Times New Roman"/>
+          <w:color w:val="CE9178"/>
+          <w:sz w:val="21"/>
+          <w:szCs w:val="21"/>
+          <w:lang w:eastAsia="en-IN"/>
+        </w:rPr>
+        <w:t>"value of b"</w:t>
+      </w:r>
+      <w:r>
+        <w:rPr>
+          <w:rFonts w:ascii="Consolas" w:eastAsia="Times New Roman" w:hAnsi="Consolas" w:cs="Times New Roman"/>
+          <w:color w:val="D4D4D4"/>
+          <w:sz w:val="21"/>
+          <w:szCs w:val="21"/>
+          <w:lang w:eastAsia="en-IN"/>
+        </w:rPr>
+        <w:t>, b)</w:t>
+      </w:r>
+    </w:p>
+    <w:p>
+      <w:pPr>
+        <w:shd w:val="clear" w:color="auto" w:fill="1E1E1E"/>
+        <w:spacing w:after="0" w:line="285" w:lineRule="atLeast"/>
+        <w:rPr>
+          <w:rFonts w:ascii="Consolas" w:eastAsia="Times New Roman" w:hAnsi="Consolas" w:cs="Times New Roman"/>
+          <w:color w:val="D4D4D4"/>
+          <w:sz w:val="21"/>
+          <w:szCs w:val="21"/>
+          <w:lang w:eastAsia="en-IN"/>
+        </w:rPr>
+      </w:pPr>
+      <w:r>
+        <w:rPr>
+          <w:rFonts w:ascii="Consolas" w:eastAsia="Times New Roman" w:hAnsi="Consolas" w:cs="Times New Roman"/>
+          <w:color w:val="D4D4D4"/>
+          <w:sz w:val="21"/>
+          <w:szCs w:val="21"/>
+          <w:lang w:eastAsia="en-IN"/>
+        </w:rPr>
+        <w:t>    </w:t>
+      </w:r>
+      <w:proofErr w:type="spellStart"/>
+      <w:proofErr w:type="gramStart"/>
+      <w:r>
+        <w:rPr>
+          <w:rFonts w:ascii="Consolas" w:eastAsia="Times New Roman" w:hAnsi="Consolas" w:cs="Times New Roman"/>
+          <w:color w:val="D4D4D4"/>
+          <w:sz w:val="21"/>
+          <w:szCs w:val="21"/>
+          <w:lang w:eastAsia="en-IN"/>
+        </w:rPr>
+        <w:t>fmt.</w:t>
+      </w:r>
+      <w:r>
+        <w:rPr>
+          <w:rFonts w:ascii="Consolas" w:eastAsia="Times New Roman" w:hAnsi="Consolas" w:cs="Times New Roman"/>
+          <w:color w:val="DCDCAA"/>
+          <w:sz w:val="21"/>
+          <w:szCs w:val="21"/>
+          <w:lang w:eastAsia="en-IN"/>
+        </w:rPr>
+        <w:t>Println</w:t>
+      </w:r>
+      <w:proofErr w:type="spellEnd"/>
+      <w:proofErr w:type="gramEnd"/>
+      <w:r>
+        <w:rPr>
+          <w:rFonts w:ascii="Consolas" w:eastAsia="Times New Roman" w:hAnsi="Consolas" w:cs="Times New Roman"/>
+          <w:color w:val="D4D4D4"/>
+          <w:sz w:val="21"/>
+          <w:szCs w:val="21"/>
+          <w:lang w:eastAsia="en-IN"/>
+        </w:rPr>
+        <w:t>(</w:t>
+      </w:r>
+      <w:r>
+        <w:rPr>
+          <w:rFonts w:ascii="Consolas" w:eastAsia="Times New Roman" w:hAnsi="Consolas" w:cs="Times New Roman"/>
+          <w:color w:val="CE9178"/>
+          <w:sz w:val="21"/>
+          <w:szCs w:val="21"/>
+          <w:lang w:eastAsia="en-IN"/>
+        </w:rPr>
+        <w:t>"address of b"</w:t>
+      </w:r>
+      <w:r>
+        <w:rPr>
+          <w:rFonts w:ascii="Consolas" w:eastAsia="Times New Roman" w:hAnsi="Consolas" w:cs="Times New Roman"/>
+          <w:color w:val="D4D4D4"/>
+          <w:sz w:val="21"/>
+          <w:szCs w:val="21"/>
+          <w:lang w:eastAsia="en-IN"/>
+        </w:rPr>
+        <w:t>, &amp;b)</w:t>
+      </w:r>
+    </w:p>
+    <w:p>
+      <w:pPr>
+        <w:shd w:val="clear" w:color="auto" w:fill="1E1E1E"/>
+        <w:spacing w:after="0" w:line="285" w:lineRule="atLeast"/>
+        <w:rPr>
+          <w:rFonts w:ascii="Consolas" w:eastAsia="Times New Roman" w:hAnsi="Consolas" w:cs="Times New Roman"/>
+          <w:color w:val="D4D4D4"/>
+          <w:sz w:val="21"/>
+          <w:szCs w:val="21"/>
+          <w:lang w:eastAsia="en-IN"/>
+        </w:rPr>
+      </w:pPr>
+      <w:r>
+        <w:rPr>
+          <w:rFonts w:ascii="Consolas" w:eastAsia="Times New Roman" w:hAnsi="Consolas" w:cs="Times New Roman"/>
+          <w:color w:val="D4D4D4"/>
+          <w:sz w:val="21"/>
+          <w:szCs w:val="21"/>
+          <w:lang w:eastAsia="en-IN"/>
+        </w:rPr>
+        <w:t>    </w:t>
+      </w:r>
+      <w:proofErr w:type="spellStart"/>
+      <w:proofErr w:type="gramStart"/>
+      <w:r>
+        <w:rPr>
+          <w:rFonts w:ascii="Consolas" w:eastAsia="Times New Roman" w:hAnsi="Consolas" w:cs="Times New Roman"/>
+          <w:color w:val="D4D4D4"/>
+          <w:sz w:val="21"/>
+          <w:szCs w:val="21"/>
+          <w:lang w:eastAsia="en-IN"/>
+        </w:rPr>
+        <w:t>fmt.</w:t>
+      </w:r>
+      <w:r>
+        <w:rPr>
+          <w:rFonts w:ascii="Consolas" w:eastAsia="Times New Roman" w:hAnsi="Consolas" w:cs="Times New Roman"/>
+          <w:color w:val="DCDCAA"/>
+          <w:sz w:val="21"/>
+          <w:szCs w:val="21"/>
+          <w:lang w:eastAsia="en-IN"/>
+        </w:rPr>
+        <w:t>Println</w:t>
+      </w:r>
+      <w:proofErr w:type="spellEnd"/>
+      <w:proofErr w:type="gramEnd"/>
+      <w:r>
+        <w:rPr>
+          <w:rFonts w:ascii="Consolas" w:eastAsia="Times New Roman" w:hAnsi="Consolas" w:cs="Times New Roman"/>
+          <w:color w:val="D4D4D4"/>
+          <w:sz w:val="21"/>
+          <w:szCs w:val="21"/>
+          <w:lang w:eastAsia="en-IN"/>
+        </w:rPr>
+        <w:t>(</w:t>
+      </w:r>
+      <w:r>
+        <w:rPr>
+          <w:rFonts w:ascii="Consolas" w:eastAsia="Times New Roman" w:hAnsi="Consolas" w:cs="Times New Roman"/>
+          <w:color w:val="CE9178"/>
+          <w:sz w:val="21"/>
+          <w:szCs w:val="21"/>
+          <w:lang w:eastAsia="en-IN"/>
+        </w:rPr>
+        <w:t>"value of a"</w:t>
+      </w:r>
+      <w:r>
+        <w:rPr>
+          <w:rFonts w:ascii="Consolas" w:eastAsia="Times New Roman" w:hAnsi="Consolas" w:cs="Times New Roman"/>
+          <w:color w:val="D4D4D4"/>
+          <w:sz w:val="21"/>
+          <w:szCs w:val="21"/>
+          <w:lang w:eastAsia="en-IN"/>
+        </w:rPr>
+        <w:t>, a)</w:t>
+      </w:r>
+    </w:p>
+    <w:p>
+      <w:pPr>
+        <w:shd w:val="clear" w:color="auto" w:fill="1E1E1E"/>
+        <w:spacing w:after="0" w:line="285" w:lineRule="atLeast"/>
+        <w:rPr>
+          <w:rFonts w:ascii="Consolas" w:eastAsia="Times New Roman" w:hAnsi="Consolas" w:cs="Times New Roman"/>
+          <w:color w:val="D4D4D4"/>
+          <w:sz w:val="21"/>
+          <w:szCs w:val="21"/>
+          <w:lang w:eastAsia="en-IN"/>
+        </w:rPr>
+      </w:pPr>
+      <w:r>
+        <w:rPr>
+          <w:rFonts w:ascii="Consolas" w:eastAsia="Times New Roman" w:hAnsi="Consolas" w:cs="Times New Roman"/>
+          <w:color w:val="D4D4D4"/>
+          <w:sz w:val="21"/>
+          <w:szCs w:val="21"/>
+          <w:lang w:eastAsia="en-IN"/>
+        </w:rPr>
+        <w:t>}</w:t>
+      </w:r>
+    </w:p>
+    <w:p>
+      <w:pPr>
+        <w:shd w:val="clear" w:color="auto" w:fill="1E1E1E"/>
+        <w:spacing w:after="0" w:line="285" w:lineRule="atLeast"/>
+        <w:rPr>
+          <w:rFonts w:ascii="Consolas" w:eastAsia="Times New Roman" w:hAnsi="Consolas" w:cs="Times New Roman"/>
+          <w:color w:val="D4D4D4"/>
+          <w:sz w:val="21"/>
+          <w:szCs w:val="21"/>
+          <w:lang w:eastAsia="en-IN"/>
+        </w:rPr>
+      </w:pPr>
+    </w:p>
+    <w:p/>
+    <w:p/>
+    <w:p/>
+    <w:p/>
+    <w:p/>
+    <w:p>
+      <w:r>
+        <w:rPr>
+          <w:b/>
+          <w:bCs/>
+        </w:rPr>
+        <w:lastRenderedPageBreak/>
+        <w:t xml:space="preserve">Using Built-in new </w:t>
+      </w:r>
+      <w:proofErr w:type="gramStart"/>
+      <w:r>
+        <w:rPr>
+          <w:b/>
+          <w:bCs/>
+        </w:rPr>
+        <w:t>function</w:t>
+      </w:r>
+      <w:r>
+        <w:t xml:space="preserve"> :</w:t>
+      </w:r>
+      <w:proofErr w:type="gramEnd"/>
+      <w:r>
+        <w:t xml:space="preserve"> </w:t>
+      </w:r>
+    </w:p>
+    <w:p>
+      <w:pPr>
+        <w:shd w:val="clear" w:color="auto" w:fill="1E1E1E"/>
+        <w:spacing w:after="0" w:line="285" w:lineRule="atLeast"/>
+        <w:rPr>
+          <w:rFonts w:ascii="Consolas" w:eastAsia="Times New Roman" w:hAnsi="Consolas" w:cs="Times New Roman"/>
+          <w:color w:val="D4D4D4"/>
+          <w:sz w:val="21"/>
+          <w:szCs w:val="21"/>
+          <w:lang w:eastAsia="en-IN"/>
+        </w:rPr>
+      </w:pPr>
+      <w:r>
+        <w:rPr>
+          <w:rFonts w:ascii="Consolas" w:eastAsia="Times New Roman" w:hAnsi="Consolas" w:cs="Times New Roman"/>
+          <w:color w:val="569CD6"/>
+          <w:sz w:val="21"/>
+          <w:szCs w:val="21"/>
+          <w:lang w:eastAsia="en-IN"/>
+        </w:rPr>
+        <w:t>package</w:t>
+      </w:r>
+      <w:r>
+        <w:rPr>
+          <w:rFonts w:ascii="Consolas" w:eastAsia="Times New Roman" w:hAnsi="Consolas" w:cs="Times New Roman"/>
+          <w:color w:val="D4D4D4"/>
+          <w:sz w:val="21"/>
+          <w:szCs w:val="21"/>
+          <w:lang w:eastAsia="en-IN"/>
+        </w:rPr>
+        <w:t> main</w:t>
+      </w:r>
+    </w:p>
+    <w:p>
+      <w:pPr>
+        <w:shd w:val="clear" w:color="auto" w:fill="1E1E1E"/>
+        <w:spacing w:after="0" w:line="285" w:lineRule="atLeast"/>
+        <w:rPr>
+          <w:rFonts w:ascii="Consolas" w:eastAsia="Times New Roman" w:hAnsi="Consolas" w:cs="Times New Roman"/>
+          <w:color w:val="D4D4D4"/>
+          <w:sz w:val="21"/>
+          <w:szCs w:val="21"/>
+          <w:lang w:eastAsia="en-IN"/>
+        </w:rPr>
+      </w:pPr>
+    </w:p>
+    <w:p>
+      <w:pPr>
+        <w:shd w:val="clear" w:color="auto" w:fill="1E1E1E"/>
+        <w:spacing w:after="0" w:line="285" w:lineRule="atLeast"/>
+        <w:rPr>
+          <w:rFonts w:ascii="Consolas" w:eastAsia="Times New Roman" w:hAnsi="Consolas" w:cs="Times New Roman"/>
+          <w:color w:val="D4D4D4"/>
+          <w:sz w:val="21"/>
+          <w:szCs w:val="21"/>
+          <w:lang w:eastAsia="en-IN"/>
+        </w:rPr>
+      </w:pPr>
+      <w:r>
+        <w:rPr>
+          <w:rFonts w:ascii="Consolas" w:eastAsia="Times New Roman" w:hAnsi="Consolas" w:cs="Times New Roman"/>
+          <w:color w:val="569CD6"/>
+          <w:sz w:val="21"/>
+          <w:szCs w:val="21"/>
+          <w:lang w:eastAsia="en-IN"/>
+        </w:rPr>
+        <w:t>import</w:t>
+      </w:r>
+      <w:r>
+        <w:rPr>
+          <w:rFonts w:ascii="Consolas" w:eastAsia="Times New Roman" w:hAnsi="Consolas" w:cs="Times New Roman"/>
+          <w:color w:val="D4D4D4"/>
+          <w:sz w:val="21"/>
+          <w:szCs w:val="21"/>
+          <w:lang w:eastAsia="en-IN"/>
+        </w:rPr>
+        <w:t> (</w:t>
+      </w:r>
+    </w:p>
+    <w:p>
+      <w:pPr>
+        <w:shd w:val="clear" w:color="auto" w:fill="1E1E1E"/>
+        <w:spacing w:after="0" w:line="285" w:lineRule="atLeast"/>
+        <w:rPr>
+          <w:rFonts w:ascii="Consolas" w:eastAsia="Times New Roman" w:hAnsi="Consolas" w:cs="Times New Roman"/>
+          <w:color w:val="D4D4D4"/>
+          <w:sz w:val="21"/>
+          <w:szCs w:val="21"/>
+          <w:lang w:eastAsia="en-IN"/>
+        </w:rPr>
+      </w:pPr>
+      <w:r>
+        <w:rPr>
+          <w:rFonts w:ascii="Consolas" w:eastAsia="Times New Roman" w:hAnsi="Consolas" w:cs="Times New Roman"/>
+          <w:color w:val="D4D4D4"/>
+          <w:sz w:val="21"/>
+          <w:szCs w:val="21"/>
+          <w:lang w:eastAsia="en-IN"/>
+        </w:rPr>
+        <w:t>    </w:t>
+      </w:r>
+      <w:r>
+        <w:rPr>
+          <w:rFonts w:ascii="Consolas" w:eastAsia="Times New Roman" w:hAnsi="Consolas" w:cs="Times New Roman"/>
+          <w:color w:val="CE9178"/>
+          <w:sz w:val="21"/>
+          <w:szCs w:val="21"/>
+          <w:lang w:eastAsia="en-IN"/>
+        </w:rPr>
+        <w:t>"</w:t>
+      </w:r>
+      <w:proofErr w:type="spellStart"/>
+      <w:r>
+        <w:rPr>
+          <w:rFonts w:ascii="Consolas" w:eastAsia="Times New Roman" w:hAnsi="Consolas" w:cs="Times New Roman"/>
+          <w:color w:val="CE9178"/>
+          <w:sz w:val="21"/>
+          <w:szCs w:val="21"/>
+          <w:lang w:eastAsia="en-IN"/>
+        </w:rPr>
+        <w:t>fmt</w:t>
+      </w:r>
+      <w:proofErr w:type="spellEnd"/>
+      <w:r>
+        <w:rPr>
+          <w:rFonts w:ascii="Consolas" w:eastAsia="Times New Roman" w:hAnsi="Consolas" w:cs="Times New Roman"/>
+          <w:color w:val="CE9178"/>
+          <w:sz w:val="21"/>
+          <w:szCs w:val="21"/>
+          <w:lang w:eastAsia="en-IN"/>
+        </w:rPr>
+        <w:t>"</w:t>
+      </w:r>
+    </w:p>
+    <w:p>
+      <w:pPr>
+        <w:shd w:val="clear" w:color="auto" w:fill="1E1E1E"/>
+        <w:spacing w:after="0" w:line="285" w:lineRule="atLeast"/>
+        <w:rPr>
+          <w:rFonts w:ascii="Consolas" w:eastAsia="Times New Roman" w:hAnsi="Consolas" w:cs="Times New Roman"/>
+          <w:color w:val="D4D4D4"/>
+          <w:sz w:val="21"/>
+          <w:szCs w:val="21"/>
+          <w:lang w:eastAsia="en-IN"/>
+        </w:rPr>
+      </w:pPr>
+      <w:r>
+        <w:rPr>
+          <w:rFonts w:ascii="Consolas" w:eastAsia="Times New Roman" w:hAnsi="Consolas" w:cs="Times New Roman"/>
+          <w:color w:val="D4D4D4"/>
+          <w:sz w:val="21"/>
+          <w:szCs w:val="21"/>
+          <w:lang w:eastAsia="en-IN"/>
+        </w:rPr>
+        <w:t>)</w:t>
+      </w:r>
+    </w:p>
+    <w:p>
+      <w:pPr>
+        <w:shd w:val="clear" w:color="auto" w:fill="1E1E1E"/>
+        <w:spacing w:after="0" w:line="285" w:lineRule="atLeast"/>
+        <w:rPr>
+          <w:rFonts w:ascii="Consolas" w:eastAsia="Times New Roman" w:hAnsi="Consolas" w:cs="Times New Roman"/>
+          <w:color w:val="D4D4D4"/>
+          <w:sz w:val="21"/>
+          <w:szCs w:val="21"/>
+          <w:lang w:eastAsia="en-IN"/>
+        </w:rPr>
+      </w:pPr>
+    </w:p>
+    <w:p>
+      <w:pPr>
+        <w:shd w:val="clear" w:color="auto" w:fill="1E1E1E"/>
+        <w:spacing w:after="0" w:line="285" w:lineRule="atLeast"/>
+        <w:rPr>
+          <w:rFonts w:ascii="Consolas" w:eastAsia="Times New Roman" w:hAnsi="Consolas" w:cs="Times New Roman"/>
+          <w:color w:val="D4D4D4"/>
+          <w:sz w:val="21"/>
+          <w:szCs w:val="21"/>
+          <w:lang w:eastAsia="en-IN"/>
+        </w:rPr>
+      </w:pPr>
+      <w:proofErr w:type="spellStart"/>
+      <w:r>
+        <w:rPr>
+          <w:rFonts w:ascii="Consolas" w:eastAsia="Times New Roman" w:hAnsi="Consolas" w:cs="Times New Roman"/>
+          <w:color w:val="569CD6"/>
+          <w:sz w:val="21"/>
+          <w:szCs w:val="21"/>
+          <w:lang w:eastAsia="en-IN"/>
+        </w:rPr>
+        <w:t>func</w:t>
+      </w:r>
+      <w:proofErr w:type="spellEnd"/>
+      <w:r>
+        <w:rPr>
+          <w:rFonts w:ascii="Consolas" w:eastAsia="Times New Roman" w:hAnsi="Consolas" w:cs="Times New Roman"/>
+          <w:color w:val="D4D4D4"/>
+          <w:sz w:val="21"/>
+          <w:szCs w:val="21"/>
+          <w:lang w:eastAsia="en-IN"/>
+        </w:rPr>
+        <w:t> </w:t>
+      </w:r>
+      <w:proofErr w:type="gramStart"/>
+      <w:r>
+        <w:rPr>
+          <w:rFonts w:ascii="Consolas" w:eastAsia="Times New Roman" w:hAnsi="Consolas" w:cs="Times New Roman"/>
+          <w:color w:val="DCDCAA"/>
+          <w:sz w:val="21"/>
+          <w:szCs w:val="21"/>
+          <w:lang w:eastAsia="en-IN"/>
+        </w:rPr>
+        <w:t>main</w:t>
+      </w:r>
+      <w:r>
+        <w:rPr>
+          <w:rFonts w:ascii="Consolas" w:eastAsia="Times New Roman" w:hAnsi="Consolas" w:cs="Times New Roman"/>
+          <w:color w:val="D4D4D4"/>
+          <w:sz w:val="21"/>
+          <w:szCs w:val="21"/>
+          <w:lang w:eastAsia="en-IN"/>
+        </w:rPr>
+        <w:t>(</w:t>
+      </w:r>
+      <w:proofErr w:type="gramEnd"/>
+      <w:r>
+        <w:rPr>
+          <w:rFonts w:ascii="Consolas" w:eastAsia="Times New Roman" w:hAnsi="Consolas" w:cs="Times New Roman"/>
+          <w:color w:val="D4D4D4"/>
+          <w:sz w:val="21"/>
+          <w:szCs w:val="21"/>
+          <w:lang w:eastAsia="en-IN"/>
+        </w:rPr>
+        <w:t>) {</w:t>
+      </w:r>
+    </w:p>
+    <w:p>
+      <w:pPr>
+        <w:shd w:val="clear" w:color="auto" w:fill="1E1E1E"/>
+        <w:spacing w:after="0" w:line="285" w:lineRule="atLeast"/>
+        <w:rPr>
+          <w:rFonts w:ascii="Consolas" w:eastAsia="Times New Roman" w:hAnsi="Consolas" w:cs="Times New Roman"/>
+          <w:color w:val="D4D4D4"/>
+          <w:sz w:val="21"/>
+          <w:szCs w:val="21"/>
+          <w:lang w:eastAsia="en-IN"/>
+        </w:rPr>
+      </w:pPr>
+      <w:r>
+        <w:rPr>
+          <w:rFonts w:ascii="Consolas" w:eastAsia="Times New Roman" w:hAnsi="Consolas" w:cs="Times New Roman"/>
+          <w:color w:val="D4D4D4"/>
+          <w:sz w:val="21"/>
+          <w:szCs w:val="21"/>
+          <w:lang w:eastAsia="en-IN"/>
+        </w:rPr>
+        <w:t>    </w:t>
+      </w:r>
+      <w:r>
+        <w:rPr>
+          <w:rFonts w:ascii="Consolas" w:eastAsia="Times New Roman" w:hAnsi="Consolas" w:cs="Times New Roman"/>
+          <w:color w:val="6A9955"/>
+          <w:sz w:val="21"/>
+          <w:szCs w:val="21"/>
+          <w:lang w:eastAsia="en-IN"/>
+        </w:rPr>
+        <w:t>//declaring and initializing variable b</w:t>
+      </w:r>
+    </w:p>
+    <w:p>
+      <w:pPr>
+        <w:shd w:val="clear" w:color="auto" w:fill="1E1E1E"/>
+        <w:spacing w:after="0" w:line="285" w:lineRule="atLeast"/>
+        <w:rPr>
+          <w:rFonts w:ascii="Consolas" w:eastAsia="Times New Roman" w:hAnsi="Consolas" w:cs="Times New Roman"/>
+          <w:color w:val="D4D4D4"/>
+          <w:sz w:val="21"/>
+          <w:szCs w:val="21"/>
+          <w:lang w:eastAsia="en-IN"/>
+        </w:rPr>
+      </w:pPr>
+      <w:r>
+        <w:rPr>
+          <w:rFonts w:ascii="Consolas" w:eastAsia="Times New Roman" w:hAnsi="Consolas" w:cs="Times New Roman"/>
+          <w:color w:val="D4D4D4"/>
+          <w:sz w:val="21"/>
+          <w:szCs w:val="21"/>
+          <w:lang w:eastAsia="en-IN"/>
+        </w:rPr>
+        <w:t>    </w:t>
+      </w:r>
+      <w:r>
+        <w:rPr>
+          <w:rFonts w:ascii="Consolas" w:eastAsia="Times New Roman" w:hAnsi="Consolas" w:cs="Times New Roman"/>
+          <w:color w:val="569CD6"/>
+          <w:sz w:val="21"/>
+          <w:szCs w:val="21"/>
+          <w:lang w:eastAsia="en-IN"/>
+        </w:rPr>
+        <w:t>var</w:t>
+      </w:r>
+      <w:r>
+        <w:rPr>
+          <w:rFonts w:ascii="Consolas" w:eastAsia="Times New Roman" w:hAnsi="Consolas" w:cs="Times New Roman"/>
+          <w:color w:val="D4D4D4"/>
+          <w:sz w:val="21"/>
+          <w:szCs w:val="21"/>
+          <w:lang w:eastAsia="en-IN"/>
+        </w:rPr>
+        <w:t> </w:t>
+      </w:r>
+      <w:r>
+        <w:rPr>
+          <w:rFonts w:ascii="Consolas" w:eastAsia="Times New Roman" w:hAnsi="Consolas" w:cs="Times New Roman"/>
+          <w:color w:val="9CDCFE"/>
+          <w:sz w:val="21"/>
+          <w:szCs w:val="21"/>
+          <w:lang w:eastAsia="en-IN"/>
+        </w:rPr>
+        <w:t>b</w:t>
+      </w:r>
+      <w:r>
+        <w:rPr>
+          <w:rFonts w:ascii="Consolas" w:eastAsia="Times New Roman" w:hAnsi="Consolas" w:cs="Times New Roman"/>
+          <w:color w:val="D4D4D4"/>
+          <w:sz w:val="21"/>
+          <w:szCs w:val="21"/>
+          <w:lang w:eastAsia="en-IN"/>
+        </w:rPr>
+        <w:t> </w:t>
+      </w:r>
+      <w:r>
+        <w:rPr>
+          <w:rFonts w:ascii="Consolas" w:eastAsia="Times New Roman" w:hAnsi="Consolas" w:cs="Times New Roman"/>
+          <w:color w:val="4EC9B0"/>
+          <w:sz w:val="21"/>
+          <w:szCs w:val="21"/>
+          <w:lang w:eastAsia="en-IN"/>
+        </w:rPr>
+        <w:t>string</w:t>
+      </w:r>
+      <w:r>
+        <w:rPr>
+          <w:rFonts w:ascii="Consolas" w:eastAsia="Times New Roman" w:hAnsi="Consolas" w:cs="Times New Roman"/>
+          <w:color w:val="D4D4D4"/>
+          <w:sz w:val="21"/>
+          <w:szCs w:val="21"/>
+          <w:lang w:eastAsia="en-IN"/>
+        </w:rPr>
+        <w:t> = </w:t>
+      </w:r>
+      <w:r>
+        <w:rPr>
+          <w:rFonts w:ascii="Consolas" w:eastAsia="Times New Roman" w:hAnsi="Consolas" w:cs="Times New Roman"/>
+          <w:color w:val="CE9178"/>
+          <w:sz w:val="21"/>
+          <w:szCs w:val="21"/>
+          <w:lang w:eastAsia="en-IN"/>
+        </w:rPr>
+        <w:t>"Hello World"</w:t>
+      </w:r>
+    </w:p>
+    <w:p>
+      <w:pPr>
+        <w:shd w:val="clear" w:color="auto" w:fill="1E1E1E"/>
+        <w:spacing w:after="0" w:line="285" w:lineRule="atLeast"/>
+        <w:rPr>
+          <w:rFonts w:ascii="Consolas" w:eastAsia="Times New Roman" w:hAnsi="Consolas" w:cs="Times New Roman"/>
+          <w:color w:val="D4D4D4"/>
+          <w:sz w:val="21"/>
+          <w:szCs w:val="21"/>
+          <w:lang w:eastAsia="en-IN"/>
+        </w:rPr>
+      </w:pPr>
+    </w:p>
+    <w:p>
+      <w:pPr>
+        <w:shd w:val="clear" w:color="auto" w:fill="1E1E1E"/>
+        <w:spacing w:after="0" w:line="285" w:lineRule="atLeast"/>
+        <w:rPr>
+          <w:rFonts w:ascii="Consolas" w:eastAsia="Times New Roman" w:hAnsi="Consolas" w:cs="Times New Roman"/>
+          <w:color w:val="D4D4D4"/>
+          <w:sz w:val="21"/>
+          <w:szCs w:val="21"/>
+          <w:lang w:eastAsia="en-IN"/>
+        </w:rPr>
+      </w:pPr>
+      <w:r>
+        <w:rPr>
+          <w:rFonts w:ascii="Consolas" w:eastAsia="Times New Roman" w:hAnsi="Consolas" w:cs="Times New Roman"/>
+          <w:color w:val="D4D4D4"/>
+          <w:sz w:val="21"/>
+          <w:szCs w:val="21"/>
+          <w:lang w:eastAsia="en-IN"/>
+        </w:rPr>
+        <w:t>    </w:t>
+      </w:r>
+      <w:r>
+        <w:rPr>
+          <w:rFonts w:ascii="Consolas" w:eastAsia="Times New Roman" w:hAnsi="Consolas" w:cs="Times New Roman"/>
+          <w:color w:val="6A9955"/>
+          <w:sz w:val="21"/>
+          <w:szCs w:val="21"/>
+          <w:lang w:eastAsia="en-IN"/>
+        </w:rPr>
+        <w:t>//declaring string pointer, a</w:t>
+      </w:r>
+    </w:p>
+    <w:p>
+      <w:pPr>
+        <w:shd w:val="clear" w:color="auto" w:fill="1E1E1E"/>
+        <w:spacing w:after="0" w:line="285" w:lineRule="atLeast"/>
+        <w:rPr>
+          <w:rFonts w:ascii="Consolas" w:eastAsia="Times New Roman" w:hAnsi="Consolas" w:cs="Times New Roman"/>
+          <w:color w:val="D4D4D4"/>
+          <w:sz w:val="21"/>
+          <w:szCs w:val="21"/>
+          <w:lang w:eastAsia="en-IN"/>
+        </w:rPr>
+      </w:pPr>
+      <w:r>
+        <w:rPr>
+          <w:rFonts w:ascii="Consolas" w:eastAsia="Times New Roman" w:hAnsi="Consolas" w:cs="Times New Roman"/>
+          <w:color w:val="D4D4D4"/>
+          <w:sz w:val="21"/>
+          <w:szCs w:val="21"/>
+          <w:lang w:eastAsia="en-IN"/>
+        </w:rPr>
+        <w:t>    </w:t>
+      </w:r>
+      <w:proofErr w:type="gramStart"/>
+      <w:r>
+        <w:rPr>
+          <w:rFonts w:ascii="Consolas" w:eastAsia="Times New Roman" w:hAnsi="Consolas" w:cs="Times New Roman"/>
+          <w:color w:val="9CDCFE"/>
+          <w:sz w:val="21"/>
+          <w:szCs w:val="21"/>
+          <w:lang w:eastAsia="en-IN"/>
+        </w:rPr>
+        <w:t>a</w:t>
+      </w:r>
+      <w:r>
+        <w:rPr>
+          <w:rFonts w:ascii="Consolas" w:eastAsia="Times New Roman" w:hAnsi="Consolas" w:cs="Times New Roman"/>
+          <w:color w:val="D4D4D4"/>
+          <w:sz w:val="21"/>
+          <w:szCs w:val="21"/>
+          <w:lang w:eastAsia="en-IN"/>
+        </w:rPr>
+        <w:t> :</w:t>
+      </w:r>
+      <w:proofErr w:type="gramEnd"/>
+      <w:r>
+        <w:rPr>
+          <w:rFonts w:ascii="Consolas" w:eastAsia="Times New Roman" w:hAnsi="Consolas" w:cs="Times New Roman"/>
+          <w:color w:val="D4D4D4"/>
+          <w:sz w:val="21"/>
+          <w:szCs w:val="21"/>
+          <w:lang w:eastAsia="en-IN"/>
+        </w:rPr>
+        <w:t>= </w:t>
+      </w:r>
+      <w:r>
+        <w:rPr>
+          <w:rFonts w:ascii="Consolas" w:eastAsia="Times New Roman" w:hAnsi="Consolas" w:cs="Times New Roman"/>
+          <w:color w:val="DCDCAA"/>
+          <w:sz w:val="21"/>
+          <w:szCs w:val="21"/>
+          <w:lang w:eastAsia="en-IN"/>
+        </w:rPr>
+        <w:t>new</w:t>
+      </w:r>
+      <w:r>
+        <w:rPr>
+          <w:rFonts w:ascii="Consolas" w:eastAsia="Times New Roman" w:hAnsi="Consolas" w:cs="Times New Roman"/>
+          <w:color w:val="D4D4D4"/>
+          <w:sz w:val="21"/>
+          <w:szCs w:val="21"/>
+          <w:lang w:eastAsia="en-IN"/>
+        </w:rPr>
+        <w:t>(</w:t>
+      </w:r>
+      <w:r>
+        <w:rPr>
+          <w:rFonts w:ascii="Consolas" w:eastAsia="Times New Roman" w:hAnsi="Consolas" w:cs="Times New Roman"/>
+          <w:color w:val="4EC9B0"/>
+          <w:sz w:val="21"/>
+          <w:szCs w:val="21"/>
+          <w:lang w:eastAsia="en-IN"/>
+        </w:rPr>
+        <w:t>string</w:t>
+      </w:r>
+      <w:r>
+        <w:rPr>
+          <w:rFonts w:ascii="Consolas" w:eastAsia="Times New Roman" w:hAnsi="Consolas" w:cs="Times New Roman"/>
+          <w:color w:val="D4D4D4"/>
+          <w:sz w:val="21"/>
+          <w:szCs w:val="21"/>
+          <w:lang w:eastAsia="en-IN"/>
+        </w:rPr>
+        <w:t>)</w:t>
+      </w:r>
+    </w:p>
+    <w:p>
+      <w:pPr>
+        <w:shd w:val="clear" w:color="auto" w:fill="1E1E1E"/>
+        <w:spacing w:after="0" w:line="285" w:lineRule="atLeast"/>
+        <w:rPr>
+          <w:rFonts w:ascii="Consolas" w:eastAsia="Times New Roman" w:hAnsi="Consolas" w:cs="Times New Roman"/>
+          <w:color w:val="D4D4D4"/>
+          <w:sz w:val="21"/>
+          <w:szCs w:val="21"/>
+          <w:lang w:eastAsia="en-IN"/>
+        </w:rPr>
+      </w:pPr>
+      <w:r>
+        <w:rPr>
+          <w:rFonts w:ascii="Consolas" w:eastAsia="Times New Roman" w:hAnsi="Consolas" w:cs="Times New Roman"/>
+          <w:color w:val="D4D4D4"/>
+          <w:sz w:val="21"/>
+          <w:szCs w:val="21"/>
+          <w:lang w:eastAsia="en-IN"/>
+        </w:rPr>
+        <w:t>    </w:t>
+      </w:r>
+      <w:r>
+        <w:rPr>
+          <w:rFonts w:ascii="Consolas" w:eastAsia="Times New Roman" w:hAnsi="Consolas" w:cs="Times New Roman"/>
+          <w:color w:val="6A9955"/>
+          <w:sz w:val="21"/>
+          <w:szCs w:val="21"/>
+          <w:lang w:eastAsia="en-IN"/>
+        </w:rPr>
+        <w:t>//initialization of pointer</w:t>
+      </w:r>
+    </w:p>
+    <w:p>
+      <w:pPr>
+        <w:shd w:val="clear" w:color="auto" w:fill="1E1E1E"/>
+        <w:spacing w:after="0" w:line="285" w:lineRule="atLeast"/>
+        <w:rPr>
+          <w:rFonts w:ascii="Consolas" w:eastAsia="Times New Roman" w:hAnsi="Consolas" w:cs="Times New Roman"/>
+          <w:color w:val="D4D4D4"/>
+          <w:sz w:val="21"/>
+          <w:szCs w:val="21"/>
+          <w:lang w:eastAsia="en-IN"/>
+        </w:rPr>
+      </w:pPr>
+      <w:r>
+        <w:rPr>
+          <w:rFonts w:ascii="Consolas" w:eastAsia="Times New Roman" w:hAnsi="Consolas" w:cs="Times New Roman"/>
+          <w:color w:val="D4D4D4"/>
+          <w:sz w:val="21"/>
+          <w:szCs w:val="21"/>
+          <w:lang w:eastAsia="en-IN"/>
+        </w:rPr>
+        <w:t>    </w:t>
+      </w:r>
+      <w:r>
+        <w:rPr>
+          <w:rFonts w:ascii="Consolas" w:eastAsia="Times New Roman" w:hAnsi="Consolas" w:cs="Times New Roman"/>
+          <w:color w:val="9CDCFE"/>
+          <w:sz w:val="21"/>
+          <w:szCs w:val="21"/>
+          <w:lang w:eastAsia="en-IN"/>
+        </w:rPr>
+        <w:t>a</w:t>
+      </w:r>
+      <w:r>
+        <w:rPr>
+          <w:rFonts w:ascii="Consolas" w:eastAsia="Times New Roman" w:hAnsi="Consolas" w:cs="Times New Roman"/>
+          <w:color w:val="D4D4D4"/>
+          <w:sz w:val="21"/>
+          <w:szCs w:val="21"/>
+          <w:lang w:eastAsia="en-IN"/>
+        </w:rPr>
+        <w:t> = &amp;b</w:t>
+      </w:r>
+    </w:p>
+    <w:p>
+      <w:pPr>
+        <w:shd w:val="clear" w:color="auto" w:fill="1E1E1E"/>
+        <w:spacing w:after="0" w:line="285" w:lineRule="atLeast"/>
+        <w:rPr>
+          <w:rFonts w:ascii="Consolas" w:eastAsia="Times New Roman" w:hAnsi="Consolas" w:cs="Times New Roman"/>
+          <w:color w:val="D4D4D4"/>
+          <w:sz w:val="21"/>
+          <w:szCs w:val="21"/>
+          <w:lang w:eastAsia="en-IN"/>
+        </w:rPr>
+      </w:pPr>
+      <w:r>
+        <w:rPr>
+          <w:rFonts w:ascii="Consolas" w:eastAsia="Times New Roman" w:hAnsi="Consolas" w:cs="Times New Roman"/>
+          <w:color w:val="D4D4D4"/>
+          <w:sz w:val="21"/>
+          <w:szCs w:val="21"/>
+          <w:lang w:eastAsia="en-IN"/>
+        </w:rPr>
+        <w:t>    </w:t>
+      </w:r>
+      <w:proofErr w:type="spellStart"/>
+      <w:proofErr w:type="gramStart"/>
+      <w:r>
+        <w:rPr>
+          <w:rFonts w:ascii="Consolas" w:eastAsia="Times New Roman" w:hAnsi="Consolas" w:cs="Times New Roman"/>
+          <w:color w:val="D4D4D4"/>
+          <w:sz w:val="21"/>
+          <w:szCs w:val="21"/>
+          <w:lang w:eastAsia="en-IN"/>
+        </w:rPr>
+        <w:t>fmt.</w:t>
+      </w:r>
+      <w:r>
+        <w:rPr>
+          <w:rFonts w:ascii="Consolas" w:eastAsia="Times New Roman" w:hAnsi="Consolas" w:cs="Times New Roman"/>
+          <w:color w:val="DCDCAA"/>
+          <w:sz w:val="21"/>
+          <w:szCs w:val="21"/>
+          <w:lang w:eastAsia="en-IN"/>
+        </w:rPr>
+        <w:t>Println</w:t>
+      </w:r>
+      <w:proofErr w:type="spellEnd"/>
+      <w:proofErr w:type="gramEnd"/>
+      <w:r>
+        <w:rPr>
+          <w:rFonts w:ascii="Consolas" w:eastAsia="Times New Roman" w:hAnsi="Consolas" w:cs="Times New Roman"/>
+          <w:color w:val="D4D4D4"/>
+          <w:sz w:val="21"/>
+          <w:szCs w:val="21"/>
+          <w:lang w:eastAsia="en-IN"/>
+        </w:rPr>
+        <w:t>(</w:t>
+      </w:r>
+      <w:r>
+        <w:rPr>
+          <w:rFonts w:ascii="Consolas" w:eastAsia="Times New Roman" w:hAnsi="Consolas" w:cs="Times New Roman"/>
+          <w:color w:val="CE9178"/>
+          <w:sz w:val="21"/>
+          <w:szCs w:val="21"/>
+          <w:lang w:eastAsia="en-IN"/>
+        </w:rPr>
+        <w:t>"value of b"</w:t>
+      </w:r>
+      <w:r>
+        <w:rPr>
+          <w:rFonts w:ascii="Consolas" w:eastAsia="Times New Roman" w:hAnsi="Consolas" w:cs="Times New Roman"/>
+          <w:color w:val="D4D4D4"/>
+          <w:sz w:val="21"/>
+          <w:szCs w:val="21"/>
+          <w:lang w:eastAsia="en-IN"/>
+        </w:rPr>
+        <w:t>, b)</w:t>
+      </w:r>
+    </w:p>
+    <w:p>
+      <w:pPr>
+        <w:shd w:val="clear" w:color="auto" w:fill="1E1E1E"/>
+        <w:spacing w:after="0" w:line="285" w:lineRule="atLeast"/>
+        <w:rPr>
+          <w:rFonts w:ascii="Consolas" w:eastAsia="Times New Roman" w:hAnsi="Consolas" w:cs="Times New Roman"/>
+          <w:color w:val="D4D4D4"/>
+          <w:sz w:val="21"/>
+          <w:szCs w:val="21"/>
+          <w:lang w:eastAsia="en-IN"/>
+        </w:rPr>
+      </w:pPr>
+      <w:r>
+        <w:rPr>
+          <w:rFonts w:ascii="Consolas" w:eastAsia="Times New Roman" w:hAnsi="Consolas" w:cs="Times New Roman"/>
+          <w:color w:val="D4D4D4"/>
+          <w:sz w:val="21"/>
+          <w:szCs w:val="21"/>
+          <w:lang w:eastAsia="en-IN"/>
+        </w:rPr>
+        <w:t>    </w:t>
+      </w:r>
+      <w:proofErr w:type="spellStart"/>
+      <w:proofErr w:type="gramStart"/>
+      <w:r>
+        <w:rPr>
+          <w:rFonts w:ascii="Consolas" w:eastAsia="Times New Roman" w:hAnsi="Consolas" w:cs="Times New Roman"/>
+          <w:color w:val="D4D4D4"/>
+          <w:sz w:val="21"/>
+          <w:szCs w:val="21"/>
+          <w:lang w:eastAsia="en-IN"/>
+        </w:rPr>
+        <w:t>fmt.</w:t>
+      </w:r>
+      <w:r>
+        <w:rPr>
+          <w:rFonts w:ascii="Consolas" w:eastAsia="Times New Roman" w:hAnsi="Consolas" w:cs="Times New Roman"/>
+          <w:color w:val="DCDCAA"/>
+          <w:sz w:val="21"/>
+          <w:szCs w:val="21"/>
+          <w:lang w:eastAsia="en-IN"/>
+        </w:rPr>
+        <w:t>Println</w:t>
+      </w:r>
+      <w:proofErr w:type="spellEnd"/>
+      <w:proofErr w:type="gramEnd"/>
+      <w:r>
+        <w:rPr>
+          <w:rFonts w:ascii="Consolas" w:eastAsia="Times New Roman" w:hAnsi="Consolas" w:cs="Times New Roman"/>
+          <w:color w:val="D4D4D4"/>
+          <w:sz w:val="21"/>
+          <w:szCs w:val="21"/>
+          <w:lang w:eastAsia="en-IN"/>
+        </w:rPr>
+        <w:t>(</w:t>
+      </w:r>
+      <w:r>
+        <w:rPr>
+          <w:rFonts w:ascii="Consolas" w:eastAsia="Times New Roman" w:hAnsi="Consolas" w:cs="Times New Roman"/>
+          <w:color w:val="CE9178"/>
+          <w:sz w:val="21"/>
+          <w:szCs w:val="21"/>
+          <w:lang w:eastAsia="en-IN"/>
+        </w:rPr>
+        <w:t>"address of b"</w:t>
+      </w:r>
+      <w:r>
+        <w:rPr>
+          <w:rFonts w:ascii="Consolas" w:eastAsia="Times New Roman" w:hAnsi="Consolas" w:cs="Times New Roman"/>
+          <w:color w:val="D4D4D4"/>
+          <w:sz w:val="21"/>
+          <w:szCs w:val="21"/>
+          <w:lang w:eastAsia="en-IN"/>
+        </w:rPr>
+        <w:t>, &amp;b)</w:t>
+      </w:r>
+    </w:p>
+    <w:p>
+      <w:pPr>
+        <w:shd w:val="clear" w:color="auto" w:fill="1E1E1E"/>
+        <w:spacing w:after="0" w:line="285" w:lineRule="atLeast"/>
+        <w:rPr>
+          <w:rFonts w:ascii="Consolas" w:eastAsia="Times New Roman" w:hAnsi="Consolas" w:cs="Times New Roman"/>
+          <w:color w:val="D4D4D4"/>
+          <w:sz w:val="21"/>
+          <w:szCs w:val="21"/>
+          <w:lang w:eastAsia="en-IN"/>
+        </w:rPr>
+      </w:pPr>
+      <w:r>
+        <w:rPr>
+          <w:rFonts w:ascii="Consolas" w:eastAsia="Times New Roman" w:hAnsi="Consolas" w:cs="Times New Roman"/>
+          <w:color w:val="D4D4D4"/>
+          <w:sz w:val="21"/>
+          <w:szCs w:val="21"/>
+          <w:lang w:eastAsia="en-IN"/>
+        </w:rPr>
+        <w:t>    </w:t>
+      </w:r>
+      <w:proofErr w:type="spellStart"/>
+      <w:proofErr w:type="gramStart"/>
+      <w:r>
+        <w:rPr>
+          <w:rFonts w:ascii="Consolas" w:eastAsia="Times New Roman" w:hAnsi="Consolas" w:cs="Times New Roman"/>
+          <w:color w:val="D4D4D4"/>
+          <w:sz w:val="21"/>
+          <w:szCs w:val="21"/>
+          <w:lang w:eastAsia="en-IN"/>
+        </w:rPr>
+        <w:t>fmt.</w:t>
+      </w:r>
+      <w:r>
+        <w:rPr>
+          <w:rFonts w:ascii="Consolas" w:eastAsia="Times New Roman" w:hAnsi="Consolas" w:cs="Times New Roman"/>
+          <w:color w:val="DCDCAA"/>
+          <w:sz w:val="21"/>
+          <w:szCs w:val="21"/>
+          <w:lang w:eastAsia="en-IN"/>
+        </w:rPr>
+        <w:t>Println</w:t>
+      </w:r>
+      <w:proofErr w:type="spellEnd"/>
+      <w:proofErr w:type="gramEnd"/>
+      <w:r>
+        <w:rPr>
+          <w:rFonts w:ascii="Consolas" w:eastAsia="Times New Roman" w:hAnsi="Consolas" w:cs="Times New Roman"/>
+          <w:color w:val="D4D4D4"/>
+          <w:sz w:val="21"/>
+          <w:szCs w:val="21"/>
+          <w:lang w:eastAsia="en-IN"/>
+        </w:rPr>
+        <w:t>(</w:t>
+      </w:r>
+      <w:r>
+        <w:rPr>
+          <w:rFonts w:ascii="Consolas" w:eastAsia="Times New Roman" w:hAnsi="Consolas" w:cs="Times New Roman"/>
+          <w:color w:val="CE9178"/>
+          <w:sz w:val="21"/>
+          <w:szCs w:val="21"/>
+          <w:lang w:eastAsia="en-IN"/>
+        </w:rPr>
+        <w:t>"value of a"</w:t>
+      </w:r>
+      <w:r>
+        <w:rPr>
+          <w:rFonts w:ascii="Consolas" w:eastAsia="Times New Roman" w:hAnsi="Consolas" w:cs="Times New Roman"/>
+          <w:color w:val="D4D4D4"/>
+          <w:sz w:val="21"/>
+          <w:szCs w:val="21"/>
+          <w:lang w:eastAsia="en-IN"/>
+        </w:rPr>
+        <w:t>, a)</w:t>
+      </w:r>
+    </w:p>
+    <w:p>
+      <w:pPr>
+        <w:shd w:val="clear" w:color="auto" w:fill="1E1E1E"/>
+        <w:spacing w:after="0" w:line="285" w:lineRule="atLeast"/>
+        <w:rPr>
+          <w:rFonts w:ascii="Consolas" w:eastAsia="Times New Roman" w:hAnsi="Consolas" w:cs="Times New Roman"/>
+          <w:color w:val="D4D4D4"/>
+          <w:sz w:val="21"/>
+          <w:szCs w:val="21"/>
+          <w:lang w:eastAsia="en-IN"/>
+        </w:rPr>
+      </w:pPr>
+      <w:r>
+        <w:rPr>
+          <w:rFonts w:ascii="Consolas" w:eastAsia="Times New Roman" w:hAnsi="Consolas" w:cs="Times New Roman"/>
+          <w:color w:val="D4D4D4"/>
+          <w:sz w:val="21"/>
+          <w:szCs w:val="21"/>
+          <w:lang w:eastAsia="en-IN"/>
+        </w:rPr>
+        <w:t>}</w:t>
+      </w:r>
+    </w:p>
+    <w:p>
+      <w:pPr>
+        <w:shd w:val="clear" w:color="auto" w:fill="1E1E1E"/>
+        <w:spacing w:after="0" w:line="285" w:lineRule="atLeast"/>
+        <w:rPr>
+          <w:rFonts w:ascii="Consolas" w:eastAsia="Times New Roman" w:hAnsi="Consolas" w:cs="Times New Roman"/>
+          <w:color w:val="D4D4D4"/>
+          <w:sz w:val="21"/>
+          <w:szCs w:val="21"/>
+          <w:lang w:eastAsia="en-IN"/>
+        </w:rPr>
+      </w:pPr>
+    </w:p>
+    <w:p/>
+    <w:p>
+      <w:r>
+        <w:t>Output:</w:t>
+      </w:r>
+    </w:p>
+    <w:p>
+      <w:pPr>
+        <w:jc w:val="center"/>
+      </w:pPr>
+      <w:r>
+        <w:rPr>
+          <w:noProof/>
+        </w:rPr>
+        <w:drawing>
+          <wp:inline distT="0" distB="0" distL="0" distR="0" wp14:anchorId="3E2A233D" wp14:editId="7196B4C6">
+            <wp:extent cx="2895600" cy="695325"/>
+            <wp:effectExtent l="0" t="0" r="0" b="9525"/>
+            <wp:docPr id="19" name="Picture 19" descr="A black background with white text&#10;&#10;Description automatically generated with low confidence"/>
+            <wp:cNvGraphicFramePr>
+              <a:graphicFrameLocks xmlns:a="http://schemas.openxmlformats.org/drawingml/2006/main" noChangeAspect="1"/>
+            </wp:cNvGraphicFramePr>
+            <a:graphic xmlns:a="http://schemas.openxmlformats.org/drawingml/2006/main">
+              <a:graphicData uri="http://schemas.openxmlformats.org/drawingml/2006/picture">
+                <pic:pic xmlns:pic="http://schemas.openxmlformats.org/drawingml/2006/picture">
+                  <pic:nvPicPr>
+                    <pic:cNvPr id="19" name="Picture 19" descr="A black background with white text&#10;&#10;Description automatically generated with low confidence"/>
+                    <pic:cNvPicPr/>
+                  </pic:nvPicPr>
+                  <pic:blipFill>
+                    <a:blip r:embed="rId10"/>
+                    <a:stretch>
+                      <a:fillRect/>
+                    </a:stretch>
+                  </pic:blipFill>
+                  <pic:spPr>
+                    <a:xfrm>
+                      <a:off x="0" y="0"/>
+                      <a:ext cx="2895600" cy="695325"/>
+                    </a:xfrm>
+                    <a:prstGeom prst="rect">
+                      <a:avLst/>
+                    </a:prstGeom>
+                  </pic:spPr>
+                </pic:pic>
+              </a:graphicData>
+            </a:graphic>
+          </wp:inline>
+        </w:drawing>
+      </w:r>
+    </w:p>
+    <w:p>
+      <w:r>
+        <w:t xml:space="preserve">How </w:t>
+      </w:r>
+      <w:r>
+        <w:t>is the above code</w:t>
+      </w:r>
+      <w:r>
+        <w:t xml:space="preserve"> working? Whenever we create a pointer using the new function, it </w:t>
+      </w:r>
+      <w:r>
+        <w:t>creates</w:t>
+      </w:r>
+      <w:r>
+        <w:t xml:space="preserve"> </w:t>
+      </w:r>
+      <w:r>
+        <w:t>a default or zero valued pointe</w:t>
+      </w:r>
+      <w:r>
+        <w:t>r</w:t>
+      </w:r>
+      <w:r>
+        <w:t xml:space="preserve"> or nil pointer with the data type as specified as parameter to this new function. Further we can use that pointer and assign it the address of the variable to which we want it to point to. </w:t>
+      </w:r>
+    </w:p>
     <w:sectPr>
       <w:pgSz w:w="11906" w:h="16838"/>
       <w:pgMar w:top="1440" w:right="1440" w:bottom="1440" w:left="1440" w:header="708" w:footer="708" w:gutter="0"/>
@@ -3674,6 +6532,103 @@
     </w:sectPr>
   </w:body>
 </w:document>
+</file>
+
+<file path=word/numbering.xml><?xml version="1.0" encoding="utf-8"?>
+<w:numbering xmlns:wpc="http://schemas.microsoft.com/office/word/2010/wordprocessingCanvas" xmlns:cx="http://schemas.microsoft.com/office/drawing/2014/chartex" xmlns:cx1="http://schemas.microsoft.com/office/drawing/2015/9/8/chartex" xmlns:cx2="http://schemas.microsoft.com/office/drawing/2015/10/21/chartex" xmlns:cx3="http://schemas.microsoft.com/office/drawing/2016/5/9/chartex" xmlns:cx4="http://schemas.microsoft.com/office/drawing/2016/5/10/chartex" xmlns:cx5="http://schemas.microsoft.com/office/drawing/2016/5/11/chartex" xmlns:cx6="http://schemas.microsoft.com/office/drawing/2016/5/12/chartex" xmlns:cx7="http://schemas.microsoft.com/office/drawing/2016/5/13/chartex" xmlns:cx8="http://schemas.microsoft.com/office/drawing/2016/5/14/chartex" xmlns:mc="http://schemas.openxmlformats.org/markup-compatibility/2006" xmlns:aink="http://schemas.microsoft.com/office/drawing/2016/ink" xmlns:am3d="http://schemas.microsoft.com/office/drawing/2017/model3d" xmlns:o="urn:schemas-microsoft-com:office:office" xmlns:r="http://schemas.openxmlformats.org/officeDocument/2006/relationships" xmlns:m="http://schemas.openxmlformats.org/officeDocument/2006/math" xmlns:v="urn:schemas-microsoft-com:vml" xmlns:wp14="http://schemas.microsoft.com/office/word/2010/wordprocessingDrawing" xmlns:wp="http://schemas.openxmlformats.org/drawingml/2006/wordprocessingDrawing" xmlns:w10="urn:schemas-microsoft-com:office:word" xmlns:w="http://schemas.openxmlformats.org/wordprocessingml/2006/main" xmlns:w14="http://schemas.microsoft.com/office/word/2010/wordml" xmlns:w15="http://schemas.microsoft.com/office/word/2012/wordml" xmlns:w16cex="http://schemas.microsoft.com/office/word/2018/wordml/cex" xmlns:w16cid="http://schemas.microsoft.com/office/word/2016/wordml/cid" xmlns:w16="http://schemas.microsoft.com/office/word/2018/wordml" xmlns:w16sdtdh="http://schemas.microsoft.com/office/word/2020/wordml/sdtdatahash" xmlns:w16se="http://schemas.microsoft.com/office/word/2015/wordml/symex" xmlns:wpg="http://schemas.microsoft.com/office/word/2010/wordprocessingGroup" xmlns:wpi="http://schemas.microsoft.com/office/word/2010/wordprocessingInk" xmlns:wne="http://schemas.microsoft.com/office/word/2006/wordml" xmlns:wps="http://schemas.microsoft.com/office/word/2010/wordprocessingShape" mc:Ignorable="w14 w15 w16se w16cid w16 w16cex w16sdtdh wp14">
+  <w:abstractNum w:abstractNumId="0" w15:restartNumberingAfterBreak="0">
+    <w:nsid w:val="7710031E"/>
+    <w:multiLevelType w:val="hybridMultilevel"/>
+    <w:tmpl w:val="5600DA14"/>
+    <w:lvl w:ilvl="0" w:tplc="4009000F">
+      <w:start w:val="1"/>
+      <w:numFmt w:val="decimal"/>
+      <w:lvlText w:val="%1."/>
+      <w:lvlJc w:val="left"/>
+      <w:pPr>
+        <w:ind w:left="720" w:hanging="360"/>
+      </w:pPr>
+      <w:rPr>
+        <w:rFonts w:hint="default"/>
+      </w:rPr>
+    </w:lvl>
+    <w:lvl w:ilvl="1" w:tplc="40090019" w:tentative="1">
+      <w:start w:val="1"/>
+      <w:numFmt w:val="lowerLetter"/>
+      <w:lvlText w:val="%2."/>
+      <w:lvlJc w:val="left"/>
+      <w:pPr>
+        <w:ind w:left="1440" w:hanging="360"/>
+      </w:pPr>
+    </w:lvl>
+    <w:lvl w:ilvl="2" w:tplc="4009001B" w:tentative="1">
+      <w:start w:val="1"/>
+      <w:numFmt w:val="lowerRoman"/>
+      <w:lvlText w:val="%3."/>
+      <w:lvlJc w:val="right"/>
+      <w:pPr>
+        <w:ind w:left="2160" w:hanging="180"/>
+      </w:pPr>
+    </w:lvl>
+    <w:lvl w:ilvl="3" w:tplc="4009000F" w:tentative="1">
+      <w:start w:val="1"/>
+      <w:numFmt w:val="decimal"/>
+      <w:lvlText w:val="%4."/>
+      <w:lvlJc w:val="left"/>
+      <w:pPr>
+        <w:ind w:left="2880" w:hanging="360"/>
+      </w:pPr>
+    </w:lvl>
+    <w:lvl w:ilvl="4" w:tplc="40090019" w:tentative="1">
+      <w:start w:val="1"/>
+      <w:numFmt w:val="lowerLetter"/>
+      <w:lvlText w:val="%5."/>
+      <w:lvlJc w:val="left"/>
+      <w:pPr>
+        <w:ind w:left="3600" w:hanging="360"/>
+      </w:pPr>
+    </w:lvl>
+    <w:lvl w:ilvl="5" w:tplc="4009001B" w:tentative="1">
+      <w:start w:val="1"/>
+      <w:numFmt w:val="lowerRoman"/>
+      <w:lvlText w:val="%6."/>
+      <w:lvlJc w:val="right"/>
+      <w:pPr>
+        <w:ind w:left="4320" w:hanging="180"/>
+      </w:pPr>
+    </w:lvl>
+    <w:lvl w:ilvl="6" w:tplc="4009000F" w:tentative="1">
+      <w:start w:val="1"/>
+      <w:numFmt w:val="decimal"/>
+      <w:lvlText w:val="%7."/>
+      <w:lvlJc w:val="left"/>
+      <w:pPr>
+        <w:ind w:left="5040" w:hanging="360"/>
+      </w:pPr>
+    </w:lvl>
+    <w:lvl w:ilvl="7" w:tplc="40090019" w:tentative="1">
+      <w:start w:val="1"/>
+      <w:numFmt w:val="lowerLetter"/>
+      <w:lvlText w:val="%8."/>
+      <w:lvlJc w:val="left"/>
+      <w:pPr>
+        <w:ind w:left="5760" w:hanging="360"/>
+      </w:pPr>
+    </w:lvl>
+    <w:lvl w:ilvl="8" w:tplc="4009001B" w:tentative="1">
+      <w:start w:val="1"/>
+      <w:numFmt w:val="lowerRoman"/>
+      <w:lvlText w:val="%9."/>
+      <w:lvlJc w:val="right"/>
+      <w:pPr>
+        <w:ind w:left="6480" w:hanging="180"/>
+      </w:pPr>
+    </w:lvl>
+  </w:abstractNum>
+  <w:num w:numId="1">
+    <w:abstractNumId w:val="0"/>
+  </w:num>
+</w:numbering>
 </file>
 
 <file path=word/styles.xml><?xml version="1.0" encoding="utf-8"?>
@@ -4101,6 +7056,17 @@
     <w:semiHidden/>
     <w:unhideWhenUsed/>
   </w:style>
+  <w:style w:type="paragraph" w:styleId="ListParagraph">
+    <w:name w:val="List Paragraph"/>
+    <w:basedOn w:val="Normal"/>
+    <w:uiPriority w:val="34"/>
+    <w:qFormat/>
+    <w:rsid w:val="00FA675A"/>
+    <w:pPr>
+      <w:ind w:left="720"/>
+      <w:contextualSpacing/>
+    </w:pPr>
+  </w:style>
 </w:styles>
 </file>
 
